--- a/U1/Ex_U1.docx
+++ b/U1/Ex_U1.docx
@@ -17,7 +17,6 @@
           <w:highlight w:val="cyan"/>
         </w:rPr>
       </w:pPr>
-      <w:proofErr w:type="spellStart"/>
       <w:r>
         <w:rPr>
           <w:rFonts w:ascii="Comic Sans MS" w:hAnsi="Comic Sans MS"/>
@@ -27,7 +26,6 @@
         </w:rPr>
         <w:t>Introduccion</w:t>
       </w:r>
-      <w:proofErr w:type="spellEnd"/>
     </w:p>
     <w:p>
       <w:pPr>
@@ -47,7 +45,25 @@
           <w:bCs/>
           <w:highlight w:val="yellow"/>
         </w:rPr>
-        <w:t>Cuando se creó la web allá por 1989 en el laboratorio europeo de partículas (CERN) por Tim Berners-Lee, nadie se podría imaginar en lo que se convertiría décadas más tarde.</w:t>
+        <w:t xml:space="preserve">Cuando se creó la web allá </w:t>
+      </w:r>
+      <w:r>
+        <w:rPr>
+          <w:rFonts w:ascii="Comic Sans MS" w:hAnsi="Comic Sans MS"/>
+          <w:b/>
+          <w:bCs/>
+          <w:highlight w:val="yellow"/>
+        </w:rPr>
+        <w:t>en</w:t>
+      </w:r>
+      <w:r>
+        <w:rPr>
+          <w:rFonts w:ascii="Comic Sans MS" w:hAnsi="Comic Sans MS"/>
+          <w:b/>
+          <w:bCs/>
+          <w:highlight w:val="yellow"/>
+        </w:rPr>
+        <w:t xml:space="preserve"> 1989 por Tim Berners-Lee, nadie se podría imaginar en lo que se convertiría.</w:t>
       </w:r>
     </w:p>
     <w:p>
@@ -68,7 +84,16 @@
           <w:bCs/>
           <w:highlight w:val="yellow"/>
         </w:rPr>
-        <w:t xml:space="preserve">Actualmente, el W3C es el consorcio que se encarga de desarrollar los estándares para que el desarrollo de internet funcione a largo plazo. El W3C es un organismo abierto y cualquiera puede unirse a sus grupos y participar en los blogs u otras discusiones. En España, el sitio web del W3C es </w:t>
+        <w:t>E</w:t>
+      </w:r>
+      <w:r>
+        <w:rPr>
+          <w:rFonts w:ascii="Comic Sans MS" w:hAnsi="Comic Sans MS"/>
+          <w:b/>
+          <w:bCs/>
+          <w:highlight w:val="yellow"/>
+        </w:rPr>
+        <w:t xml:space="preserve">l W3C es el consorcio que se encarga de desarrollar los estándares para que el desarrollo de internet funcione. En España, es </w:t>
       </w:r>
       <w:hyperlink r:id="rId5" w:history="1">
         <w:r>
@@ -94,68 +119,6 @@
     </w:p>
     <w:p>
       <w:pPr>
-        <w:ind w:firstLine="360"/>
-        <w:jc w:val="both"/>
-        <w:rPr>
-          <w:rFonts w:ascii="Comic Sans MS" w:hAnsi="Comic Sans MS"/>
-          <w:b/>
-          <w:bCs/>
-          <w:highlight w:val="yellow"/>
-        </w:rPr>
-      </w:pPr>
-      <w:r>
-        <w:rPr>
-          <w:rFonts w:ascii="Comic Sans MS" w:hAnsi="Comic Sans MS"/>
-          <w:b/>
-          <w:bCs/>
-          <w:highlight w:val="yellow"/>
-        </w:rPr>
-        <w:t xml:space="preserve">Hoy en día, gran parte del comercio mundial se realiza de forma electrónica y no solamente Amazon, Alibaba u otros gigantes, sino cualquier pequeño y mediano comercio. Es más, dada la deslocalización de sus clientes o trabajadores, muchas empresas están migrando sus sistemas tradicionales dentro de los servidores de la empresa a aplicaciones alojadas en servidores de internet (computación en la nube). Por ello, empresas como AWS (Amazon Web </w:t>
-      </w:r>
-      <w:proofErr w:type="spellStart"/>
-      <w:r>
-        <w:rPr>
-          <w:rFonts w:ascii="Comic Sans MS" w:hAnsi="Comic Sans MS"/>
-          <w:b/>
-          <w:bCs/>
-          <w:highlight w:val="yellow"/>
-        </w:rPr>
-        <w:t>Services</w:t>
-      </w:r>
-      <w:proofErr w:type="spellEnd"/>
-      <w:r>
-        <w:rPr>
-          <w:rFonts w:ascii="Comic Sans MS" w:hAnsi="Comic Sans MS"/>
-          <w:b/>
-          <w:bCs/>
-          <w:highlight w:val="yellow"/>
-        </w:rPr>
-        <w:t>) están creciendo de forma exponencial. Por estas y otras razones, el puesto de desarrollador web está siendo muy demandado en el mercado.</w:t>
-      </w:r>
-    </w:p>
-    <w:p>
-      <w:pPr>
-        <w:ind w:firstLine="360"/>
-        <w:jc w:val="both"/>
-        <w:rPr>
-          <w:rFonts w:ascii="Comic Sans MS" w:hAnsi="Comic Sans MS"/>
-          <w:b/>
-          <w:bCs/>
-          <w:highlight w:val="yellow"/>
-        </w:rPr>
-      </w:pPr>
-      <w:r>
-        <w:rPr>
-          <w:rFonts w:ascii="Comic Sans MS" w:hAnsi="Comic Sans MS"/>
-          <w:b/>
-          <w:bCs/>
-          <w:highlight w:val="yellow"/>
-        </w:rPr>
-        <w:t>El desarrollo web es muy diverso y, por ello, los trabajadores se suelen especializar solo en un aspecto de este. Existen diseñadores web en los que se valora la originalidad o el buen gusto para elegir colores, formas y disposición de elementos en una página web, programadores web expertos en algún lenguaje del lado del cliente o servidor, administradores de sistemas y bases de datos, arquitectos web, etc.</w:t>
-      </w:r>
-    </w:p>
-    <w:p>
-      <w:pPr>
         <w:pStyle w:val="Prrafodelista"/>
         <w:numPr>
           <w:ilvl w:val="0"/>
@@ -176,39 +139,8 @@
           <w:bCs/>
           <w:highlight w:val="cyan"/>
         </w:rPr>
-        <w:t>Front-</w:t>
-      </w:r>
-      <w:proofErr w:type="spellStart"/>
-      <w:r>
-        <w:rPr>
-          <w:rFonts w:ascii="Comic Sans MS" w:hAnsi="Comic Sans MS"/>
-          <w:b/>
-          <w:bCs/>
-          <w:highlight w:val="cyan"/>
-        </w:rPr>
-        <w:t>end</w:t>
-      </w:r>
-      <w:proofErr w:type="spellEnd"/>
-      <w:r>
-        <w:rPr>
-          <w:rFonts w:ascii="Comic Sans MS" w:hAnsi="Comic Sans MS"/>
-          <w:b/>
-          <w:bCs/>
-          <w:highlight w:val="cyan"/>
-        </w:rPr>
-        <w:t xml:space="preserve"> y back-</w:t>
-      </w:r>
-      <w:proofErr w:type="spellStart"/>
-      <w:r>
-        <w:rPr>
-          <w:rFonts w:ascii="Comic Sans MS" w:hAnsi="Comic Sans MS"/>
-          <w:b/>
-          <w:bCs/>
-          <w:highlight w:val="cyan"/>
-        </w:rPr>
-        <w:t>end</w:t>
-      </w:r>
-      <w:proofErr w:type="spellEnd"/>
+        <w:t>Front-end y back-end</w:t>
+      </w:r>
     </w:p>
     <w:p>
       <w:pPr>
@@ -227,47 +159,43 @@
           <w:bCs/>
           <w:highlight w:val="yellow"/>
         </w:rPr>
-        <w:t>Actualmente, se suele catalogar el desarrollo web en dos partes back-</w:t>
-      </w:r>
-      <w:proofErr w:type="spellStart"/>
-      <w:r>
-        <w:rPr>
-          <w:rFonts w:ascii="Comic Sans MS" w:hAnsi="Comic Sans MS"/>
-          <w:b/>
-          <w:bCs/>
-          <w:highlight w:val="yellow"/>
-        </w:rPr>
-        <w:t>end</w:t>
-      </w:r>
-      <w:proofErr w:type="spellEnd"/>
-      <w:r>
-        <w:rPr>
-          <w:rFonts w:ascii="Comic Sans MS" w:hAnsi="Comic Sans MS"/>
-          <w:b/>
-          <w:bCs/>
-          <w:highlight w:val="yellow"/>
-        </w:rPr>
-        <w:t xml:space="preserve"> (la parte no visible de la web, como las bases de datos o los scripts que se ejecutan en el servidor) y </w:t>
-      </w:r>
-      <w:proofErr w:type="spellStart"/>
-      <w:r>
-        <w:rPr>
-          <w:rFonts w:ascii="Comic Sans MS" w:hAnsi="Comic Sans MS"/>
-          <w:b/>
-          <w:bCs/>
-          <w:highlight w:val="yellow"/>
-        </w:rPr>
-        <w:t>front-end</w:t>
-      </w:r>
-      <w:proofErr w:type="spellEnd"/>
-      <w:r>
-        <w:rPr>
-          <w:rFonts w:ascii="Comic Sans MS" w:hAnsi="Comic Sans MS"/>
-          <w:b/>
-          <w:bCs/>
-          <w:highlight w:val="yellow"/>
-        </w:rPr>
-        <w:t xml:space="preserve"> (la parte visible de una web, como las hojas de estilo, el código HTML, los scripts que se ejecutan en el lado del cliente). A continuación, se describirá con más profundidad este modelo cliente servidor.</w:t>
+        <w:t>back-end (</w:t>
+      </w:r>
+      <w:r>
+        <w:rPr>
+          <w:rFonts w:ascii="Comic Sans MS" w:hAnsi="Comic Sans MS"/>
+          <w:b/>
+          <w:bCs/>
+          <w:highlight w:val="green"/>
+        </w:rPr>
+        <w:t>parte no visible de la web, como bases de datos o scripts que se ejecutan en el servidor</w:t>
+      </w:r>
+      <w:r>
+        <w:rPr>
+          <w:rFonts w:ascii="Comic Sans MS" w:hAnsi="Comic Sans MS"/>
+          <w:b/>
+          <w:bCs/>
+          <w:highlight w:val="yellow"/>
+        </w:rPr>
+        <w:t>) y front-end (</w:t>
+      </w:r>
+      <w:r>
+        <w:rPr>
+          <w:rFonts w:ascii="Comic Sans MS" w:hAnsi="Comic Sans MS"/>
+          <w:b/>
+          <w:bCs/>
+          <w:highlight w:val="green"/>
+        </w:rPr>
+        <w:t>parte visible de una web, como hojas de estilo, código HTML, scripts que se ejecutan en el cliente</w:t>
+      </w:r>
+      <w:r>
+        <w:rPr>
+          <w:rFonts w:ascii="Comic Sans MS" w:hAnsi="Comic Sans MS"/>
+          <w:b/>
+          <w:bCs/>
+          <w:highlight w:val="yellow"/>
+        </w:rPr>
+        <w:t>).</w:t>
       </w:r>
     </w:p>
     <w:p>
@@ -301,6 +229,7 @@
           <w:rFonts w:ascii="Comic Sans MS" w:hAnsi="Comic Sans MS"/>
           <w:b/>
           <w:bCs/>
+          <w:noProof/>
         </w:rPr>
         <w:drawing>
           <wp:inline distT="0" distB="0" distL="0" distR="0" wp14:anchorId="3F780255" wp14:editId="79FE3A50">
@@ -357,100 +286,65 @@
           <w:bCs/>
           <w:highlight w:val="yellow"/>
         </w:rPr>
-        <w:lastRenderedPageBreak/>
-        <w:t>En las empresas desarrolladoras de aplicaciones web, suele haber técnicos especialistas en back-</w:t>
-      </w:r>
-      <w:proofErr w:type="spellStart"/>
-      <w:r>
-        <w:rPr>
-          <w:rFonts w:ascii="Comic Sans MS" w:hAnsi="Comic Sans MS"/>
-          <w:b/>
-          <w:bCs/>
-          <w:highlight w:val="yellow"/>
-        </w:rPr>
-        <w:t>end</w:t>
-      </w:r>
-      <w:proofErr w:type="spellEnd"/>
-      <w:r>
-        <w:rPr>
-          <w:rFonts w:ascii="Comic Sans MS" w:hAnsi="Comic Sans MS"/>
-          <w:b/>
-          <w:bCs/>
-          <w:highlight w:val="yellow"/>
-        </w:rPr>
-        <w:t xml:space="preserve"> y </w:t>
-      </w:r>
-      <w:proofErr w:type="spellStart"/>
-      <w:r>
-        <w:rPr>
-          <w:rFonts w:ascii="Comic Sans MS" w:hAnsi="Comic Sans MS"/>
-          <w:b/>
-          <w:bCs/>
-          <w:highlight w:val="yellow"/>
-        </w:rPr>
-        <w:t>front-end</w:t>
-      </w:r>
-      <w:proofErr w:type="spellEnd"/>
-      <w:r>
-        <w:rPr>
-          <w:rFonts w:ascii="Comic Sans MS" w:hAnsi="Comic Sans MS"/>
-          <w:b/>
-          <w:bCs/>
-          <w:highlight w:val="yellow"/>
-        </w:rPr>
-        <w:t>. Los técnicos de back-</w:t>
-      </w:r>
-      <w:proofErr w:type="spellStart"/>
-      <w:r>
-        <w:rPr>
-          <w:rFonts w:ascii="Comic Sans MS" w:hAnsi="Comic Sans MS"/>
-          <w:b/>
-          <w:bCs/>
-          <w:highlight w:val="yellow"/>
-        </w:rPr>
-        <w:t>end</w:t>
-      </w:r>
-      <w:proofErr w:type="spellEnd"/>
-      <w:r>
-        <w:rPr>
-          <w:rFonts w:ascii="Comic Sans MS" w:hAnsi="Comic Sans MS"/>
-          <w:b/>
-          <w:bCs/>
-          <w:highlight w:val="yellow"/>
-        </w:rPr>
-        <w:t xml:space="preserve"> se encargan de todo el proceso en el lado del servidor, como el acceso a la base de datos (MySQL, </w:t>
-      </w:r>
-      <w:proofErr w:type="spellStart"/>
-      <w:r>
-        <w:rPr>
-          <w:rFonts w:ascii="Comic Sans MS" w:hAnsi="Comic Sans MS"/>
-          <w:b/>
-          <w:bCs/>
-          <w:highlight w:val="yellow"/>
-        </w:rPr>
-        <w:t>MaríaDB</w:t>
-      </w:r>
-      <w:proofErr w:type="spellEnd"/>
-      <w:r>
-        <w:rPr>
-          <w:rFonts w:ascii="Comic Sans MS" w:hAnsi="Comic Sans MS"/>
-          <w:b/>
-          <w:bCs/>
-          <w:highlight w:val="yellow"/>
-        </w:rPr>
-        <w:t xml:space="preserve">, PostgreSQL, MongoDB, Oracle), creación de servicios, etc. Estos técnicos programarán en lenguajes como PHP, Ruby </w:t>
-      </w:r>
-      <w:proofErr w:type="spellStart"/>
-      <w:r>
-        <w:rPr>
-          <w:rFonts w:ascii="Comic Sans MS" w:hAnsi="Comic Sans MS"/>
-          <w:b/>
-          <w:bCs/>
-          <w:highlight w:val="yellow"/>
-        </w:rPr>
-        <w:t>on</w:t>
-      </w:r>
-      <w:proofErr w:type="spellEnd"/>
+        <w:t>Los técnicos de back-end se encargan de todo el proceso en el lado del servidor, como el acceso a la base de datos (</w:t>
+      </w:r>
+      <w:r>
+        <w:rPr>
+          <w:rFonts w:ascii="Comic Sans MS" w:hAnsi="Comic Sans MS"/>
+          <w:b/>
+          <w:bCs/>
+          <w:highlight w:val="green"/>
+        </w:rPr>
+        <w:t xml:space="preserve">MySQL, MaríaDB, </w:t>
+      </w:r>
+      <w:r>
+        <w:rPr>
+          <w:rFonts w:ascii="Comic Sans MS" w:hAnsi="Comic Sans MS"/>
+          <w:b/>
+          <w:bCs/>
+          <w:highlight w:val="green"/>
+        </w:rPr>
+        <w:t>etc</w:t>
+      </w:r>
+      <w:r>
+        <w:rPr>
+          <w:rFonts w:ascii="Comic Sans MS" w:hAnsi="Comic Sans MS"/>
+          <w:b/>
+          <w:bCs/>
+          <w:highlight w:val="yellow"/>
+        </w:rPr>
+        <w:t>), creación de servicios, etc. Estos técnicos programarán en lenguajes como PHP, Ruby on Rails, Node.js, etc.</w:t>
+      </w:r>
+    </w:p>
+    <w:p>
+      <w:pPr>
+        <w:ind w:firstLine="360"/>
+        <w:jc w:val="both"/>
+        <w:rPr>
+          <w:rFonts w:ascii="Comic Sans MS" w:hAnsi="Comic Sans MS"/>
+          <w:b/>
+          <w:bCs/>
+          <w:highlight w:val="yellow"/>
+        </w:rPr>
+      </w:pPr>
+      <w:r>
+        <w:rPr>
+          <w:rFonts w:ascii="Comic Sans MS" w:hAnsi="Comic Sans MS"/>
+          <w:b/>
+          <w:bCs/>
+          <w:highlight w:val="yellow"/>
+        </w:rPr>
+        <w:t xml:space="preserve">Los </w:t>
+      </w:r>
+      <w:r>
+        <w:rPr>
+          <w:rFonts w:ascii="Comic Sans MS" w:hAnsi="Comic Sans MS"/>
+          <w:b/>
+          <w:bCs/>
+          <w:highlight w:val="green"/>
+        </w:rPr>
+        <w:t>frameworks</w:t>
+      </w:r>
       <w:r>
         <w:rPr>
           <w:rFonts w:ascii="Comic Sans MS" w:hAnsi="Comic Sans MS"/>
@@ -460,25 +354,86 @@
         </w:rPr>
         <w:t xml:space="preserve"> </w:t>
       </w:r>
-      <w:proofErr w:type="spellStart"/>
-      <w:r>
-        <w:rPr>
-          <w:rFonts w:ascii="Comic Sans MS" w:hAnsi="Comic Sans MS"/>
-          <w:b/>
-          <w:bCs/>
-          <w:highlight w:val="yellow"/>
-        </w:rPr>
-        <w:t>Rails</w:t>
-      </w:r>
-      <w:proofErr w:type="spellEnd"/>
-      <w:r>
-        <w:rPr>
-          <w:rFonts w:ascii="Comic Sans MS" w:hAnsi="Comic Sans MS"/>
-          <w:b/>
-          <w:bCs/>
-          <w:highlight w:val="yellow"/>
-        </w:rPr>
-        <w:t>, Django, Node.js, .NET, etc.</w:t>
+      <w:r>
+        <w:rPr>
+          <w:rFonts w:ascii="Comic Sans MS" w:hAnsi="Comic Sans MS"/>
+          <w:b/>
+          <w:bCs/>
+          <w:highlight w:val="yellow"/>
+        </w:rPr>
+        <w:t>nacieron como librerías, que tenían una</w:t>
+      </w:r>
+      <w:r>
+        <w:rPr>
+          <w:rFonts w:ascii="Comic Sans MS" w:hAnsi="Comic Sans MS"/>
+          <w:b/>
+          <w:bCs/>
+          <w:highlight w:val="yellow"/>
+        </w:rPr>
+        <w:t xml:space="preserve">s </w:t>
+      </w:r>
+      <w:r>
+        <w:rPr>
+          <w:rFonts w:ascii="Comic Sans MS" w:hAnsi="Comic Sans MS"/>
+          <w:b/>
+          <w:bCs/>
+          <w:highlight w:val="yellow"/>
+        </w:rPr>
+        <w:t xml:space="preserve">estructuras que permitían al programador tener una base para la creación y el desarrollo de sus proyectos. Hoy, </w:t>
+      </w:r>
+      <w:r>
+        <w:rPr>
+          <w:rFonts w:ascii="Comic Sans MS" w:hAnsi="Comic Sans MS"/>
+          <w:b/>
+          <w:bCs/>
+          <w:highlight w:val="yellow"/>
+        </w:rPr>
+        <w:t>se</w:t>
+      </w:r>
+      <w:r>
+        <w:rPr>
+          <w:rFonts w:ascii="Comic Sans MS" w:hAnsi="Comic Sans MS"/>
+          <w:b/>
+          <w:bCs/>
+          <w:highlight w:val="yellow"/>
+        </w:rPr>
+        <w:t xml:space="preserve"> pueden utilizar lenguajes como </w:t>
+      </w:r>
+      <w:r>
+        <w:rPr>
+          <w:rFonts w:ascii="Comic Sans MS" w:hAnsi="Comic Sans MS"/>
+          <w:b/>
+          <w:bCs/>
+          <w:highlight w:val="green"/>
+        </w:rPr>
+        <w:t>TypeScript</w:t>
+      </w:r>
+      <w:r>
+        <w:rPr>
+          <w:rFonts w:ascii="Comic Sans MS" w:hAnsi="Comic Sans MS"/>
+          <w:b/>
+          <w:bCs/>
+          <w:highlight w:val="yellow"/>
+        </w:rPr>
+        <w:t xml:space="preserve"> o </w:t>
+      </w:r>
+      <w:r>
+        <w:rPr>
+          <w:rFonts w:ascii="Comic Sans MS" w:hAnsi="Comic Sans MS"/>
+          <w:b/>
+          <w:bCs/>
+          <w:highlight w:val="green"/>
+        </w:rPr>
+        <w:t>JSX</w:t>
+      </w:r>
+      <w:r>
+        <w:rPr>
+          <w:rFonts w:ascii="Comic Sans MS" w:hAnsi="Comic Sans MS"/>
+          <w:b/>
+          <w:bCs/>
+          <w:highlight w:val="yellow"/>
+        </w:rPr>
+        <w:t>, los cuales se compilan a JavaScript.</w:t>
       </w:r>
     </w:p>
     <w:p>
@@ -492,107 +447,23 @@
           <w:highlight w:val="yellow"/>
         </w:rPr>
       </w:pPr>
-    </w:p>
-    <w:p>
-      <w:pPr>
-        <w:ind w:firstLine="360"/>
-        <w:jc w:val="both"/>
-        <w:rPr>
-          <w:rFonts w:ascii="Comic Sans MS" w:hAnsi="Comic Sans MS"/>
-          <w:b/>
-          <w:bCs/>
-          <w:highlight w:val="yellow"/>
-        </w:rPr>
-      </w:pPr>
-      <w:r>
-        <w:rPr>
-          <w:rFonts w:ascii="Comic Sans MS" w:hAnsi="Comic Sans MS"/>
-          <w:b/>
-          <w:bCs/>
-          <w:highlight w:val="yellow"/>
-        </w:rPr>
-        <w:t xml:space="preserve">Los </w:t>
-      </w:r>
-      <w:proofErr w:type="spellStart"/>
-      <w:r>
-        <w:rPr>
-          <w:rFonts w:ascii="Comic Sans MS" w:hAnsi="Comic Sans MS"/>
-          <w:b/>
-          <w:bCs/>
-          <w:highlight w:val="yellow"/>
-        </w:rPr>
-        <w:t>frameworks</w:t>
-      </w:r>
-      <w:proofErr w:type="spellEnd"/>
-      <w:r>
-        <w:rPr>
-          <w:rFonts w:ascii="Comic Sans MS" w:hAnsi="Comic Sans MS"/>
-          <w:b/>
-          <w:bCs/>
-          <w:highlight w:val="yellow"/>
-        </w:rPr>
-        <w:t xml:space="preserve"> nacieron como librerías, más o menos completas, que tenían una serie de estructuras que permitían al programador tener una base para la creación y el desarrollo de sus proyectos. Hoy, son mucho más que eso, puesto que pueden utilizar lenguajes como </w:t>
-      </w:r>
-      <w:proofErr w:type="spellStart"/>
-      <w:r>
-        <w:rPr>
-          <w:rFonts w:ascii="Comic Sans MS" w:hAnsi="Comic Sans MS"/>
-          <w:b/>
-          <w:bCs/>
-          <w:highlight w:val="yellow"/>
-        </w:rPr>
-        <w:t>TypeScript</w:t>
-      </w:r>
-      <w:proofErr w:type="spellEnd"/>
-      <w:r>
-        <w:rPr>
-          <w:rFonts w:ascii="Comic Sans MS" w:hAnsi="Comic Sans MS"/>
-          <w:b/>
-          <w:bCs/>
-          <w:highlight w:val="yellow"/>
-        </w:rPr>
-        <w:t xml:space="preserve"> o JSX, los cuales luego se compilan a JavaScript.</w:t>
-      </w:r>
-    </w:p>
-    <w:p>
-      <w:pPr>
-        <w:ind w:firstLine="360"/>
-        <w:jc w:val="both"/>
-        <w:rPr>
-          <w:rFonts w:ascii="Comic Sans MS" w:hAnsi="Comic Sans MS"/>
-          <w:b/>
-          <w:bCs/>
-          <w:highlight w:val="yellow"/>
-        </w:rPr>
-      </w:pPr>
-      <w:r>
-        <w:rPr>
-          <w:rFonts w:ascii="Comic Sans MS" w:hAnsi="Comic Sans MS"/>
-          <w:b/>
-          <w:bCs/>
-          <w:highlight w:val="yellow"/>
-        </w:rPr>
-        <w:t xml:space="preserve">Entre las ventajas que aportan los </w:t>
-      </w:r>
-      <w:proofErr w:type="spellStart"/>
-      <w:r>
-        <w:rPr>
-          <w:rFonts w:ascii="Comic Sans MS" w:hAnsi="Comic Sans MS"/>
-          <w:b/>
-          <w:bCs/>
-          <w:highlight w:val="yellow"/>
-        </w:rPr>
-        <w:t>frameworks</w:t>
-      </w:r>
-      <w:proofErr w:type="spellEnd"/>
-      <w:r>
-        <w:rPr>
-          <w:rFonts w:ascii="Comic Sans MS" w:hAnsi="Comic Sans MS"/>
-          <w:b/>
-          <w:bCs/>
-          <w:highlight w:val="yellow"/>
-        </w:rPr>
-        <w:t>, están:</w:t>
+      <w:r>
+        <w:rPr>
+          <w:rFonts w:ascii="Comic Sans MS" w:hAnsi="Comic Sans MS"/>
+          <w:b/>
+          <w:bCs/>
+          <w:highlight w:val="yellow"/>
+        </w:rPr>
+        <w:t>V</w:t>
+      </w:r>
+      <w:r>
+        <w:rPr>
+          <w:rFonts w:ascii="Comic Sans MS" w:hAnsi="Comic Sans MS"/>
+          <w:b/>
+          <w:bCs/>
+          <w:highlight w:val="yellow"/>
+        </w:rPr>
+        <w:t>entajas que aportan los frameworks:</w:t>
       </w:r>
     </w:p>
     <w:p>
@@ -615,29 +486,27 @@
           <w:rFonts w:ascii="Comic Sans MS" w:hAnsi="Comic Sans MS"/>
           <w:b/>
           <w:bCs/>
-          <w:highlight w:val="yellow"/>
-        </w:rPr>
-        <w:t xml:space="preserve">El coste. Muchos de estos </w:t>
-      </w:r>
-      <w:proofErr w:type="spellStart"/>
-      <w:r>
-        <w:rPr>
-          <w:rFonts w:ascii="Comic Sans MS" w:hAnsi="Comic Sans MS"/>
-          <w:b/>
-          <w:bCs/>
-          <w:highlight w:val="yellow"/>
-        </w:rPr>
-        <w:t>frameworks</w:t>
-      </w:r>
-      <w:proofErr w:type="spellEnd"/>
-      <w:r>
-        <w:rPr>
-          <w:rFonts w:ascii="Comic Sans MS" w:hAnsi="Comic Sans MS"/>
-          <w:b/>
-          <w:bCs/>
-          <w:highlight w:val="yellow"/>
-        </w:rPr>
-        <w:t xml:space="preserve"> son de código abierto, con lo cual no hay que realizar ninguna inversión.</w:t>
+          <w:highlight w:val="green"/>
+        </w:rPr>
+        <w:t>El coste</w:t>
+      </w:r>
+      <w:r>
+        <w:rPr>
+          <w:rFonts w:ascii="Comic Sans MS" w:hAnsi="Comic Sans MS"/>
+          <w:b/>
+          <w:bCs/>
+          <w:highlight w:val="yellow"/>
+        </w:rPr>
+        <w:t>. Muchos de estos frameworks son de código abierto</w:t>
+      </w:r>
+      <w:r>
+        <w:rPr>
+          <w:rFonts w:ascii="Comic Sans MS" w:hAnsi="Comic Sans MS"/>
+          <w:b/>
+          <w:bCs/>
+          <w:highlight w:val="yellow"/>
+        </w:rPr>
+        <w:t>.</w:t>
       </w:r>
     </w:p>
     <w:p>
@@ -660,9 +529,54 @@
           <w:rFonts w:ascii="Comic Sans MS" w:hAnsi="Comic Sans MS"/>
           <w:b/>
           <w:bCs/>
-          <w:highlight w:val="yellow"/>
-        </w:rPr>
-        <w:t>Están suficientemente probados y su código suele carecer de errores, puesto que muchos programadores lo utilizan. Además, suelen tener un alto nivel de seguridad y rendimiento.</w:t>
+          <w:highlight w:val="green"/>
+        </w:rPr>
+        <w:t>Están probados y suele carecer de errores</w:t>
+      </w:r>
+      <w:r>
+        <w:rPr>
+          <w:rFonts w:ascii="Comic Sans MS" w:hAnsi="Comic Sans MS"/>
+          <w:b/>
+          <w:bCs/>
+          <w:highlight w:val="yellow"/>
+        </w:rPr>
+        <w:t xml:space="preserve">, puesto que muchos programadores lo utilizan. Además, </w:t>
+      </w:r>
+      <w:r>
+        <w:rPr>
+          <w:rFonts w:ascii="Comic Sans MS" w:hAnsi="Comic Sans MS"/>
+          <w:b/>
+          <w:bCs/>
+          <w:highlight w:val="green"/>
+        </w:rPr>
+        <w:t>alto nivel de seguridad</w:t>
+      </w:r>
+      <w:r>
+        <w:rPr>
+          <w:rFonts w:ascii="Comic Sans MS" w:hAnsi="Comic Sans MS"/>
+          <w:b/>
+          <w:bCs/>
+          <w:highlight w:val="yellow"/>
+        </w:rPr>
+        <w:t xml:space="preserve"> y </w:t>
+      </w:r>
+      <w:r>
+        <w:rPr>
+          <w:rFonts w:ascii="Comic Sans MS" w:hAnsi="Comic Sans MS"/>
+          <w:b/>
+          <w:bCs/>
+          <w:highlight w:val="green"/>
+        </w:rPr>
+        <w:t>rendimiento</w:t>
+      </w:r>
+      <w:r>
+        <w:rPr>
+          <w:rFonts w:ascii="Comic Sans MS" w:hAnsi="Comic Sans MS"/>
+          <w:b/>
+          <w:bCs/>
+          <w:highlight w:val="yellow"/>
+        </w:rPr>
+        <w:t>.</w:t>
       </w:r>
     </w:p>
     <w:p>
@@ -685,21 +599,19 @@
           <w:rFonts w:ascii="Comic Sans MS" w:hAnsi="Comic Sans MS"/>
           <w:b/>
           <w:bCs/>
-          <w:highlight w:val="yellow"/>
-        </w:rPr>
-        <w:t xml:space="preserve">Permite desarrollar mucho más rápido, puesto que muchas de las estructuras, clases, patrones de diseño, etc., vienen ya incorporadas en el </w:t>
-      </w:r>
-      <w:proofErr w:type="spellStart"/>
-      <w:r>
-        <w:rPr>
-          <w:rFonts w:ascii="Comic Sans MS" w:hAnsi="Comic Sans MS"/>
-          <w:b/>
-          <w:bCs/>
-          <w:highlight w:val="yellow"/>
-        </w:rPr>
-        <w:t>framework.</w:t>
-      </w:r>
-      <w:proofErr w:type="spellEnd"/>
+          <w:highlight w:val="green"/>
+        </w:rPr>
+        <w:t>Permite desarrollar más rápido</w:t>
+      </w:r>
+      <w:r>
+        <w:rPr>
+          <w:rFonts w:ascii="Comic Sans MS" w:hAnsi="Comic Sans MS"/>
+          <w:b/>
+          <w:bCs/>
+          <w:highlight w:val="yellow"/>
+        </w:rPr>
+        <w:t>, muchas de las estructuras, clases, etc., vienen ya incorporadas en el framework.</w:t>
+      </w:r>
     </w:p>
     <w:p>
       <w:pPr>
@@ -721,29 +633,18 @@
           <w:rFonts w:ascii="Comic Sans MS" w:hAnsi="Comic Sans MS"/>
           <w:b/>
           <w:bCs/>
-          <w:highlight w:val="yellow"/>
-        </w:rPr>
-        <w:t xml:space="preserve">Cualquier persona que maneja un </w:t>
-      </w:r>
-      <w:proofErr w:type="spellStart"/>
-      <w:r>
-        <w:rPr>
-          <w:rFonts w:ascii="Comic Sans MS" w:hAnsi="Comic Sans MS"/>
-          <w:b/>
-          <w:bCs/>
-          <w:highlight w:val="yellow"/>
-        </w:rPr>
-        <w:t>framework</w:t>
-      </w:r>
-      <w:proofErr w:type="spellEnd"/>
-      <w:r>
-        <w:rPr>
-          <w:rFonts w:ascii="Comic Sans MS" w:hAnsi="Comic Sans MS"/>
-          <w:b/>
-          <w:bCs/>
-          <w:highlight w:val="yellow"/>
-        </w:rPr>
-        <w:t xml:space="preserve"> determinado puede entender e incorporarse de forma eficiente y efectiva a un equipo de desarrollo que lo esté utilizando en un proyecto determinado.</w:t>
+          <w:highlight w:val="green"/>
+        </w:rPr>
+        <w:t xml:space="preserve">Cualquier persona que maneja un framework puede entender e incorporarse de forma eficiente </w:t>
+      </w:r>
+      <w:r>
+        <w:rPr>
+          <w:rFonts w:ascii="Comic Sans MS" w:hAnsi="Comic Sans MS"/>
+          <w:b/>
+          <w:bCs/>
+          <w:highlight w:val="yellow"/>
+        </w:rPr>
+        <w:t>a un equipo que lo esté utilizando.</w:t>
       </w:r>
     </w:p>
     <w:p>
@@ -764,59 +665,72 @@
           <w:bCs/>
           <w:highlight w:val="yellow"/>
         </w:rPr>
-        <w:t xml:space="preserve">En la parte del </w:t>
-      </w:r>
-      <w:proofErr w:type="spellStart"/>
-      <w:r>
-        <w:rPr>
-          <w:rFonts w:ascii="Comic Sans MS" w:hAnsi="Comic Sans MS"/>
-          <w:b/>
-          <w:bCs/>
-          <w:highlight w:val="yellow"/>
-        </w:rPr>
-        <w:t>front-end</w:t>
-      </w:r>
-      <w:proofErr w:type="spellEnd"/>
-      <w:r>
-        <w:rPr>
-          <w:rFonts w:ascii="Comic Sans MS" w:hAnsi="Comic Sans MS"/>
-          <w:b/>
-          <w:bCs/>
-          <w:highlight w:val="yellow"/>
-        </w:rPr>
-        <w:t xml:space="preserve">, prima la parte creativa y la originalidad, puesto que el perfil es más cercano al diseñador, aunque también se trabaja en el código. La programación de la interfaz se llevará a cabo en lenguajes como HTML, CSS, JavaScript. Con </w:t>
-      </w:r>
-      <w:proofErr w:type="spellStart"/>
-      <w:r>
-        <w:rPr>
-          <w:rFonts w:ascii="Comic Sans MS" w:hAnsi="Comic Sans MS"/>
-          <w:b/>
-          <w:bCs/>
-          <w:highlight w:val="yellow"/>
-        </w:rPr>
-        <w:t>frameworks</w:t>
-      </w:r>
-      <w:proofErr w:type="spellEnd"/>
-      <w:r>
-        <w:rPr>
-          <w:rFonts w:ascii="Comic Sans MS" w:hAnsi="Comic Sans MS"/>
-          <w:b/>
-          <w:bCs/>
-          <w:highlight w:val="yellow"/>
-        </w:rPr>
-        <w:t xml:space="preserve"> como </w:t>
-      </w:r>
-      <w:proofErr w:type="spellStart"/>
-      <w:r>
-        <w:rPr>
-          <w:rFonts w:ascii="Comic Sans MS" w:hAnsi="Comic Sans MS"/>
-          <w:b/>
-          <w:bCs/>
-          <w:highlight w:val="yellow"/>
-        </w:rPr>
-        <w:t>AngularJS</w:t>
-      </w:r>
-      <w:proofErr w:type="spellEnd"/>
+        <w:t>el</w:t>
+      </w:r>
+      <w:r>
+        <w:rPr>
+          <w:rFonts w:ascii="Comic Sans MS" w:hAnsi="Comic Sans MS"/>
+          <w:b/>
+          <w:bCs/>
+          <w:highlight w:val="yellow"/>
+        </w:rPr>
+        <w:t xml:space="preserve"> front-end, </w:t>
+      </w:r>
+      <w:r>
+        <w:rPr>
+          <w:rFonts w:ascii="Comic Sans MS" w:hAnsi="Comic Sans MS"/>
+          <w:b/>
+          <w:bCs/>
+          <w:highlight w:val="yellow"/>
+        </w:rPr>
+        <w:t>es la</w:t>
+      </w:r>
+      <w:r>
+        <w:rPr>
+          <w:rFonts w:ascii="Comic Sans MS" w:hAnsi="Comic Sans MS"/>
+          <w:b/>
+          <w:bCs/>
+          <w:highlight w:val="yellow"/>
+        </w:rPr>
+        <w:t xml:space="preserve"> parte creativa y la originalidad, puesto que es más cercano al diseñador, aunque también se trabaja en el código. La programación </w:t>
+      </w:r>
+      <w:r>
+        <w:rPr>
+          <w:rFonts w:ascii="Comic Sans MS" w:hAnsi="Comic Sans MS"/>
+          <w:b/>
+          <w:bCs/>
+          <w:highlight w:val="yellow"/>
+        </w:rPr>
+        <w:lastRenderedPageBreak/>
+        <w:t xml:space="preserve">de la interfaz se llevará en </w:t>
+      </w:r>
+      <w:r>
+        <w:rPr>
+          <w:rFonts w:ascii="Comic Sans MS" w:hAnsi="Comic Sans MS"/>
+          <w:b/>
+          <w:bCs/>
+          <w:highlight w:val="green"/>
+        </w:rPr>
+        <w:t>HTML, CSS, JavaScript</w:t>
+      </w:r>
+      <w:r>
+        <w:rPr>
+          <w:rFonts w:ascii="Comic Sans MS" w:hAnsi="Comic Sans MS"/>
+          <w:b/>
+          <w:bCs/>
+          <w:highlight w:val="yellow"/>
+        </w:rPr>
+        <w:t xml:space="preserve">. Con frameworks como </w:t>
+      </w:r>
+      <w:r>
+        <w:rPr>
+          <w:rFonts w:ascii="Comic Sans MS" w:hAnsi="Comic Sans MS"/>
+          <w:b/>
+          <w:bCs/>
+          <w:highlight w:val="green"/>
+        </w:rPr>
+        <w:t>AngularJS, ReactJS</w:t>
+      </w:r>
       <w:r>
         <w:rPr>
           <w:rFonts w:ascii="Comic Sans MS" w:hAnsi="Comic Sans MS"/>
@@ -826,85 +740,50 @@
         </w:rPr>
         <w:t xml:space="preserve">, </w:t>
       </w:r>
-      <w:proofErr w:type="spellStart"/>
-      <w:r>
-        <w:rPr>
-          <w:rFonts w:ascii="Comic Sans MS" w:hAnsi="Comic Sans MS"/>
-          <w:b/>
-          <w:bCs/>
-          <w:highlight w:val="yellow"/>
-        </w:rPr>
-        <w:t>ReactJS</w:t>
-      </w:r>
-      <w:proofErr w:type="spellEnd"/>
-      <w:r>
-        <w:rPr>
-          <w:rFonts w:ascii="Comic Sans MS" w:hAnsi="Comic Sans MS"/>
-          <w:b/>
-          <w:bCs/>
-          <w:highlight w:val="yellow"/>
-        </w:rPr>
-        <w:t xml:space="preserve"> y otros, la parte cliente o </w:t>
-      </w:r>
-      <w:proofErr w:type="spellStart"/>
-      <w:r>
-        <w:rPr>
-          <w:rFonts w:ascii="Comic Sans MS" w:hAnsi="Comic Sans MS"/>
-          <w:b/>
-          <w:bCs/>
-          <w:highlight w:val="yellow"/>
-        </w:rPr>
-        <w:t>front-end</w:t>
-      </w:r>
-      <w:proofErr w:type="spellEnd"/>
-      <w:r>
-        <w:rPr>
-          <w:rFonts w:ascii="Comic Sans MS" w:hAnsi="Comic Sans MS"/>
-          <w:b/>
-          <w:bCs/>
-          <w:highlight w:val="yellow"/>
-        </w:rPr>
-        <w:t xml:space="preserve"> está ganando terreno a la parte servidora. En muchas ocasiones, estos </w:t>
-      </w:r>
-      <w:proofErr w:type="spellStart"/>
-      <w:r>
-        <w:rPr>
-          <w:rFonts w:ascii="Comic Sans MS" w:hAnsi="Comic Sans MS"/>
-          <w:b/>
-          <w:bCs/>
-          <w:highlight w:val="yellow"/>
-        </w:rPr>
-        <w:t>frameworks</w:t>
-      </w:r>
-      <w:proofErr w:type="spellEnd"/>
-      <w:r>
-        <w:rPr>
-          <w:rFonts w:ascii="Comic Sans MS" w:hAnsi="Comic Sans MS"/>
-          <w:b/>
-          <w:bCs/>
-          <w:highlight w:val="yellow"/>
-        </w:rPr>
-        <w:t xml:space="preserve"> están diseñados para almacenar estructuras de datos relegando al back-</w:t>
-      </w:r>
-      <w:proofErr w:type="spellStart"/>
-      <w:r>
-        <w:rPr>
-          <w:rFonts w:ascii="Comic Sans MS" w:hAnsi="Comic Sans MS"/>
-          <w:b/>
-          <w:bCs/>
-          <w:highlight w:val="yellow"/>
-        </w:rPr>
-        <w:t>end</w:t>
-      </w:r>
-      <w:proofErr w:type="spellEnd"/>
-      <w:r>
-        <w:rPr>
-          <w:rFonts w:ascii="Comic Sans MS" w:hAnsi="Comic Sans MS"/>
-          <w:b/>
-          <w:bCs/>
-          <w:highlight w:val="yellow"/>
-        </w:rPr>
-        <w:t xml:space="preserve"> o simplemente para asegurar la persistencia de estos.</w:t>
+      <w:r>
+        <w:rPr>
+          <w:rFonts w:ascii="Comic Sans MS" w:hAnsi="Comic Sans MS"/>
+          <w:b/>
+          <w:bCs/>
+          <w:highlight w:val="yellow"/>
+        </w:rPr>
+        <w:t>el</w:t>
+      </w:r>
+      <w:r>
+        <w:rPr>
+          <w:rFonts w:ascii="Comic Sans MS" w:hAnsi="Comic Sans MS"/>
+          <w:b/>
+          <w:bCs/>
+          <w:highlight w:val="yellow"/>
+        </w:rPr>
+        <w:t xml:space="preserve"> front-end está ganando terreno a la parte servidora. En muchas ocasiones, estos frameworks </w:t>
+      </w:r>
+      <w:r>
+        <w:rPr>
+          <w:rFonts w:ascii="Comic Sans MS" w:hAnsi="Comic Sans MS"/>
+          <w:b/>
+          <w:bCs/>
+          <w:highlight w:val="yellow"/>
+        </w:rPr>
+        <w:t>sirven</w:t>
+      </w:r>
+      <w:r>
+        <w:rPr>
+          <w:rFonts w:ascii="Comic Sans MS" w:hAnsi="Comic Sans MS"/>
+          <w:b/>
+          <w:bCs/>
+          <w:highlight w:val="yellow"/>
+        </w:rPr>
+        <w:t xml:space="preserve"> para almacenar estructuras de datos relegando al back-end</w:t>
+      </w:r>
+      <w:r>
+        <w:rPr>
+          <w:rFonts w:ascii="Comic Sans MS" w:hAnsi="Comic Sans MS"/>
+          <w:b/>
+          <w:bCs/>
+          <w:highlight w:val="yellow"/>
+        </w:rPr>
+        <w:t>.</w:t>
       </w:r>
     </w:p>
     <w:p>
@@ -950,7 +829,7 @@
           <w:bCs/>
           <w:highlight w:val="yellow"/>
         </w:rPr>
-        <w:t>La programación web en el lado del cliente se basa en tres pilares fundamentales que se citan a continuación:</w:t>
+        <w:t>se basa en tres pilares fundamentales:</w:t>
       </w:r>
     </w:p>
     <w:p>
@@ -980,17 +859,97 @@
           <w:bCs/>
           <w:highlight w:val="yellow"/>
         </w:rPr>
-        <w:t xml:space="preserve">. No es un lenguaje de programación, sino un lenguaje de marca- do. El HTML define el contenido que va a tener el documento. La función del navegador web será la de leer e interpretar todo este </w:t>
-      </w:r>
-      <w:r>
-        <w:rPr>
-          <w:rFonts w:ascii="Comic Sans MS" w:hAnsi="Comic Sans MS"/>
-          <w:b/>
-          <w:bCs/>
-          <w:highlight w:val="yellow"/>
-        </w:rPr>
-        <w:lastRenderedPageBreak/>
-        <w:t>contenido, junto con las etiquetas, y visualizarlo al cliente. La ventaja del código HTML es que cualquier navegador debería visualizar el contenido de la página web de la misma forma y con el mismo aspecto.</w:t>
+        <w:t xml:space="preserve">. </w:t>
+      </w:r>
+      <w:r>
+        <w:rPr>
+          <w:rFonts w:ascii="Comic Sans MS" w:hAnsi="Comic Sans MS"/>
+          <w:b/>
+          <w:bCs/>
+          <w:highlight w:val="yellow"/>
+        </w:rPr>
+        <w:t>E</w:t>
+      </w:r>
+      <w:r>
+        <w:rPr>
+          <w:rFonts w:ascii="Comic Sans MS" w:hAnsi="Comic Sans MS"/>
+          <w:b/>
+          <w:bCs/>
+          <w:highlight w:val="yellow"/>
+        </w:rPr>
+        <w:t xml:space="preserve">s un </w:t>
+      </w:r>
+      <w:r>
+        <w:rPr>
+          <w:rFonts w:ascii="Comic Sans MS" w:hAnsi="Comic Sans MS"/>
+          <w:b/>
+          <w:bCs/>
+          <w:highlight w:val="green"/>
+        </w:rPr>
+        <w:t>lenguaje de marc</w:t>
+      </w:r>
+      <w:r>
+        <w:rPr>
+          <w:rFonts w:ascii="Comic Sans MS" w:hAnsi="Comic Sans MS"/>
+          <w:b/>
+          <w:bCs/>
+          <w:highlight w:val="green"/>
+        </w:rPr>
+        <w:t>a</w:t>
+      </w:r>
+      <w:r>
+        <w:rPr>
+          <w:rFonts w:ascii="Comic Sans MS" w:hAnsi="Comic Sans MS"/>
+          <w:b/>
+          <w:bCs/>
+          <w:highlight w:val="green"/>
+        </w:rPr>
+        <w:t>do</w:t>
+      </w:r>
+      <w:r>
+        <w:rPr>
+          <w:rFonts w:ascii="Comic Sans MS" w:hAnsi="Comic Sans MS"/>
+          <w:b/>
+          <w:bCs/>
+          <w:highlight w:val="yellow"/>
+        </w:rPr>
+        <w:t xml:space="preserve">. </w:t>
+      </w:r>
+      <w:r>
+        <w:rPr>
+          <w:rFonts w:ascii="Comic Sans MS" w:hAnsi="Comic Sans MS"/>
+          <w:b/>
+          <w:bCs/>
+          <w:highlight w:val="yellow"/>
+        </w:rPr>
+        <w:t>D</w:t>
+      </w:r>
+      <w:r>
+        <w:rPr>
+          <w:rFonts w:ascii="Comic Sans MS" w:hAnsi="Comic Sans MS"/>
+          <w:b/>
+          <w:bCs/>
+          <w:highlight w:val="yellow"/>
+        </w:rPr>
+        <w:t xml:space="preserve">efine el contenido que va a tener el documento. La función del navegador web será la de leer e interpretar todo este contenido, junto con las etiquetas, y visualizarlo al cliente. </w:t>
+      </w:r>
+      <w:r>
+        <w:rPr>
+          <w:rFonts w:ascii="Comic Sans MS" w:hAnsi="Comic Sans MS"/>
+          <w:b/>
+          <w:bCs/>
+          <w:highlight w:val="yellow"/>
+        </w:rPr>
+        <w:t>C</w:t>
+      </w:r>
+      <w:r>
+        <w:rPr>
+          <w:rFonts w:ascii="Comic Sans MS" w:hAnsi="Comic Sans MS"/>
+          <w:b/>
+          <w:bCs/>
+          <w:highlight w:val="yellow"/>
+        </w:rPr>
+        <w:t>ualquier navegador debería visualizar el contenido de la página web con el mismo aspecto.</w:t>
       </w:r>
     </w:p>
     <w:p>
@@ -1020,7 +979,43 @@
           <w:bCs/>
           <w:highlight w:val="yellow"/>
         </w:rPr>
-        <w:t>. Define la presentación del documento. CSS es un lenguaje de diseño gráfico y su objetivo es que la página web sea atractiva al usuario. No modifica el comportamiento ni el contenido, sino el aspecto de la página web.</w:t>
+        <w:t xml:space="preserve">. </w:t>
+      </w:r>
+      <w:r>
+        <w:rPr>
+          <w:rFonts w:ascii="Comic Sans MS" w:hAnsi="Comic Sans MS"/>
+          <w:b/>
+          <w:bCs/>
+          <w:highlight w:val="green"/>
+        </w:rPr>
+        <w:t>L</w:t>
+      </w:r>
+      <w:r>
+        <w:rPr>
+          <w:rFonts w:ascii="Comic Sans MS" w:hAnsi="Comic Sans MS"/>
+          <w:b/>
+          <w:bCs/>
+          <w:highlight w:val="green"/>
+        </w:rPr>
+        <w:t>enguaje de diseño gráfico</w:t>
+      </w:r>
+      <w:r>
+        <w:rPr>
+          <w:rFonts w:ascii="Comic Sans MS" w:hAnsi="Comic Sans MS"/>
+          <w:b/>
+          <w:bCs/>
+          <w:highlight w:val="yellow"/>
+        </w:rPr>
+        <w:t xml:space="preserve"> y s</w:t>
+      </w:r>
+      <w:r>
+        <w:rPr>
+          <w:rFonts w:ascii="Comic Sans MS" w:hAnsi="Comic Sans MS"/>
+          <w:b/>
+          <w:bCs/>
+          <w:highlight w:val="yellow"/>
+        </w:rPr>
+        <w:t>u objetivo es que la página web sea atractiva al usuario. No modifica el comportamiento ni el contenido, sino el aspecto de la página web.</w:t>
       </w:r>
     </w:p>
     <w:p>
@@ -1050,7 +1045,61 @@
           <w:bCs/>
           <w:highlight w:val="yellow"/>
         </w:rPr>
-        <w:t>. El código o lenguaje JavaScript agrega el contenido dinámico a las páginas web. JavaScript es un verdadero lenguaje de programación, a diferencia de los lenguajes HTML y CSS.</w:t>
+        <w:t xml:space="preserve">. </w:t>
+      </w:r>
+      <w:r>
+        <w:rPr>
+          <w:rFonts w:ascii="Comic Sans MS" w:hAnsi="Comic Sans MS"/>
+          <w:b/>
+          <w:bCs/>
+          <w:highlight w:val="yellow"/>
+        </w:rPr>
+        <w:t>A</w:t>
+      </w:r>
+      <w:r>
+        <w:rPr>
+          <w:rFonts w:ascii="Comic Sans MS" w:hAnsi="Comic Sans MS"/>
+          <w:b/>
+          <w:bCs/>
+          <w:highlight w:val="yellow"/>
+        </w:rPr>
+        <w:t xml:space="preserve">grega contenido dinámico a las páginas web. </w:t>
+      </w:r>
+      <w:r>
+        <w:rPr>
+          <w:rFonts w:ascii="Comic Sans MS" w:hAnsi="Comic Sans MS"/>
+          <w:b/>
+          <w:bCs/>
+          <w:highlight w:val="yellow"/>
+        </w:rPr>
+        <w:t>V</w:t>
+      </w:r>
+      <w:r>
+        <w:rPr>
+          <w:rFonts w:ascii="Comic Sans MS" w:hAnsi="Comic Sans MS"/>
+          <w:b/>
+          <w:bCs/>
+          <w:highlight w:val="yellow"/>
+        </w:rPr>
+        <w:t xml:space="preserve">erdadero </w:t>
+      </w:r>
+      <w:r>
+        <w:rPr>
+          <w:rFonts w:ascii="Comic Sans MS" w:hAnsi="Comic Sans MS"/>
+          <w:b/>
+          <w:bCs/>
+          <w:highlight w:val="green"/>
+        </w:rPr>
+        <w:t>lenguaje de programación</w:t>
+      </w:r>
+      <w:r>
+        <w:rPr>
+          <w:rFonts w:ascii="Comic Sans MS" w:hAnsi="Comic Sans MS"/>
+          <w:b/>
+          <w:bCs/>
+          <w:highlight w:val="yellow"/>
+        </w:rPr>
+        <w:t>, a diferencia HTML y CSS.</w:t>
       </w:r>
     </w:p>
     <w:p>
@@ -1071,47 +1120,25 @@
           <w:bCs/>
           <w:highlight w:val="yellow"/>
         </w:rPr>
-        <w:t xml:space="preserve">Actualmente, las empresas no programan directamente sobre JavaScript, sino basándose en un </w:t>
-      </w:r>
-      <w:proofErr w:type="spellStart"/>
-      <w:r>
-        <w:rPr>
-          <w:rFonts w:ascii="Comic Sans MS" w:hAnsi="Comic Sans MS"/>
-          <w:b/>
-          <w:bCs/>
-          <w:highlight w:val="yellow"/>
-        </w:rPr>
-        <w:t>framework</w:t>
-      </w:r>
-      <w:proofErr w:type="spellEnd"/>
-      <w:r>
-        <w:rPr>
-          <w:rFonts w:ascii="Comic Sans MS" w:hAnsi="Comic Sans MS"/>
-          <w:b/>
-          <w:bCs/>
-          <w:highlight w:val="yellow"/>
-        </w:rPr>
-        <w:t xml:space="preserve"> de este. A continuación, se citarán algunos de los </w:t>
-      </w:r>
-      <w:proofErr w:type="spellStart"/>
-      <w:r>
-        <w:rPr>
-          <w:rFonts w:ascii="Comic Sans MS" w:hAnsi="Comic Sans MS"/>
-          <w:b/>
-          <w:bCs/>
-          <w:highlight w:val="yellow"/>
-        </w:rPr>
-        <w:t>frameworks</w:t>
-      </w:r>
-      <w:proofErr w:type="spellEnd"/>
-      <w:r>
-        <w:rPr>
-          <w:rFonts w:ascii="Comic Sans MS" w:hAnsi="Comic Sans MS"/>
-          <w:b/>
-          <w:bCs/>
-          <w:highlight w:val="yellow"/>
-        </w:rPr>
-        <w:t xml:space="preserve"> más utilizados para JavaScript.</w:t>
+        <w:t xml:space="preserve">Actualmente, las empresas programan basándose en un framework de </w:t>
+      </w:r>
+      <w:r>
+        <w:rPr>
+          <w:rFonts w:ascii="Comic Sans MS" w:hAnsi="Comic Sans MS"/>
+          <w:b/>
+          <w:bCs/>
+          <w:highlight w:val="yellow"/>
+        </w:rPr>
+        <w:t>JavaScript</w:t>
+      </w:r>
+      <w:r>
+        <w:rPr>
+          <w:rFonts w:ascii="Comic Sans MS" w:hAnsi="Comic Sans MS"/>
+          <w:b/>
+          <w:bCs/>
+          <w:highlight w:val="yellow"/>
+        </w:rPr>
+        <w:t>.</w:t>
       </w:r>
     </w:p>
     <w:p>
@@ -1129,7 +1156,6 @@
           <w:highlight w:val="cyan"/>
         </w:rPr>
       </w:pPr>
-      <w:proofErr w:type="spellStart"/>
       <w:r>
         <w:rPr>
           <w:rFonts w:ascii="Comic Sans MS" w:hAnsi="Comic Sans MS"/>
@@ -1137,17 +1163,7 @@
           <w:bCs/>
           <w:highlight w:val="cyan"/>
         </w:rPr>
-        <w:t>ReacJS</w:t>
-      </w:r>
-      <w:proofErr w:type="spellEnd"/>
-      <w:r>
-        <w:rPr>
-          <w:rFonts w:ascii="Comic Sans MS" w:hAnsi="Comic Sans MS"/>
-          <w:b/>
-          <w:bCs/>
-          <w:highlight w:val="cyan"/>
-        </w:rPr>
-        <w:t xml:space="preserve"> </w:t>
+        <w:t xml:space="preserve">ReacJS </w:t>
       </w:r>
     </w:p>
     <w:p>
@@ -1161,65 +1177,59 @@
           <w:highlight w:val="yellow"/>
         </w:rPr>
       </w:pPr>
-      <w:proofErr w:type="spellStart"/>
-      <w:r>
-        <w:rPr>
-          <w:rFonts w:ascii="Comic Sans MS" w:hAnsi="Comic Sans MS"/>
-          <w:b/>
-          <w:bCs/>
-          <w:highlight w:val="yellow"/>
-        </w:rPr>
-        <w:t>ReactJS</w:t>
-      </w:r>
-      <w:proofErr w:type="spellEnd"/>
-      <w:r>
-        <w:rPr>
-          <w:rFonts w:ascii="Comic Sans MS" w:hAnsi="Comic Sans MS"/>
-          <w:b/>
-          <w:bCs/>
-          <w:highlight w:val="yellow"/>
-        </w:rPr>
-        <w:t xml:space="preserve"> (https://reactjs.org/) es un </w:t>
-      </w:r>
-      <w:proofErr w:type="spellStart"/>
-      <w:r>
-        <w:rPr>
-          <w:rFonts w:ascii="Comic Sans MS" w:hAnsi="Comic Sans MS"/>
-          <w:b/>
-          <w:bCs/>
-          <w:highlight w:val="yellow"/>
-        </w:rPr>
-        <w:t>framework</w:t>
-      </w:r>
-      <w:proofErr w:type="spellEnd"/>
-      <w:r>
-        <w:rPr>
-          <w:rFonts w:ascii="Comic Sans MS" w:hAnsi="Comic Sans MS"/>
-          <w:b/>
-          <w:bCs/>
-          <w:highlight w:val="yellow"/>
-        </w:rPr>
-        <w:t xml:space="preserve"> creado por Facebook que permite a los programadores realizar aplicaciones web de una forma rápida y eficiente renderizando (dibujando) los componentes del </w:t>
-      </w:r>
-      <w:proofErr w:type="spellStart"/>
-      <w:r>
-        <w:rPr>
-          <w:rFonts w:ascii="Comic Sans MS" w:hAnsi="Comic Sans MS"/>
-          <w:b/>
-          <w:bCs/>
-          <w:highlight w:val="yellow"/>
-        </w:rPr>
-        <w:t>front-end</w:t>
-      </w:r>
-      <w:proofErr w:type="spellEnd"/>
-      <w:r>
-        <w:rPr>
-          <w:rFonts w:ascii="Comic Sans MS" w:hAnsi="Comic Sans MS"/>
-          <w:b/>
-          <w:bCs/>
-          <w:highlight w:val="yellow"/>
-        </w:rPr>
-        <w:t xml:space="preserve"> de una manera sencilla y eficaz.</w:t>
+      <w:r>
+        <w:rPr>
+          <w:rFonts w:ascii="Comic Sans MS" w:hAnsi="Comic Sans MS"/>
+          <w:b/>
+          <w:bCs/>
+          <w:highlight w:val="yellow"/>
+        </w:rPr>
+        <w:t>E</w:t>
+      </w:r>
+      <w:r>
+        <w:rPr>
+          <w:rFonts w:ascii="Comic Sans MS" w:hAnsi="Comic Sans MS"/>
+          <w:b/>
+          <w:bCs/>
+          <w:highlight w:val="yellow"/>
+        </w:rPr>
+        <w:t>s un framework creado por Facebook que permite a los programadores realizar aplicaciones web de una forma rápida y eficiente renderizando (</w:t>
+      </w:r>
+      <w:r>
+        <w:rPr>
+          <w:rFonts w:ascii="Comic Sans MS" w:hAnsi="Comic Sans MS"/>
+          <w:b/>
+          <w:bCs/>
+          <w:highlight w:val="green"/>
+        </w:rPr>
+        <w:t>dibujando</w:t>
+      </w:r>
+      <w:r>
+        <w:rPr>
+          <w:rFonts w:ascii="Comic Sans MS" w:hAnsi="Comic Sans MS"/>
+          <w:b/>
+          <w:bCs/>
+          <w:highlight w:val="yellow"/>
+        </w:rPr>
+        <w:t xml:space="preserve">) los componentes del front-end de </w:t>
+      </w:r>
+      <w:r>
+        <w:rPr>
+          <w:rFonts w:ascii="Comic Sans MS" w:hAnsi="Comic Sans MS"/>
+          <w:b/>
+          <w:bCs/>
+          <w:highlight w:val="yellow"/>
+        </w:rPr>
+        <w:t>forma</w:t>
+      </w:r>
+      <w:r>
+        <w:rPr>
+          <w:rFonts w:ascii="Comic Sans MS" w:hAnsi="Comic Sans MS"/>
+          <w:b/>
+          <w:bCs/>
+          <w:highlight w:val="yellow"/>
+        </w:rPr>
+        <w:t xml:space="preserve"> sencilla y eficaz.</w:t>
       </w:r>
     </w:p>
     <w:p>
@@ -1233,25 +1243,41 @@
           <w:highlight w:val="yellow"/>
         </w:rPr>
       </w:pPr>
-      <w:proofErr w:type="spellStart"/>
-      <w:r>
-        <w:rPr>
-          <w:rFonts w:ascii="Comic Sans MS" w:hAnsi="Comic Sans MS"/>
-          <w:b/>
-          <w:bCs/>
-          <w:highlight w:val="yellow"/>
-        </w:rPr>
-        <w:t>React</w:t>
-      </w:r>
-      <w:proofErr w:type="spellEnd"/>
-      <w:r>
-        <w:rPr>
-          <w:rFonts w:ascii="Comic Sans MS" w:hAnsi="Comic Sans MS"/>
-          <w:b/>
-          <w:bCs/>
-          <w:highlight w:val="yellow"/>
-        </w:rPr>
-        <w:t xml:space="preserve"> utiliza programación orientada a componentes (que no objetos). Los componentes gestionan su propio estado y, cuando se agrupa una serie de componentes, los programadores son capaces de ir creando las interfaces de usuario.</w:t>
+      <w:r>
+        <w:rPr>
+          <w:rFonts w:ascii="Comic Sans MS" w:hAnsi="Comic Sans MS"/>
+          <w:b/>
+          <w:bCs/>
+          <w:highlight w:val="yellow"/>
+        </w:rPr>
+        <w:t>P</w:t>
+      </w:r>
+      <w:r>
+        <w:rPr>
+          <w:rFonts w:ascii="Comic Sans MS" w:hAnsi="Comic Sans MS"/>
+          <w:b/>
+          <w:bCs/>
+          <w:highlight w:val="yellow"/>
+        </w:rPr>
+        <w:t>rogramación orientada a componentes (</w:t>
+      </w:r>
+      <w:r>
+        <w:rPr>
+          <w:rFonts w:ascii="Comic Sans MS" w:hAnsi="Comic Sans MS"/>
+          <w:b/>
+          <w:bCs/>
+          <w:highlight w:val="green"/>
+        </w:rPr>
+        <w:t>no objetos</w:t>
+      </w:r>
+      <w:r>
+        <w:rPr>
+          <w:rFonts w:ascii="Comic Sans MS" w:hAnsi="Comic Sans MS"/>
+          <w:b/>
+          <w:bCs/>
+          <w:highlight w:val="yellow"/>
+        </w:rPr>
+        <w:t>). Los componentes gestionan su propio estado y, cuando se agrupa una serie de componentes, los programadores son capaces de ir creando las interfaces de usuario.</w:t>
       </w:r>
     </w:p>
     <w:p>
@@ -1272,27 +1298,43 @@
           <w:bCs/>
           <w:highlight w:val="yellow"/>
         </w:rPr>
-        <w:t xml:space="preserve">Una de las características de </w:t>
-      </w:r>
-      <w:proofErr w:type="spellStart"/>
-      <w:r>
-        <w:rPr>
-          <w:rFonts w:ascii="Comic Sans MS" w:hAnsi="Comic Sans MS"/>
-          <w:b/>
-          <w:bCs/>
-          <w:highlight w:val="yellow"/>
-        </w:rPr>
-        <w:t>React</w:t>
-      </w:r>
-      <w:proofErr w:type="spellEnd"/>
-      <w:r>
-        <w:rPr>
-          <w:rFonts w:ascii="Comic Sans MS" w:hAnsi="Comic Sans MS"/>
-          <w:b/>
-          <w:bCs/>
-          <w:highlight w:val="yellow"/>
-        </w:rPr>
-        <w:t xml:space="preserve"> es que utiliza un DOM virtual que mapea los objetos desde este hasta el DOM del navegador.</w:t>
+        <w:t>U</w:t>
+      </w:r>
+      <w:r>
+        <w:rPr>
+          <w:rFonts w:ascii="Comic Sans MS" w:hAnsi="Comic Sans MS"/>
+          <w:b/>
+          <w:bCs/>
+          <w:highlight w:val="yellow"/>
+        </w:rPr>
+        <w:t xml:space="preserve">tiliza un </w:t>
+      </w:r>
+      <w:r>
+        <w:rPr>
+          <w:rFonts w:ascii="Comic Sans MS" w:hAnsi="Comic Sans MS"/>
+          <w:b/>
+          <w:bCs/>
+          <w:highlight w:val="green"/>
+        </w:rPr>
+        <w:t>DOM virtual</w:t>
+      </w:r>
+      <w:r>
+        <w:rPr>
+          <w:rFonts w:ascii="Comic Sans MS" w:hAnsi="Comic Sans MS"/>
+          <w:b/>
+          <w:bCs/>
+          <w:highlight w:val="yellow"/>
+        </w:rPr>
+        <w:t xml:space="preserve"> que </w:t>
+      </w:r>
+      <w:r>
+        <w:rPr>
+          <w:rFonts w:ascii="Comic Sans MS" w:hAnsi="Comic Sans MS"/>
+          <w:b/>
+          <w:bCs/>
+          <w:highlight w:val="yellow"/>
+        </w:rPr>
+        <w:t>mapea los objetos desde este hasta el DOM del navegador.</w:t>
       </w:r>
     </w:p>
     <w:p>
@@ -1310,7 +1352,6 @@
           <w:highlight w:val="cyan"/>
         </w:rPr>
       </w:pPr>
-      <w:proofErr w:type="spellStart"/>
       <w:r>
         <w:rPr>
           <w:rFonts w:ascii="Comic Sans MS" w:hAnsi="Comic Sans MS"/>
@@ -1320,7 +1361,6 @@
         </w:rPr>
         <w:t>AngularJS</w:t>
       </w:r>
-      <w:proofErr w:type="spellEnd"/>
     </w:p>
     <w:p>
       <w:pPr>
@@ -1340,47 +1380,34 @@
           <w:bCs/>
           <w:highlight w:val="yellow"/>
         </w:rPr>
-        <w:t xml:space="preserve">Angular (https://angular.io) fue creado y es mantenido por Google. La primera versión de Angular se denominó </w:t>
-      </w:r>
-      <w:proofErr w:type="spellStart"/>
-      <w:r>
-        <w:rPr>
-          <w:rFonts w:ascii="Comic Sans MS" w:hAnsi="Comic Sans MS"/>
-          <w:b/>
-          <w:bCs/>
-          <w:highlight w:val="yellow"/>
-        </w:rPr>
-        <w:t>AngularJS</w:t>
-      </w:r>
-      <w:proofErr w:type="spellEnd"/>
-      <w:r>
-        <w:rPr>
-          <w:rFonts w:ascii="Comic Sans MS" w:hAnsi="Comic Sans MS"/>
-          <w:b/>
-          <w:bCs/>
-          <w:highlight w:val="yellow"/>
-        </w:rPr>
-        <w:t xml:space="preserve"> y todavía hay una comunidad utilizando este </w:t>
-      </w:r>
-      <w:proofErr w:type="spellStart"/>
-      <w:r>
-        <w:rPr>
-          <w:rFonts w:ascii="Comic Sans MS" w:hAnsi="Comic Sans MS"/>
-          <w:b/>
-          <w:bCs/>
-          <w:highlight w:val="yellow"/>
-        </w:rPr>
-        <w:t>framework</w:t>
-      </w:r>
-      <w:proofErr w:type="spellEnd"/>
-      <w:r>
-        <w:rPr>
-          <w:rFonts w:ascii="Comic Sans MS" w:hAnsi="Comic Sans MS"/>
-          <w:b/>
-          <w:bCs/>
-          <w:highlight w:val="yellow"/>
-        </w:rPr>
-        <w:t xml:space="preserve"> por su fácil integración con JavaScript. Las versiones sucesivas de Angular se denominan Angular a secas y ya ha dejado de ser una simple librería para pasar a ser una plataforma de desarrollo.</w:t>
+        <w:t>C</w:t>
+      </w:r>
+      <w:r>
+        <w:rPr>
+          <w:rFonts w:ascii="Comic Sans MS" w:hAnsi="Comic Sans MS"/>
+          <w:b/>
+          <w:bCs/>
+          <w:highlight w:val="yellow"/>
+        </w:rPr>
+        <w:t>reado y es mantenido por Google.</w:t>
+      </w:r>
+      <w:r>
+        <w:rPr>
+          <w:rFonts w:ascii="Comic Sans MS" w:hAnsi="Comic Sans MS"/>
+          <w:b/>
+          <w:bCs/>
+          <w:highlight w:val="yellow"/>
+        </w:rPr>
+        <w:t xml:space="preserve"> </w:t>
+      </w:r>
+      <w:r>
+        <w:rPr>
+          <w:rFonts w:ascii="Comic Sans MS" w:hAnsi="Comic Sans MS"/>
+          <w:b/>
+          <w:bCs/>
+          <w:highlight w:val="yellow"/>
+        </w:rPr>
+        <w:t>El problema con este frameworks es que que no son fáciles de aprender.</w:t>
       </w:r>
     </w:p>
     <w:p>
@@ -1401,88 +1428,79 @@
           <w:bCs/>
           <w:highlight w:val="yellow"/>
         </w:rPr>
-        <w:t xml:space="preserve">El problema con este y otros </w:t>
-      </w:r>
-      <w:proofErr w:type="spellStart"/>
-      <w:r>
-        <w:rPr>
-          <w:rFonts w:ascii="Comic Sans MS" w:hAnsi="Comic Sans MS"/>
-          <w:b/>
-          <w:bCs/>
-          <w:highlight w:val="yellow"/>
-        </w:rPr>
-        <w:t>frameworks</w:t>
-      </w:r>
-      <w:proofErr w:type="spellEnd"/>
-      <w:r>
-        <w:rPr>
-          <w:rFonts w:ascii="Comic Sans MS" w:hAnsi="Comic Sans MS"/>
-          <w:b/>
-          <w:bCs/>
-          <w:highlight w:val="yellow"/>
-        </w:rPr>
-        <w:t xml:space="preserve"> es que su curva de aprendizaje es bastante pronunciada, dado que no son fáciles de aprender.</w:t>
-      </w:r>
-    </w:p>
-    <w:p>
-      <w:pPr>
-        <w:ind w:firstLine="360"/>
-        <w:jc w:val="both"/>
-        <w:rPr>
-          <w:rFonts w:ascii="Comic Sans MS" w:hAnsi="Comic Sans MS"/>
-          <w:b/>
-          <w:bCs/>
-          <w:highlight w:val="yellow"/>
-        </w:rPr>
-      </w:pPr>
-      <w:r>
-        <w:rPr>
-          <w:rFonts w:ascii="Comic Sans MS" w:hAnsi="Comic Sans MS"/>
-          <w:b/>
-          <w:bCs/>
-          <w:highlight w:val="yellow"/>
-        </w:rPr>
-        <w:t xml:space="preserve">Actualmente, en Angular, se programa en </w:t>
-      </w:r>
-      <w:proofErr w:type="spellStart"/>
-      <w:r>
-        <w:rPr>
-          <w:rFonts w:ascii="Comic Sans MS" w:hAnsi="Comic Sans MS"/>
-          <w:b/>
-          <w:bCs/>
-          <w:highlight w:val="yellow"/>
-        </w:rPr>
-        <w:t>TypeScript</w:t>
-      </w:r>
-      <w:proofErr w:type="spellEnd"/>
-      <w:r>
-        <w:rPr>
-          <w:rFonts w:ascii="Comic Sans MS" w:hAnsi="Comic Sans MS"/>
-          <w:b/>
-          <w:bCs/>
-          <w:highlight w:val="yellow"/>
-        </w:rPr>
-        <w:t xml:space="preserve">, que es un superconjunto de JavaScript desarrollado por Microsoft y utiliza el patrón reactivo </w:t>
-      </w:r>
-      <w:proofErr w:type="spellStart"/>
-      <w:r>
-        <w:rPr>
-          <w:rFonts w:ascii="Comic Sans MS" w:hAnsi="Comic Sans MS"/>
-          <w:b/>
-          <w:bCs/>
-          <w:highlight w:val="yellow"/>
-        </w:rPr>
-        <w:t>RxJS</w:t>
-      </w:r>
-      <w:proofErr w:type="spellEnd"/>
-      <w:r>
-        <w:rPr>
-          <w:rFonts w:ascii="Comic Sans MS" w:hAnsi="Comic Sans MS"/>
-          <w:b/>
-          <w:bCs/>
-          <w:highlight w:val="yellow"/>
-        </w:rPr>
-        <w:t>.</w:t>
+        <w:t xml:space="preserve">Actualmente, se </w:t>
+      </w:r>
+      <w:r>
+        <w:rPr>
+          <w:rFonts w:ascii="Comic Sans MS" w:hAnsi="Comic Sans MS"/>
+          <w:b/>
+          <w:bCs/>
+          <w:highlight w:val="green"/>
+        </w:rPr>
+        <w:t>programa en TypeScript</w:t>
+      </w:r>
+      <w:r>
+        <w:rPr>
+          <w:rFonts w:ascii="Comic Sans MS" w:hAnsi="Comic Sans MS"/>
+          <w:b/>
+          <w:bCs/>
+          <w:highlight w:val="yellow"/>
+        </w:rPr>
+        <w:t xml:space="preserve">, que es un </w:t>
+      </w:r>
+      <w:r>
+        <w:rPr>
+          <w:rFonts w:ascii="Comic Sans MS" w:hAnsi="Comic Sans MS"/>
+          <w:b/>
+          <w:bCs/>
+          <w:highlight w:val="green"/>
+        </w:rPr>
+        <w:t>superconjunto</w:t>
+      </w:r>
+      <w:r>
+        <w:rPr>
+          <w:rFonts w:ascii="Comic Sans MS" w:hAnsi="Comic Sans MS"/>
+          <w:b/>
+          <w:bCs/>
+          <w:highlight w:val="yellow"/>
+        </w:rPr>
+        <w:t xml:space="preserve"> de </w:t>
+      </w:r>
+      <w:r>
+        <w:rPr>
+          <w:rFonts w:ascii="Comic Sans MS" w:hAnsi="Comic Sans MS"/>
+          <w:b/>
+          <w:bCs/>
+          <w:highlight w:val="green"/>
+        </w:rPr>
+        <w:t>JavaScript</w:t>
+      </w:r>
+      <w:r>
+        <w:rPr>
+          <w:rFonts w:ascii="Comic Sans MS" w:hAnsi="Comic Sans MS"/>
+          <w:b/>
+          <w:bCs/>
+          <w:highlight w:val="yellow"/>
+        </w:rPr>
+        <w:t xml:space="preserve"> desarrollado </w:t>
+      </w:r>
+      <w:r>
+        <w:rPr>
+          <w:rFonts w:ascii="Comic Sans MS" w:hAnsi="Comic Sans MS"/>
+          <w:b/>
+          <w:bCs/>
+          <w:highlight w:val="green"/>
+        </w:rPr>
+        <w:t>por Microsoft</w:t>
+      </w:r>
+      <w:r>
+        <w:rPr>
+          <w:rFonts w:ascii="Comic Sans MS" w:hAnsi="Comic Sans MS"/>
+          <w:b/>
+          <w:bCs/>
+          <w:highlight w:val="yellow"/>
+        </w:rPr>
+        <w:t xml:space="preserve"> y utiliza el patrón reactivo RxJS.</w:t>
       </w:r>
     </w:p>
     <w:p>
@@ -1529,107 +1547,16 @@
           <w:highlight w:val="yellow"/>
         </w:rPr>
         <w:lastRenderedPageBreak/>
-        <w:t xml:space="preserve">Una de las características de este </w:t>
-      </w:r>
-      <w:proofErr w:type="spellStart"/>
-      <w:r>
-        <w:rPr>
-          <w:rFonts w:ascii="Comic Sans MS" w:hAnsi="Comic Sans MS"/>
-          <w:b/>
-          <w:bCs/>
-          <w:highlight w:val="yellow"/>
-        </w:rPr>
-        <w:t>framework</w:t>
-      </w:r>
-      <w:proofErr w:type="spellEnd"/>
-      <w:r>
-        <w:rPr>
-          <w:rFonts w:ascii="Comic Sans MS" w:hAnsi="Comic Sans MS"/>
-          <w:b/>
-          <w:bCs/>
-          <w:highlight w:val="yellow"/>
-        </w:rPr>
-        <w:t xml:space="preserve"> (https://vuejs.org) frente a otros es la ligereza y la velocidad de ejecución. El objetivo que se plantearon sus desarrolladores y diseñadores fue el crear un </w:t>
-      </w:r>
-      <w:proofErr w:type="spellStart"/>
-      <w:r>
-        <w:rPr>
-          <w:rFonts w:ascii="Comic Sans MS" w:hAnsi="Comic Sans MS"/>
-          <w:b/>
-          <w:bCs/>
-          <w:highlight w:val="yellow"/>
-        </w:rPr>
-        <w:t>framework</w:t>
-      </w:r>
-      <w:proofErr w:type="spellEnd"/>
-      <w:r>
-        <w:rPr>
-          <w:rFonts w:ascii="Comic Sans MS" w:hAnsi="Comic Sans MS"/>
-          <w:b/>
-          <w:bCs/>
-          <w:highlight w:val="yellow"/>
-        </w:rPr>
-        <w:t xml:space="preserve"> con las mejores ventajas de los existentes. A diferencia de Angular, su curva de aprendizaje no es tan pronunciada y los desarrolladores de Laravel (un </w:t>
-      </w:r>
-      <w:proofErr w:type="spellStart"/>
-      <w:r>
-        <w:rPr>
-          <w:rFonts w:ascii="Comic Sans MS" w:hAnsi="Comic Sans MS"/>
-          <w:b/>
-          <w:bCs/>
-          <w:highlight w:val="yellow"/>
-        </w:rPr>
-        <w:t>framework</w:t>
-      </w:r>
-      <w:proofErr w:type="spellEnd"/>
-      <w:r>
-        <w:rPr>
-          <w:rFonts w:ascii="Comic Sans MS" w:hAnsi="Comic Sans MS"/>
-          <w:b/>
-          <w:bCs/>
-          <w:highlight w:val="yellow"/>
-        </w:rPr>
-        <w:t xml:space="preserve"> de back- </w:t>
-      </w:r>
-      <w:proofErr w:type="spellStart"/>
-      <w:r>
-        <w:rPr>
-          <w:rFonts w:ascii="Comic Sans MS" w:hAnsi="Comic Sans MS"/>
-          <w:b/>
-          <w:bCs/>
-          <w:highlight w:val="yellow"/>
-        </w:rPr>
-        <w:t>end</w:t>
-      </w:r>
-      <w:proofErr w:type="spellEnd"/>
-      <w:r>
-        <w:rPr>
-          <w:rFonts w:ascii="Comic Sans MS" w:hAnsi="Comic Sans MS"/>
-          <w:b/>
-          <w:bCs/>
-          <w:highlight w:val="yellow"/>
-        </w:rPr>
-        <w:t xml:space="preserve">) lo utilizan para usarlo en el </w:t>
-      </w:r>
-      <w:proofErr w:type="spellStart"/>
-      <w:r>
-        <w:rPr>
-          <w:rFonts w:ascii="Comic Sans MS" w:hAnsi="Comic Sans MS"/>
-          <w:b/>
-          <w:bCs/>
-          <w:highlight w:val="yellow"/>
-        </w:rPr>
-        <w:t>front-end</w:t>
-      </w:r>
-      <w:proofErr w:type="spellEnd"/>
-      <w:r>
-        <w:rPr>
-          <w:rFonts w:ascii="Comic Sans MS" w:hAnsi="Comic Sans MS"/>
-          <w:b/>
-          <w:bCs/>
-          <w:highlight w:val="yellow"/>
-        </w:rPr>
-        <w:t xml:space="preserve"> de sus aplicaciones.</w:t>
+        <w:t xml:space="preserve">Una de las características es la ligereza y velocidad de ejecución. El objetivo fue el crear un framework con las mejores ventajas de los existentes. A diferencia de Angular, </w:t>
+      </w:r>
+      <w:r>
+        <w:rPr>
+          <w:rFonts w:ascii="Comic Sans MS" w:hAnsi="Comic Sans MS"/>
+          <w:b/>
+          <w:bCs/>
+          <w:highlight w:val="yellow"/>
+        </w:rPr>
+        <w:t>es más fácil de aprender.</w:t>
       </w:r>
     </w:p>
     <w:p>
@@ -1650,67 +1577,25 @@
           <w:bCs/>
           <w:highlight w:val="yellow"/>
         </w:rPr>
-        <w:t xml:space="preserve">Al igual que </w:t>
-      </w:r>
-      <w:proofErr w:type="spellStart"/>
-      <w:r>
-        <w:rPr>
-          <w:rFonts w:ascii="Comic Sans MS" w:hAnsi="Comic Sans MS"/>
-          <w:b/>
-          <w:bCs/>
-          <w:highlight w:val="yellow"/>
-        </w:rPr>
-        <w:t>React</w:t>
-      </w:r>
-      <w:proofErr w:type="spellEnd"/>
-      <w:r>
-        <w:rPr>
-          <w:rFonts w:ascii="Comic Sans MS" w:hAnsi="Comic Sans MS"/>
-          <w:b/>
-          <w:bCs/>
-          <w:highlight w:val="yellow"/>
-        </w:rPr>
-        <w:t xml:space="preserve">, utiliza un DOM virtual, dadas las ventajas que ofrece este tipo de </w:t>
-      </w:r>
-      <w:proofErr w:type="spellStart"/>
-      <w:r>
-        <w:rPr>
-          <w:rFonts w:ascii="Comic Sans MS" w:hAnsi="Comic Sans MS"/>
-          <w:b/>
-          <w:bCs/>
-          <w:highlight w:val="yellow"/>
-        </w:rPr>
-        <w:t>im</w:t>
-      </w:r>
-      <w:proofErr w:type="spellEnd"/>
-      <w:r>
-        <w:rPr>
-          <w:rFonts w:ascii="Comic Sans MS" w:hAnsi="Comic Sans MS"/>
-          <w:b/>
-          <w:bCs/>
-          <w:highlight w:val="yellow"/>
-        </w:rPr>
-        <w:t xml:space="preserve">- </w:t>
-      </w:r>
-      <w:proofErr w:type="spellStart"/>
-      <w:r>
-        <w:rPr>
-          <w:rFonts w:ascii="Comic Sans MS" w:hAnsi="Comic Sans MS"/>
-          <w:b/>
-          <w:bCs/>
-          <w:highlight w:val="yellow"/>
-        </w:rPr>
-        <w:t>plementaciones</w:t>
-      </w:r>
-      <w:proofErr w:type="spellEnd"/>
-      <w:r>
-        <w:rPr>
-          <w:rFonts w:ascii="Comic Sans MS" w:hAnsi="Comic Sans MS"/>
-          <w:b/>
-          <w:bCs/>
-          <w:highlight w:val="yellow"/>
-        </w:rPr>
-        <w:t>.</w:t>
+        <w:t xml:space="preserve">Al igual que React, utiliza un </w:t>
+      </w:r>
+      <w:r>
+        <w:rPr>
+          <w:rFonts w:ascii="Comic Sans MS" w:hAnsi="Comic Sans MS"/>
+          <w:b/>
+          <w:bCs/>
+          <w:highlight w:val="green"/>
+        </w:rPr>
+        <w:t>DOM virtual</w:t>
+      </w:r>
+      <w:r>
+        <w:rPr>
+          <w:rFonts w:ascii="Comic Sans MS" w:hAnsi="Comic Sans MS"/>
+          <w:b/>
+          <w:bCs/>
+          <w:highlight w:val="yellow"/>
+        </w:rPr>
+        <w:t>, dadas las ventajas que ofrece este tipo de implementaciones.</w:t>
       </w:r>
     </w:p>
     <w:p>
@@ -1756,27 +1641,7 @@
           <w:bCs/>
           <w:highlight w:val="yellow"/>
         </w:rPr>
-        <w:t xml:space="preserve">Hubo un tiempo en el que los lenguajes de programación se utilizaban para crear programas de nóminas, contabilidad, edición de texto, hojas de cálculo, gestión de almacenes, etc., en los que se realizaba un análisis, un diseño de la aplicación y luego se pasaba a codificar todo lo desarrollado en fases anteriores. Los programas se ejecutaban en un equipo </w:t>
-      </w:r>
-      <w:proofErr w:type="spellStart"/>
-      <w:r>
-        <w:rPr>
-          <w:rFonts w:ascii="Comic Sans MS" w:hAnsi="Comic Sans MS"/>
-          <w:b/>
-          <w:bCs/>
-          <w:highlight w:val="yellow"/>
-        </w:rPr>
-        <w:t>standalone</w:t>
-      </w:r>
-      <w:proofErr w:type="spellEnd"/>
-      <w:r>
-        <w:rPr>
-          <w:rFonts w:ascii="Comic Sans MS" w:hAnsi="Comic Sans MS"/>
-          <w:b/>
-          <w:bCs/>
-          <w:highlight w:val="yellow"/>
-        </w:rPr>
-        <w:t xml:space="preserve"> o en entornos cliente servidor.</w:t>
+        <w:t>Hubo un tiempo en el que los lenguajes de programación se utilizaban para crear programas de nóminas, contabilidad, edición de texto, etc.</w:t>
       </w:r>
     </w:p>
     <w:p>
@@ -1797,7 +1662,25 @@
           <w:bCs/>
           <w:highlight w:val="yellow"/>
         </w:rPr>
-        <w:t>Desde hace mucho tiempo, ese tipo de necesidades han cambiado, puesto que la conectividad total y las nuevas necesidades de las empresas y clientes son distintas. Ahora se necesitan aplicaciones que se puedan ejecutar sobre un navegador web o aplicaciones para dispositivos móviles como smartphones o tabletas.</w:t>
+        <w:t>Ahora se necesitan aplicaciones que se puedan ejecutar sobre un navegador web o aplicaciones para dispositivos</w:t>
+      </w:r>
+      <w:r>
+        <w:rPr>
+          <w:rFonts w:ascii="Comic Sans MS" w:hAnsi="Comic Sans MS"/>
+          <w:b/>
+          <w:bCs/>
+          <w:highlight w:val="yellow"/>
+        </w:rPr>
+        <w:t xml:space="preserve"> </w:t>
+      </w:r>
+      <w:r>
+        <w:rPr>
+          <w:rFonts w:ascii="Comic Sans MS" w:hAnsi="Comic Sans MS"/>
+          <w:b/>
+          <w:bCs/>
+          <w:highlight w:val="yellow"/>
+        </w:rPr>
+        <w:t>como smartphones o tabletas.</w:t>
       </w:r>
     </w:p>
     <w:p>
@@ -1818,7 +1701,52 @@
           <w:bCs/>
           <w:highlight w:val="yellow"/>
         </w:rPr>
-        <w:t>Ya no se desarrolla todo desde cero, sino que, en muchos casos, se utiliza un sistema host -como puede ser el navegador- para integrar pequeños fragmentos de código que aporten el aspecto dinámico a las páginas web visualizadas.</w:t>
+        <w:t xml:space="preserve">Ya no se desarrolla todo desde cero, sino que, se utiliza un sistema host </w:t>
+      </w:r>
+      <w:r>
+        <w:rPr>
+          <w:rFonts w:ascii="Comic Sans MS" w:hAnsi="Comic Sans MS"/>
+          <w:b/>
+          <w:bCs/>
+          <w:highlight w:val="green"/>
+        </w:rPr>
+        <w:t>–</w:t>
+      </w:r>
+      <w:r>
+        <w:rPr>
+          <w:rFonts w:ascii="Comic Sans MS" w:hAnsi="Comic Sans MS"/>
+          <w:b/>
+          <w:bCs/>
+          <w:highlight w:val="green"/>
+        </w:rPr>
+        <w:t xml:space="preserve"> navegador</w:t>
+      </w:r>
+      <w:r>
+        <w:rPr>
+          <w:rFonts w:ascii="Comic Sans MS" w:hAnsi="Comic Sans MS"/>
+          <w:b/>
+          <w:bCs/>
+          <w:highlight w:val="green"/>
+        </w:rPr>
+        <w:t xml:space="preserve"> </w:t>
+      </w:r>
+      <w:r>
+        <w:rPr>
+          <w:rFonts w:ascii="Comic Sans MS" w:hAnsi="Comic Sans MS"/>
+          <w:b/>
+          <w:bCs/>
+          <w:highlight w:val="green"/>
+        </w:rPr>
+        <w:t>-</w:t>
+      </w:r>
+      <w:r>
+        <w:rPr>
+          <w:rFonts w:ascii="Comic Sans MS" w:hAnsi="Comic Sans MS"/>
+          <w:b/>
+          <w:bCs/>
+          <w:highlight w:val="yellow"/>
+        </w:rPr>
+        <w:t xml:space="preserve"> para integrar pequeños fragmentos de código que aporten el aspecto dinámico a las páginas web.</w:t>
       </w:r>
     </w:p>
     <w:p>
@@ -1839,24 +1767,61 @@
           <w:bCs/>
           <w:highlight w:val="yellow"/>
         </w:rPr>
-        <w:t>Los scripts nacieron como fragmentos de código que realizaban ciertas tareas o rutinas concretas. En los sistemas operativos, los scripts se usan para automatizar tareas y siempre</w:t>
-      </w:r>
-      <w:r>
-        <w:rPr>
-          <w:rFonts w:ascii="Comic Sans MS" w:hAnsi="Comic Sans MS"/>
-          <w:b/>
-          <w:bCs/>
-        </w:rPr>
-        <w:t xml:space="preserve"> </w:t>
-      </w:r>
-      <w:r>
-        <w:rPr>
-          <w:rFonts w:ascii="Comic Sans MS" w:hAnsi="Comic Sans MS"/>
-          <w:b/>
-          <w:bCs/>
-          <w:highlight w:val="yellow"/>
-        </w:rPr>
-        <w:t>van a ser ejecutadas por un intérprete de comandos (por lo tanto, los scripts siempre van a ser interpretados).</w:t>
+        <w:t xml:space="preserve">Los scripts nacieron como fragmentos de código que realizaban ciertas tareas. En los sistemas operativos, los scripts se usan para automatizar tareas y </w:t>
+      </w:r>
+      <w:r>
+        <w:rPr>
+          <w:rFonts w:ascii="Comic Sans MS" w:hAnsi="Comic Sans MS"/>
+          <w:b/>
+          <w:bCs/>
+          <w:highlight w:val="yellow"/>
+        </w:rPr>
+        <w:t>son</w:t>
+      </w:r>
+      <w:r>
+        <w:rPr>
+          <w:rFonts w:ascii="Comic Sans MS" w:hAnsi="Comic Sans MS"/>
+          <w:b/>
+          <w:bCs/>
+          <w:highlight w:val="yellow"/>
+        </w:rPr>
+        <w:t xml:space="preserve"> ejecutadas por un intérprete de comandos (</w:t>
+      </w:r>
+      <w:r>
+        <w:rPr>
+          <w:rFonts w:ascii="Comic Sans MS" w:hAnsi="Comic Sans MS"/>
+          <w:b/>
+          <w:bCs/>
+          <w:highlight w:val="green"/>
+        </w:rPr>
+        <w:t xml:space="preserve">los scripts </w:t>
+      </w:r>
+      <w:r>
+        <w:rPr>
+          <w:rFonts w:ascii="Comic Sans MS" w:hAnsi="Comic Sans MS"/>
+          <w:b/>
+          <w:bCs/>
+          <w:highlight w:val="green"/>
+        </w:rPr>
+        <w:t>son</w:t>
+      </w:r>
+      <w:r>
+        <w:rPr>
+          <w:rFonts w:ascii="Comic Sans MS" w:hAnsi="Comic Sans MS"/>
+          <w:b/>
+          <w:bCs/>
+          <w:highlight w:val="green"/>
+        </w:rPr>
+        <w:t xml:space="preserve"> interpretados</w:t>
+      </w:r>
+      <w:r>
+        <w:rPr>
+          <w:rFonts w:ascii="Comic Sans MS" w:hAnsi="Comic Sans MS"/>
+          <w:b/>
+          <w:bCs/>
+          <w:highlight w:val="yellow"/>
+        </w:rPr>
+        <w:t>).</w:t>
       </w:r>
     </w:p>
     <w:p>
@@ -1877,7 +1842,7 @@
           <w:bCs/>
           <w:highlight w:val="yellow"/>
         </w:rPr>
-        <w:t>Actualmente, los scripts no son pequeños fragmentos de código, sino que pueden considerarse auténticos programas.</w:t>
+        <w:t>Actualmente, no son pequeños fragmentos de código, sino que pueden considerarse programas.</w:t>
       </w:r>
     </w:p>
     <w:p>
@@ -1891,25 +1856,32 @@
           <w:highlight w:val="yellow"/>
         </w:rPr>
       </w:pPr>
-      <w:proofErr w:type="spellStart"/>
-      <w:r>
-        <w:rPr>
-          <w:rFonts w:ascii="Comic Sans MS" w:hAnsi="Comic Sans MS"/>
-          <w:b/>
-          <w:bCs/>
-          <w:highlight w:val="yellow"/>
-        </w:rPr>
-        <w:t>Veanse</w:t>
-      </w:r>
-      <w:proofErr w:type="spellEnd"/>
-      <w:r>
-        <w:rPr>
-          <w:rFonts w:ascii="Comic Sans MS" w:hAnsi="Comic Sans MS"/>
-          <w:b/>
-          <w:bCs/>
-          <w:highlight w:val="yellow"/>
-        </w:rPr>
-        <w:t xml:space="preserve"> algunas de las diferencias entre los lenguajes de script y los lenguajes de programación:</w:t>
+      <w:r>
+        <w:rPr>
+          <w:rFonts w:ascii="Comic Sans MS" w:hAnsi="Comic Sans MS"/>
+          <w:b/>
+          <w:bCs/>
+          <w:highlight w:val="yellow"/>
+        </w:rPr>
+        <w:t>diferencias entre los lenguajes de script y de programació</w:t>
+      </w:r>
+      <w:r>
+        <w:rPr>
+          <w:rFonts w:ascii="Comic Sans MS" w:hAnsi="Comic Sans MS"/>
+          <w:b/>
+          <w:bCs/>
+          <w:highlight w:val="yellow"/>
+        </w:rPr>
+        <w:t>n</w:t>
+      </w:r>
+      <w:r>
+        <w:rPr>
+          <w:rFonts w:ascii="Comic Sans MS" w:hAnsi="Comic Sans MS"/>
+          <w:b/>
+          <w:bCs/>
+          <w:highlight w:val="yellow"/>
+        </w:rPr>
+        <w:t>:</w:t>
       </w:r>
     </w:p>
     <w:p>
@@ -1934,7 +1906,88 @@
           <w:bCs/>
           <w:highlight w:val="yellow"/>
         </w:rPr>
-        <w:t>Los lenguajes de script son interpretados, mientras que, muchas veces, los lenguajes de programación se compilan.</w:t>
+        <w:t xml:space="preserve">Los </w:t>
+      </w:r>
+      <w:r>
+        <w:rPr>
+          <w:rFonts w:ascii="Comic Sans MS" w:hAnsi="Comic Sans MS"/>
+          <w:b/>
+          <w:bCs/>
+          <w:highlight w:val="yellow"/>
+        </w:rPr>
+        <w:t xml:space="preserve">de </w:t>
+      </w:r>
+      <w:r>
+        <w:rPr>
+          <w:rFonts w:ascii="Comic Sans MS" w:hAnsi="Comic Sans MS"/>
+          <w:b/>
+          <w:bCs/>
+          <w:highlight w:val="green"/>
+        </w:rPr>
+        <w:t>script</w:t>
+      </w:r>
+      <w:r>
+        <w:rPr>
+          <w:rFonts w:ascii="Comic Sans MS" w:hAnsi="Comic Sans MS"/>
+          <w:b/>
+          <w:bCs/>
+          <w:highlight w:val="yellow"/>
+        </w:rPr>
+        <w:t xml:space="preserve"> son </w:t>
+      </w:r>
+      <w:r>
+        <w:rPr>
+          <w:rFonts w:ascii="Comic Sans MS" w:hAnsi="Comic Sans MS"/>
+          <w:b/>
+          <w:bCs/>
+          <w:highlight w:val="green"/>
+        </w:rPr>
+        <w:t>interpretados</w:t>
+      </w:r>
+      <w:r>
+        <w:rPr>
+          <w:rFonts w:ascii="Comic Sans MS" w:hAnsi="Comic Sans MS"/>
+          <w:b/>
+          <w:bCs/>
+          <w:highlight w:val="yellow"/>
+        </w:rPr>
+        <w:t xml:space="preserve">, mientras que, los de </w:t>
+      </w:r>
+      <w:r>
+        <w:rPr>
+          <w:rFonts w:ascii="Comic Sans MS" w:hAnsi="Comic Sans MS"/>
+          <w:b/>
+          <w:bCs/>
+          <w:highlight w:val="green"/>
+        </w:rPr>
+        <w:t>programación</w:t>
+      </w:r>
+      <w:r>
+        <w:rPr>
+          <w:rFonts w:ascii="Comic Sans MS" w:hAnsi="Comic Sans MS"/>
+          <w:b/>
+          <w:bCs/>
+          <w:highlight w:val="yellow"/>
+        </w:rPr>
+        <w:t xml:space="preserve"> se </w:t>
+      </w:r>
+      <w:r>
+        <w:rPr>
+          <w:rFonts w:ascii="Comic Sans MS" w:hAnsi="Comic Sans MS"/>
+          <w:b/>
+          <w:bCs/>
+          <w:highlight w:val="green"/>
+        </w:rPr>
+        <w:t>compilan</w:t>
+      </w:r>
+      <w:r>
+        <w:rPr>
+          <w:rFonts w:ascii="Comic Sans MS" w:hAnsi="Comic Sans MS"/>
+          <w:b/>
+          <w:bCs/>
+          <w:highlight w:val="yellow"/>
+        </w:rPr>
+        <w:t>.</w:t>
       </w:r>
     </w:p>
     <w:p>
@@ -1959,7 +2012,97 @@
           <w:bCs/>
           <w:highlight w:val="yellow"/>
         </w:rPr>
-        <w:t>Los lenguajes de script utilizan componentes ya preexistentes, mientras que los lenguajes de programación, en ocasiones, empiezan a desarrollarse desde cero.</w:t>
+        <w:t xml:space="preserve">Los de </w:t>
+      </w:r>
+      <w:r>
+        <w:rPr>
+          <w:rFonts w:ascii="Comic Sans MS" w:hAnsi="Comic Sans MS"/>
+          <w:b/>
+          <w:bCs/>
+          <w:highlight w:val="green"/>
+        </w:rPr>
+        <w:t>script</w:t>
+      </w:r>
+      <w:r>
+        <w:rPr>
+          <w:rFonts w:ascii="Comic Sans MS" w:hAnsi="Comic Sans MS"/>
+          <w:b/>
+          <w:bCs/>
+          <w:highlight w:val="yellow"/>
+        </w:rPr>
+        <w:t xml:space="preserve"> </w:t>
+      </w:r>
+      <w:r>
+        <w:rPr>
+          <w:rFonts w:ascii="Comic Sans MS" w:hAnsi="Comic Sans MS"/>
+          <w:b/>
+          <w:bCs/>
+          <w:highlight w:val="yellow"/>
+        </w:rPr>
+        <w:t>usan</w:t>
+      </w:r>
+      <w:r>
+        <w:rPr>
+          <w:rFonts w:ascii="Comic Sans MS" w:hAnsi="Comic Sans MS"/>
+          <w:b/>
+          <w:bCs/>
+          <w:highlight w:val="yellow"/>
+        </w:rPr>
+        <w:t xml:space="preserve"> </w:t>
+      </w:r>
+      <w:r>
+        <w:rPr>
+          <w:rFonts w:ascii="Comic Sans MS" w:hAnsi="Comic Sans MS"/>
+          <w:b/>
+          <w:bCs/>
+          <w:highlight w:val="green"/>
+        </w:rPr>
+        <w:t>componentes ya preexistentes</w:t>
+      </w:r>
+      <w:r>
+        <w:rPr>
+          <w:rFonts w:ascii="Comic Sans MS" w:hAnsi="Comic Sans MS"/>
+          <w:b/>
+          <w:bCs/>
+          <w:highlight w:val="yellow"/>
+        </w:rPr>
+        <w:t xml:space="preserve">, los de </w:t>
+      </w:r>
+      <w:r>
+        <w:rPr>
+          <w:rFonts w:ascii="Comic Sans MS" w:hAnsi="Comic Sans MS"/>
+          <w:b/>
+          <w:bCs/>
+          <w:highlight w:val="green"/>
+        </w:rPr>
+        <w:t>programación</w:t>
+      </w:r>
+      <w:r>
+        <w:rPr>
+          <w:rFonts w:ascii="Comic Sans MS" w:hAnsi="Comic Sans MS"/>
+          <w:b/>
+          <w:bCs/>
+          <w:highlight w:val="yellow"/>
+        </w:rPr>
+        <w:t xml:space="preserve">, empiezan a </w:t>
+      </w:r>
+      <w:r>
+        <w:rPr>
+          <w:rFonts w:ascii="Comic Sans MS" w:hAnsi="Comic Sans MS"/>
+          <w:b/>
+          <w:bCs/>
+          <w:highlight w:val="green"/>
+        </w:rPr>
+        <w:t>desarrollarse desde cero</w:t>
+      </w:r>
+      <w:r>
+        <w:rPr>
+          <w:rFonts w:ascii="Comic Sans MS" w:hAnsi="Comic Sans MS"/>
+          <w:b/>
+          <w:bCs/>
+          <w:highlight w:val="yellow"/>
+        </w:rPr>
+        <w:t>.</w:t>
       </w:r>
     </w:p>
     <w:p>
@@ -1984,8 +2127,25 @@
           <w:bCs/>
           <w:highlight w:val="yellow"/>
         </w:rPr>
-        <w:lastRenderedPageBreak/>
-        <w:t>A veces, los scripts se incrustan dentro de otros programas (como el JavaScript se integra con el HTML).</w:t>
+        <w:t>los scripts se incrustan dentro de otros programas (</w:t>
+      </w:r>
+      <w:r>
+        <w:rPr>
+          <w:rFonts w:ascii="Comic Sans MS" w:hAnsi="Comic Sans MS"/>
+          <w:b/>
+          <w:bCs/>
+          <w:highlight w:val="green"/>
+        </w:rPr>
+        <w:t>JavaScript se integra con el HTML</w:t>
+      </w:r>
+      <w:r>
+        <w:rPr>
+          <w:rFonts w:ascii="Comic Sans MS" w:hAnsi="Comic Sans MS"/>
+          <w:b/>
+          <w:bCs/>
+          <w:highlight w:val="yellow"/>
+        </w:rPr>
+        <w:t>).</w:t>
       </w:r>
     </w:p>
     <w:p>
@@ -2010,7 +2170,79 @@
           <w:bCs/>
           <w:highlight w:val="yellow"/>
         </w:rPr>
-        <w:t>Los programas de lenguajes de programación se pueden ejecutar de forma independiente, mientras que un lenguaje de script se ejecuta muchas veces dentro de otro programa.</w:t>
+        <w:t xml:space="preserve">Los programas de lenguajes de </w:t>
+      </w:r>
+      <w:r>
+        <w:rPr>
+          <w:rFonts w:ascii="Comic Sans MS" w:hAnsi="Comic Sans MS"/>
+          <w:b/>
+          <w:bCs/>
+          <w:highlight w:val="green"/>
+        </w:rPr>
+        <w:t>programación</w:t>
+      </w:r>
+      <w:r>
+        <w:rPr>
+          <w:rFonts w:ascii="Comic Sans MS" w:hAnsi="Comic Sans MS"/>
+          <w:b/>
+          <w:bCs/>
+          <w:highlight w:val="yellow"/>
+        </w:rPr>
+        <w:t xml:space="preserve"> se pueden </w:t>
+      </w:r>
+      <w:r>
+        <w:rPr>
+          <w:rFonts w:ascii="Comic Sans MS" w:hAnsi="Comic Sans MS"/>
+          <w:b/>
+          <w:bCs/>
+          <w:highlight w:val="green"/>
+        </w:rPr>
+        <w:t>ejecutar de forma independiente</w:t>
+      </w:r>
+      <w:r>
+        <w:rPr>
+          <w:rFonts w:ascii="Comic Sans MS" w:hAnsi="Comic Sans MS"/>
+          <w:b/>
+          <w:bCs/>
+          <w:highlight w:val="yellow"/>
+        </w:rPr>
+        <w:t xml:space="preserve">, un lenguaje de </w:t>
+      </w:r>
+      <w:r>
+        <w:rPr>
+          <w:rFonts w:ascii="Comic Sans MS" w:hAnsi="Comic Sans MS"/>
+          <w:b/>
+          <w:bCs/>
+          <w:highlight w:val="green"/>
+        </w:rPr>
+        <w:t>script</w:t>
+      </w:r>
+      <w:r>
+        <w:rPr>
+          <w:rFonts w:ascii="Comic Sans MS" w:hAnsi="Comic Sans MS"/>
+          <w:b/>
+          <w:bCs/>
+          <w:highlight w:val="yellow"/>
+        </w:rPr>
+        <w:t xml:space="preserve"> se </w:t>
+      </w:r>
+      <w:r>
+        <w:rPr>
+          <w:rFonts w:ascii="Comic Sans MS" w:hAnsi="Comic Sans MS"/>
+          <w:b/>
+          <w:bCs/>
+          <w:highlight w:val="green"/>
+        </w:rPr>
+        <w:t>ejecuta dentro de otro programa</w:t>
+      </w:r>
+      <w:r>
+        <w:rPr>
+          <w:rFonts w:ascii="Comic Sans MS" w:hAnsi="Comic Sans MS"/>
+          <w:b/>
+          <w:bCs/>
+          <w:highlight w:val="yellow"/>
+        </w:rPr>
+        <w:t>.</w:t>
       </w:r>
     </w:p>
     <w:p>
@@ -2035,7 +2267,43 @@
           <w:bCs/>
           <w:highlight w:val="yellow"/>
         </w:rPr>
-        <w:t>Los scripts se ejecutan línea a línea, con lo cual pueden producirse muchos errores en ejecución.</w:t>
+        <w:t xml:space="preserve">Los </w:t>
+      </w:r>
+      <w:r>
+        <w:rPr>
+          <w:rFonts w:ascii="Comic Sans MS" w:hAnsi="Comic Sans MS"/>
+          <w:b/>
+          <w:bCs/>
+          <w:highlight w:val="green"/>
+        </w:rPr>
+        <w:t>scripts</w:t>
+      </w:r>
+      <w:r>
+        <w:rPr>
+          <w:rFonts w:ascii="Comic Sans MS" w:hAnsi="Comic Sans MS"/>
+          <w:b/>
+          <w:bCs/>
+          <w:highlight w:val="yellow"/>
+        </w:rPr>
+        <w:t xml:space="preserve"> se </w:t>
+      </w:r>
+      <w:r>
+        <w:rPr>
+          <w:rFonts w:ascii="Comic Sans MS" w:hAnsi="Comic Sans MS"/>
+          <w:b/>
+          <w:bCs/>
+          <w:highlight w:val="green"/>
+        </w:rPr>
+        <w:t>ejecutan línea a línea</w:t>
+      </w:r>
+      <w:r>
+        <w:rPr>
+          <w:rFonts w:ascii="Comic Sans MS" w:hAnsi="Comic Sans MS"/>
+          <w:b/>
+          <w:bCs/>
+          <w:highlight w:val="yellow"/>
+        </w:rPr>
+        <w:t>, pueden producirse errores en ejecución.</w:t>
       </w:r>
     </w:p>
     <w:p>
@@ -2060,7 +2328,61 @@
           <w:bCs/>
           <w:highlight w:val="yellow"/>
         </w:rPr>
-        <w:t>Los lenguajes de script no generan un fichero ejecutable.</w:t>
+        <w:t xml:space="preserve">Los de </w:t>
+      </w:r>
+      <w:r>
+        <w:rPr>
+          <w:rFonts w:ascii="Comic Sans MS" w:hAnsi="Comic Sans MS"/>
+          <w:b/>
+          <w:bCs/>
+          <w:highlight w:val="green"/>
+        </w:rPr>
+        <w:t>script</w:t>
+      </w:r>
+      <w:r>
+        <w:rPr>
+          <w:rFonts w:ascii="Comic Sans MS" w:hAnsi="Comic Sans MS"/>
+          <w:b/>
+          <w:bCs/>
+          <w:highlight w:val="yellow"/>
+        </w:rPr>
+        <w:t xml:space="preserve"> </w:t>
+      </w:r>
+      <w:r>
+        <w:rPr>
+          <w:rFonts w:ascii="Comic Sans MS" w:hAnsi="Comic Sans MS"/>
+          <w:b/>
+          <w:bCs/>
+          <w:highlight w:val="green"/>
+        </w:rPr>
+        <w:t>no</w:t>
+      </w:r>
+      <w:r>
+        <w:rPr>
+          <w:rFonts w:ascii="Comic Sans MS" w:hAnsi="Comic Sans MS"/>
+          <w:b/>
+          <w:bCs/>
+          <w:highlight w:val="yellow"/>
+        </w:rPr>
+        <w:t xml:space="preserve"> generan un </w:t>
+      </w:r>
+      <w:r>
+        <w:rPr>
+          <w:rFonts w:ascii="Comic Sans MS" w:hAnsi="Comic Sans MS"/>
+          <w:b/>
+          <w:bCs/>
+          <w:highlight w:val="green"/>
+        </w:rPr>
+        <w:t>fichero ejecutable</w:t>
+      </w:r>
+      <w:r>
+        <w:rPr>
+          <w:rFonts w:ascii="Comic Sans MS" w:hAnsi="Comic Sans MS"/>
+          <w:b/>
+          <w:bCs/>
+          <w:highlight w:val="yellow"/>
+        </w:rPr>
+        <w:t>.</w:t>
       </w:r>
     </w:p>
     <w:p>
@@ -2085,7 +2407,43 @@
           <w:bCs/>
           <w:highlight w:val="yellow"/>
         </w:rPr>
-        <w:t>Los lenguajes de script no necesitan ser compilados.</w:t>
+        <w:t xml:space="preserve">Los de </w:t>
+      </w:r>
+      <w:r>
+        <w:rPr>
+          <w:rFonts w:ascii="Comic Sans MS" w:hAnsi="Comic Sans MS"/>
+          <w:b/>
+          <w:bCs/>
+          <w:highlight w:val="green"/>
+        </w:rPr>
+        <w:t xml:space="preserve">script no </w:t>
+      </w:r>
+      <w:r>
+        <w:rPr>
+          <w:rFonts w:ascii="Comic Sans MS" w:hAnsi="Comic Sans MS"/>
+          <w:b/>
+          <w:bCs/>
+          <w:highlight w:val="yellow"/>
+        </w:rPr>
+        <w:t xml:space="preserve">necesitan </w:t>
+      </w:r>
+      <w:r>
+        <w:rPr>
+          <w:rFonts w:ascii="Comic Sans MS" w:hAnsi="Comic Sans MS"/>
+          <w:b/>
+          <w:bCs/>
+          <w:highlight w:val="green"/>
+        </w:rPr>
+        <w:t>ser compilados</w:t>
+      </w:r>
+      <w:r>
+        <w:rPr>
+          <w:rFonts w:ascii="Comic Sans MS" w:hAnsi="Comic Sans MS"/>
+          <w:b/>
+          <w:bCs/>
+          <w:highlight w:val="yellow"/>
+        </w:rPr>
+        <w:t>.</w:t>
       </w:r>
     </w:p>
     <w:p>
@@ -2110,7 +2468,25 @@
           <w:bCs/>
           <w:highlight w:val="yellow"/>
         </w:rPr>
-        <w:t>Los lenguajes de script han sido diseñados para que ser fáciles de utilizar y programar.</w:t>
+        <w:t xml:space="preserve">Los de </w:t>
+      </w:r>
+      <w:r>
+        <w:rPr>
+          <w:rFonts w:ascii="Comic Sans MS" w:hAnsi="Comic Sans MS"/>
+          <w:b/>
+          <w:bCs/>
+          <w:highlight w:val="yellow"/>
+        </w:rPr>
+        <w:t xml:space="preserve">script </w:t>
+      </w:r>
+      <w:r>
+        <w:rPr>
+          <w:rFonts w:ascii="Comic Sans MS" w:hAnsi="Comic Sans MS"/>
+          <w:b/>
+          <w:bCs/>
+          <w:highlight w:val="yellow"/>
+        </w:rPr>
+        <w:t>han sido diseñados para que ser fáciles de utilizar y programar.</w:t>
       </w:r>
     </w:p>
     <w:p>
@@ -2145,7 +2521,25 @@
           <w:bCs/>
           <w:highlight w:val="yellow"/>
         </w:rPr>
-        <w:t xml:space="preserve">Algunos lenguajes de programación son: Java, C, C++, Swift, Pascal, etc. </w:t>
+        <w:t xml:space="preserve">lenguajes de programación: </w:t>
+      </w:r>
+      <w:r>
+        <w:rPr>
+          <w:rFonts w:ascii="Comic Sans MS" w:hAnsi="Comic Sans MS"/>
+          <w:b/>
+          <w:bCs/>
+          <w:highlight w:val="green"/>
+        </w:rPr>
+        <w:t>Java, C, C++, Swift</w:t>
+      </w:r>
+      <w:r>
+        <w:rPr>
+          <w:rFonts w:ascii="Comic Sans MS" w:hAnsi="Comic Sans MS"/>
+          <w:b/>
+          <w:bCs/>
+          <w:highlight w:val="yellow"/>
+        </w:rPr>
+        <w:t xml:space="preserve">, etc. </w:t>
       </w:r>
     </w:p>
     <w:p>
@@ -2167,7 +2561,43 @@
           <w:bCs/>
           <w:highlight w:val="yellow"/>
         </w:rPr>
-        <w:t>Algunos lenguajes de scripting son: JavaScript, Shell, Perl, PHP, Python, Ruby, etc.</w:t>
+        <w:t>lenguajes de scriptin</w:t>
+      </w:r>
+      <w:r>
+        <w:rPr>
+          <w:rFonts w:ascii="Comic Sans MS" w:hAnsi="Comic Sans MS"/>
+          <w:b/>
+          <w:bCs/>
+          <w:highlight w:val="yellow"/>
+        </w:rPr>
+        <w:t>g</w:t>
+      </w:r>
+      <w:r>
+        <w:rPr>
+          <w:rFonts w:ascii="Comic Sans MS" w:hAnsi="Comic Sans MS"/>
+          <w:b/>
+          <w:bCs/>
+          <w:highlight w:val="yellow"/>
+        </w:rPr>
+        <w:t xml:space="preserve">: </w:t>
+      </w:r>
+      <w:r>
+        <w:rPr>
+          <w:rFonts w:ascii="Comic Sans MS" w:hAnsi="Comic Sans MS"/>
+          <w:b/>
+          <w:bCs/>
+          <w:highlight w:val="green"/>
+        </w:rPr>
+        <w:t>JavaScript, Shell, Perl, PHP, Python, Ruby</w:t>
+      </w:r>
+      <w:r>
+        <w:rPr>
+          <w:rFonts w:ascii="Comic Sans MS" w:hAnsi="Comic Sans MS"/>
+          <w:b/>
+          <w:bCs/>
+          <w:highlight w:val="yellow"/>
+        </w:rPr>
+        <w:t>, etc.</w:t>
       </w:r>
     </w:p>
     <w:p>
@@ -2205,19 +2635,9 @@
           <w:bCs/>
           <w:highlight w:val="cyan"/>
         </w:rPr>
-        <w:t xml:space="preserve">Integración de JavaScript de </w:t>
-      </w:r>
-      <w:proofErr w:type="spellStart"/>
-      <w:r>
-        <w:rPr>
-          <w:rFonts w:ascii="Comic Sans MS" w:hAnsi="Comic Sans MS"/>
-          <w:b/>
-          <w:bCs/>
-          <w:highlight w:val="cyan"/>
-        </w:rPr>
-        <w:t>html</w:t>
-      </w:r>
-      <w:proofErr w:type="spellEnd"/>
+        <w:lastRenderedPageBreak/>
+        <w:t>Integración de JavaScript de html</w:t>
+      </w:r>
     </w:p>
     <w:p>
       <w:pPr>
@@ -2237,7 +2657,25 @@
           <w:bCs/>
           <w:highlight w:val="yellow"/>
         </w:rPr>
-        <w:t>Como ya se ha explicado, JavaScript se combina o complementa al código HTML de una página web. Existen dos opciones:</w:t>
+        <w:t xml:space="preserve">JavaScript se combina al código HTML. </w:t>
+      </w:r>
+      <w:r>
+        <w:rPr>
+          <w:rFonts w:ascii="Comic Sans MS" w:hAnsi="Comic Sans MS"/>
+          <w:b/>
+          <w:bCs/>
+          <w:highlight w:val="yellow"/>
+        </w:rPr>
+        <w:t>D</w:t>
+      </w:r>
+      <w:r>
+        <w:rPr>
+          <w:rFonts w:ascii="Comic Sans MS" w:hAnsi="Comic Sans MS"/>
+          <w:b/>
+          <w:bCs/>
+          <w:highlight w:val="yellow"/>
+        </w:rPr>
+        <w:t>os opciones:</w:t>
       </w:r>
     </w:p>
     <w:p>
@@ -2248,17 +2686,17 @@
           <w:rFonts w:ascii="Comic Sans MS" w:hAnsi="Comic Sans MS"/>
           <w:b/>
           <w:bCs/>
-          <w:highlight w:val="yellow"/>
-        </w:rPr>
-      </w:pPr>
-      <w:r>
-        <w:rPr>
-          <w:rFonts w:ascii="Comic Sans MS" w:hAnsi="Comic Sans MS"/>
-          <w:b/>
-          <w:bCs/>
-          <w:highlight w:val="yellow"/>
-        </w:rPr>
-        <w:t>1. Integrar el código JavaScript dentro de los archivos HTML.</w:t>
+          <w:highlight w:val="green"/>
+        </w:rPr>
+      </w:pPr>
+      <w:r>
+        <w:rPr>
+          <w:rFonts w:ascii="Comic Sans MS" w:hAnsi="Comic Sans MS"/>
+          <w:b/>
+          <w:bCs/>
+          <w:highlight w:val="green"/>
+        </w:rPr>
+        <w:t>1. Integrar JavaScript dentro de los archivos HTML.</w:t>
       </w:r>
     </w:p>
     <w:p>
@@ -2276,29 +2714,9 @@
           <w:rFonts w:ascii="Comic Sans MS" w:hAnsi="Comic Sans MS"/>
           <w:b/>
           <w:bCs/>
-          <w:highlight w:val="yellow"/>
-        </w:rPr>
-        <w:t xml:space="preserve">2. Tener separado del HTML el código JavaScript en archivos con extensión </w:t>
-      </w:r>
-      <w:proofErr w:type="spellStart"/>
-      <w:r>
-        <w:rPr>
-          <w:rFonts w:ascii="Comic Sans MS" w:hAnsi="Comic Sans MS"/>
-          <w:b/>
-          <w:bCs/>
-          <w:highlight w:val="yellow"/>
-        </w:rPr>
-        <w:t>js</w:t>
-      </w:r>
-      <w:proofErr w:type="spellEnd"/>
-      <w:r>
-        <w:rPr>
-          <w:rFonts w:ascii="Comic Sans MS" w:hAnsi="Comic Sans MS"/>
-          <w:b/>
-          <w:bCs/>
-          <w:highlight w:val="yellow"/>
-        </w:rPr>
-        <w:t>.</w:t>
+          <w:highlight w:val="green"/>
+        </w:rPr>
+        <w:t>2. Tener separado del HTML el código JavaScript en archivos con extensión js.</w:t>
       </w:r>
     </w:p>
     <w:p>
@@ -2324,11 +2742,12 @@
           <w:rFonts w:ascii="Comic Sans MS" w:hAnsi="Comic Sans MS"/>
           <w:b/>
           <w:bCs/>
+          <w:noProof/>
         </w:rPr>
         <w:drawing>
-          <wp:inline distT="0" distB="0" distL="0" distR="0" wp14:anchorId="00AFCBA7" wp14:editId="73247445">
-            <wp:extent cx="4134427" cy="1495634"/>
-            <wp:effectExtent l="0" t="0" r="0" b="9525"/>
+          <wp:inline distT="0" distB="0" distL="0" distR="0" wp14:anchorId="00AFCBA7" wp14:editId="2595A142">
+            <wp:extent cx="3809109" cy="1377950"/>
+            <wp:effectExtent l="0" t="0" r="1270" b="0"/>
             <wp:docPr id="1000730200" name="Imagen 1"/>
             <wp:cNvGraphicFramePr>
               <a:graphicFrameLocks xmlns:a="http://schemas.openxmlformats.org/drawingml/2006/main" noChangeAspect="1"/>
@@ -2349,7 +2768,7 @@
                   <pic:spPr>
                     <a:xfrm>
                       <a:off x="0" y="0"/>
-                      <a:ext cx="4134427" cy="1495634"/>
+                      <a:ext cx="3814757" cy="1379993"/>
                     </a:xfrm>
                     <a:prstGeom prst="rect">
                       <a:avLst/>
@@ -2384,27 +2803,7 @@
           <w:bCs/>
           <w:highlight w:val="cyan"/>
         </w:rPr>
-        <w:t xml:space="preserve">Ejemplo de JavaScript en ficheros </w:t>
-      </w:r>
-      <w:proofErr w:type="spellStart"/>
-      <w:r>
-        <w:rPr>
-          <w:rFonts w:ascii="Comic Sans MS" w:hAnsi="Comic Sans MS"/>
-          <w:b/>
-          <w:bCs/>
-          <w:highlight w:val="cyan"/>
-        </w:rPr>
-        <w:t>js</w:t>
-      </w:r>
-      <w:proofErr w:type="spellEnd"/>
-      <w:r>
-        <w:rPr>
-          <w:rFonts w:ascii="Comic Sans MS" w:hAnsi="Comic Sans MS"/>
-          <w:b/>
-          <w:bCs/>
-          <w:highlight w:val="cyan"/>
-        </w:rPr>
-        <w:t xml:space="preserve"> separados</w:t>
+        <w:t>Ejemplo de JavaScript en ficheros js separados</w:t>
       </w:r>
     </w:p>
     <w:p>
@@ -2424,24 +2823,16 @@
           <w:bCs/>
           <w:highlight w:val="yellow"/>
         </w:rPr>
-        <w:t>Los archivos JavaScript en un proyecto profesional suelen estar en ficheros separados del código HTML. Generalmente, las empresas y programadores con experiencia así lo aconsejan.</w:t>
-      </w:r>
-      <w:r>
-        <w:rPr>
-          <w:rFonts w:ascii="Comic Sans MS" w:hAnsi="Comic Sans MS"/>
-          <w:b/>
-          <w:bCs/>
-        </w:rPr>
-        <w:t xml:space="preserve"> </w:t>
-      </w:r>
-      <w:r>
-        <w:rPr>
-          <w:rFonts w:ascii="Comic Sans MS" w:hAnsi="Comic Sans MS"/>
-          <w:b/>
-          <w:bCs/>
-          <w:highlight w:val="yellow"/>
-        </w:rPr>
-        <w:t>Seguidamente, se ofrece al lector un ejemplo de página web en el que los códigos HTML y JavaScript residen en ficheros diferentes.</w:t>
+        <w:t xml:space="preserve">Los archivos JavaScript en un proyecto profesional suelen estar en ficheros separados del HTML. </w:t>
+      </w:r>
+      <w:r>
+        <w:rPr>
+          <w:rFonts w:ascii="Comic Sans MS" w:hAnsi="Comic Sans MS"/>
+          <w:b/>
+          <w:bCs/>
+          <w:highlight w:val="lightGray"/>
+        </w:rPr>
+        <w:t>Ej:</w:t>
       </w:r>
     </w:p>
     <w:p>
@@ -2454,24 +2845,12 @@
           <w:bCs/>
         </w:rPr>
       </w:pPr>
-    </w:p>
-    <w:p>
-      <w:pPr>
-        <w:ind w:firstLine="360"/>
-        <w:jc w:val="both"/>
-        <w:rPr>
-          <w:rFonts w:ascii="Comic Sans MS" w:hAnsi="Comic Sans MS"/>
-          <w:b/>
-          <w:bCs/>
-        </w:rPr>
-      </w:pPr>
-      <w:r>
-        <w:rPr>
-          <w:rFonts w:ascii="Comic Sans MS" w:hAnsi="Comic Sans MS"/>
-          <w:b/>
-          <w:bCs/>
-        </w:rPr>
-        <w:lastRenderedPageBreak/>
+      <w:r>
+        <w:rPr>
+          <w:rFonts w:ascii="Comic Sans MS" w:hAnsi="Comic Sans MS"/>
+          <w:b/>
+          <w:bCs/>
+        </w:rPr>
         <w:tab/>
       </w:r>
       <w:r>
@@ -2487,11 +2866,12 @@
           <w:rFonts w:ascii="Comic Sans MS" w:hAnsi="Comic Sans MS"/>
           <w:b/>
           <w:bCs/>
+          <w:noProof/>
         </w:rPr>
         <w:drawing>
-          <wp:inline distT="0" distB="0" distL="0" distR="0" wp14:anchorId="0B303DC0" wp14:editId="54BDB4BB">
-            <wp:extent cx="3238952" cy="1819529"/>
-            <wp:effectExtent l="0" t="0" r="0" b="9525"/>
+          <wp:inline distT="0" distB="0" distL="0" distR="0" wp14:anchorId="0B303DC0" wp14:editId="7F83C50B">
+            <wp:extent cx="2876550" cy="1615944"/>
+            <wp:effectExtent l="0" t="0" r="0" b="3810"/>
             <wp:docPr id="1070606287" name="Imagen 1"/>
             <wp:cNvGraphicFramePr>
               <a:graphicFrameLocks xmlns:a="http://schemas.openxmlformats.org/drawingml/2006/main" noChangeAspect="1"/>
@@ -2512,7 +2892,7 @@
                   <pic:spPr>
                     <a:xfrm>
                       <a:off x="0" y="0"/>
-                      <a:ext cx="3238952" cy="1819529"/>
+                      <a:ext cx="2887143" cy="1621895"/>
                     </a:xfrm>
                     <a:prstGeom prst="rect">
                       <a:avLst/>
@@ -2527,6 +2907,65 @@
     </w:p>
     <w:p>
       <w:pPr>
+        <w:ind w:left="360" w:firstLine="348"/>
+        <w:jc w:val="both"/>
+        <w:rPr>
+          <w:rFonts w:ascii="Comic Sans MS" w:hAnsi="Comic Sans MS"/>
+          <w:b/>
+          <w:bCs/>
+          <w:highlight w:val="yellow"/>
+        </w:rPr>
+      </w:pPr>
+      <w:r>
+        <w:rPr>
+          <w:rFonts w:ascii="Comic Sans MS" w:hAnsi="Comic Sans MS"/>
+          <w:b/>
+          <w:bCs/>
+          <w:highlight w:val="lightGray"/>
+        </w:rPr>
+        <w:t>La etiqueta &lt;script src="script.js"&gt;&lt;/script&gt; indica que el código JavaScript está contenido en un archivo aparte llamado script.j</w:t>
+      </w:r>
+      <w:r>
+        <w:rPr>
+          <w:rFonts w:ascii="Comic Sans MS" w:hAnsi="Comic Sans MS"/>
+          <w:b/>
+          <w:bCs/>
+          <w:highlight w:val="lightGray"/>
+        </w:rPr>
+        <w:t>s.</w:t>
+      </w:r>
+    </w:p>
+    <w:p>
+      <w:pPr>
+        <w:ind w:firstLine="708"/>
+        <w:jc w:val="both"/>
+        <w:rPr>
+          <w:rFonts w:ascii="Comic Sans MS" w:hAnsi="Comic Sans MS"/>
+          <w:b/>
+          <w:bCs/>
+        </w:rPr>
+      </w:pPr>
+      <w:r>
+        <w:rPr>
+          <w:rFonts w:ascii="Comic Sans MS" w:hAnsi="Comic Sans MS"/>
+          <w:b/>
+          <w:bCs/>
+          <w:highlight w:val="lightGray"/>
+        </w:rPr>
+        <w:t>C</w:t>
+      </w:r>
+      <w:r>
+        <w:rPr>
+          <w:rFonts w:ascii="Comic Sans MS" w:hAnsi="Comic Sans MS"/>
+          <w:b/>
+          <w:bCs/>
+          <w:highlight w:val="lightGray"/>
+        </w:rPr>
+        <w:t>ontenido del archivo script.js:</w:t>
+      </w:r>
+    </w:p>
+    <w:p>
+      <w:pPr>
         <w:ind w:firstLine="360"/>
         <w:jc w:val="both"/>
         <w:rPr>
@@ -2535,78 +2974,6 @@
           <w:bCs/>
         </w:rPr>
       </w:pPr>
-    </w:p>
-    <w:p>
-      <w:pPr>
-        <w:ind w:firstLine="360"/>
-        <w:jc w:val="both"/>
-        <w:rPr>
-          <w:rFonts w:ascii="Comic Sans MS" w:hAnsi="Comic Sans MS"/>
-          <w:b/>
-          <w:bCs/>
-          <w:highlight w:val="yellow"/>
-        </w:rPr>
-      </w:pPr>
-      <w:r>
-        <w:rPr>
-          <w:rFonts w:ascii="Comic Sans MS" w:hAnsi="Comic Sans MS"/>
-          <w:b/>
-          <w:bCs/>
-          <w:highlight w:val="yellow"/>
-        </w:rPr>
-        <w:t xml:space="preserve">La etiqueta &lt;script </w:t>
-      </w:r>
-      <w:proofErr w:type="spellStart"/>
-      <w:r>
-        <w:rPr>
-          <w:rFonts w:ascii="Comic Sans MS" w:hAnsi="Comic Sans MS"/>
-          <w:b/>
-          <w:bCs/>
-          <w:highlight w:val="yellow"/>
-        </w:rPr>
-        <w:t>src</w:t>
-      </w:r>
-      <w:proofErr w:type="spellEnd"/>
-      <w:r>
-        <w:rPr>
-          <w:rFonts w:ascii="Comic Sans MS" w:hAnsi="Comic Sans MS"/>
-          <w:b/>
-          <w:bCs/>
-          <w:highlight w:val="yellow"/>
-        </w:rPr>
-        <w:t>="script.js"&gt;&lt;/script&gt; indica que el código JavaScript está contenido en un archivo aparte llamado script.js, que se encuentra en la misma carpeta que este archivo index.html.</w:t>
-      </w:r>
-    </w:p>
-    <w:p>
-      <w:pPr>
-        <w:ind w:firstLine="360"/>
-        <w:jc w:val="both"/>
-        <w:rPr>
-          <w:rFonts w:ascii="Comic Sans MS" w:hAnsi="Comic Sans MS"/>
-          <w:b/>
-          <w:bCs/>
-        </w:rPr>
-      </w:pPr>
-      <w:r>
-        <w:rPr>
-          <w:rFonts w:ascii="Comic Sans MS" w:hAnsi="Comic Sans MS"/>
-          <w:b/>
-          <w:bCs/>
-          <w:highlight w:val="yellow"/>
-        </w:rPr>
-        <w:t>A continuación, se muestra el contenido del archivo script.js:</w:t>
-      </w:r>
-    </w:p>
-    <w:p>
-      <w:pPr>
-        <w:ind w:firstLine="360"/>
-        <w:jc w:val="both"/>
-        <w:rPr>
-          <w:rFonts w:ascii="Comic Sans MS" w:hAnsi="Comic Sans MS"/>
-          <w:b/>
-          <w:bCs/>
-        </w:rPr>
-      </w:pPr>
       <w:r>
         <w:rPr>
           <w:rFonts w:ascii="Comic Sans MS" w:hAnsi="Comic Sans MS"/>
@@ -2628,6 +2995,7 @@
           <w:rFonts w:ascii="Comic Sans MS" w:hAnsi="Comic Sans MS"/>
           <w:b/>
           <w:bCs/>
+          <w:noProof/>
         </w:rPr>
         <w:drawing>
           <wp:inline distT="0" distB="0" distL="0" distR="0" wp14:anchorId="49045EB7" wp14:editId="47B26B45">
@@ -2688,19 +3056,8 @@
           <w:bCs/>
           <w:highlight w:val="cyan"/>
         </w:rPr>
-        <w:t xml:space="preserve">Ejemplo de JavaScript con código del </w:t>
-      </w:r>
-      <w:proofErr w:type="spellStart"/>
-      <w:r>
-        <w:rPr>
-          <w:rFonts w:ascii="Comic Sans MS" w:hAnsi="Comic Sans MS"/>
-          <w:b/>
-          <w:bCs/>
-          <w:highlight w:val="cyan"/>
-        </w:rPr>
-        <w:t>html</w:t>
-      </w:r>
-      <w:proofErr w:type="spellEnd"/>
+        <w:t>Ejemplo de JavaScript con código del html</w:t>
+      </w:r>
     </w:p>
     <w:p>
       <w:pPr>
@@ -2710,37 +3067,44 @@
           <w:rFonts w:ascii="Comic Sans MS" w:hAnsi="Comic Sans MS"/>
           <w:b/>
           <w:bCs/>
-          <w:highlight w:val="yellow"/>
-        </w:rPr>
-      </w:pPr>
-      <w:r>
-        <w:rPr>
-          <w:rFonts w:ascii="Comic Sans MS" w:hAnsi="Comic Sans MS"/>
-          <w:b/>
-          <w:bCs/>
-          <w:highlight w:val="yellow"/>
-        </w:rPr>
-        <w:t>Como se ha explicado anteriormente, el código JavaScript también puede estar embebido dentro del código HTML. A continuación, se muestra el mismo ejemplo del apartado 1.5.1, pero con los códigos HTML y JavaScript en un mismo fichero.</w:t>
-      </w:r>
-    </w:p>
-    <w:p>
-      <w:pPr>
-        <w:ind w:left="360"/>
-        <w:jc w:val="both"/>
-        <w:rPr>
-          <w:rFonts w:ascii="Comic Sans MS" w:hAnsi="Comic Sans MS"/>
-          <w:b/>
-          <w:bCs/>
-        </w:rPr>
-      </w:pPr>
-      <w:r>
-        <w:rPr>
-          <w:rFonts w:ascii="Comic Sans MS" w:hAnsi="Comic Sans MS"/>
-          <w:b/>
-          <w:bCs/>
-          <w:highlight w:val="yellow"/>
-        </w:rPr>
-        <w:t>Detalle del archivo index.html:</w:t>
+          <w:highlight w:val="lightGray"/>
+        </w:rPr>
+      </w:pPr>
+      <w:r>
+        <w:rPr>
+          <w:rFonts w:ascii="Comic Sans MS" w:hAnsi="Comic Sans MS"/>
+          <w:b/>
+          <w:bCs/>
+          <w:highlight w:val="yellow"/>
+        </w:rPr>
+        <w:t xml:space="preserve">JavaScript también puede estar embebido dentro </w:t>
+      </w:r>
+      <w:r>
+        <w:rPr>
+          <w:rFonts w:ascii="Comic Sans MS" w:hAnsi="Comic Sans MS"/>
+          <w:b/>
+          <w:bCs/>
+          <w:highlight w:val="yellow"/>
+        </w:rPr>
+        <w:t>de</w:t>
+      </w:r>
+      <w:r>
+        <w:rPr>
+          <w:rFonts w:ascii="Comic Sans MS" w:hAnsi="Comic Sans MS"/>
+          <w:b/>
+          <w:bCs/>
+          <w:highlight w:val="yellow"/>
+        </w:rPr>
+        <w:t xml:space="preserve"> HTML. </w:t>
+      </w:r>
+      <w:r>
+        <w:rPr>
+          <w:rFonts w:ascii="Comic Sans MS" w:hAnsi="Comic Sans MS"/>
+          <w:b/>
+          <w:bCs/>
+          <w:highlight w:val="lightGray"/>
+        </w:rPr>
+        <w:t>Ej;</w:t>
       </w:r>
     </w:p>
     <w:p>
@@ -2759,6 +3123,7 @@
           <w:b/>
           <w:bCs/>
         </w:rPr>
+        <w:lastRenderedPageBreak/>
         <w:tab/>
       </w:r>
       <w:r>
@@ -2774,11 +3139,12 @@
           <w:rFonts w:ascii="Comic Sans MS" w:hAnsi="Comic Sans MS"/>
           <w:b/>
           <w:bCs/>
+          <w:noProof/>
         </w:rPr>
         <w:drawing>
-          <wp:inline distT="0" distB="0" distL="0" distR="0" wp14:anchorId="6E192E34" wp14:editId="48160898">
-            <wp:extent cx="2000250" cy="2533159"/>
-            <wp:effectExtent l="0" t="0" r="0" b="635"/>
+          <wp:inline distT="0" distB="0" distL="0" distR="0" wp14:anchorId="6E192E34" wp14:editId="123E706C">
+            <wp:extent cx="2146300" cy="2533015"/>
+            <wp:effectExtent l="0" t="0" r="6350" b="635"/>
             <wp:docPr id="323783321" name="Imagen 1"/>
             <wp:cNvGraphicFramePr>
               <a:graphicFrameLocks xmlns:a="http://schemas.openxmlformats.org/drawingml/2006/main" noChangeAspect="1"/>
@@ -2799,7 +3165,7 @@
                   <pic:spPr>
                     <a:xfrm>
                       <a:off x="0" y="0"/>
-                      <a:ext cx="2004536" cy="2538586"/>
+                      <a:ext cx="2151021" cy="2538587"/>
                     </a:xfrm>
                     <a:prstGeom prst="rect">
                       <a:avLst/>
@@ -2820,50 +3186,80 @@
           <w:rFonts w:ascii="Comic Sans MS" w:hAnsi="Comic Sans MS"/>
           <w:b/>
           <w:bCs/>
-        </w:rPr>
-      </w:pPr>
-    </w:p>
-    <w:p>
-      <w:pPr>
-        <w:ind w:firstLine="360"/>
-        <w:jc w:val="both"/>
-        <w:rPr>
-          <w:rFonts w:ascii="Comic Sans MS" w:hAnsi="Comic Sans MS"/>
-          <w:b/>
-          <w:bCs/>
-          <w:highlight w:val="yellow"/>
-        </w:rPr>
-      </w:pPr>
-      <w:r>
-        <w:rPr>
-          <w:rFonts w:ascii="Comic Sans MS" w:hAnsi="Comic Sans MS"/>
-          <w:b/>
-          <w:bCs/>
-          <w:highlight w:val="yellow"/>
-        </w:rPr>
-        <w:lastRenderedPageBreak/>
-        <w:t>Como se puede observar, aunque el resultado es el mismo, la forma de distribuir el código HTML y el JavaScript no es igual. El mejor consejo es utilizar archivos separados para HTML y JavaScript, salvo que las líneas de código de este último sean mínimas y no vayan a ser modificadas prácticamente nunca.</w:t>
-      </w:r>
-    </w:p>
-    <w:p>
-      <w:pPr>
-        <w:ind w:firstLine="360"/>
-        <w:jc w:val="both"/>
-        <w:rPr>
-          <w:rFonts w:ascii="Comic Sans MS" w:hAnsi="Comic Sans MS"/>
-          <w:b/>
-          <w:bCs/>
-          <w:highlight w:val="yellow"/>
-        </w:rPr>
-      </w:pPr>
-      <w:r>
-        <w:rPr>
-          <w:rFonts w:ascii="Comic Sans MS" w:hAnsi="Comic Sans MS"/>
-          <w:b/>
-          <w:bCs/>
-          <w:highlight w:val="yellow"/>
-        </w:rPr>
-        <w:t>Las ventajas de tener el JavaScript en un fichero separado son que las páginas cargarán mucho más rápido, se independiza el HTML del código y, como se puede adivinar, el JavaScript será mucho más fácil de mantener.</w:t>
+          <w:highlight w:val="yellow"/>
+        </w:rPr>
+      </w:pPr>
+      <w:r>
+        <w:rPr>
+          <w:rFonts w:ascii="Comic Sans MS" w:hAnsi="Comic Sans MS"/>
+          <w:b/>
+          <w:bCs/>
+          <w:highlight w:val="yellow"/>
+        </w:rPr>
+        <w:t>Las ventajas de tener el JavaScript en un fichero separado</w:t>
+      </w:r>
+      <w:r>
+        <w:rPr>
+          <w:rFonts w:ascii="Comic Sans MS" w:hAnsi="Comic Sans MS"/>
+          <w:b/>
+          <w:bCs/>
+          <w:highlight w:val="yellow"/>
+        </w:rPr>
+        <w:t xml:space="preserve">: </w:t>
+      </w:r>
+      <w:r>
+        <w:rPr>
+          <w:rFonts w:ascii="Comic Sans MS" w:hAnsi="Comic Sans MS"/>
+          <w:b/>
+          <w:bCs/>
+          <w:highlight w:val="green"/>
+        </w:rPr>
+        <w:t>páginas cargarán mucho más rápido</w:t>
+      </w:r>
+      <w:r>
+        <w:rPr>
+          <w:rFonts w:ascii="Comic Sans MS" w:hAnsi="Comic Sans MS"/>
+          <w:b/>
+          <w:bCs/>
+          <w:highlight w:val="yellow"/>
+        </w:rPr>
+        <w:t xml:space="preserve">, se </w:t>
+      </w:r>
+      <w:r>
+        <w:rPr>
+          <w:rFonts w:ascii="Comic Sans MS" w:hAnsi="Comic Sans MS"/>
+          <w:b/>
+          <w:bCs/>
+          <w:highlight w:val="green"/>
+        </w:rPr>
+        <w:t>independiza el HTML del código</w:t>
+      </w:r>
+      <w:r>
+        <w:rPr>
+          <w:rFonts w:ascii="Comic Sans MS" w:hAnsi="Comic Sans MS"/>
+          <w:b/>
+          <w:bCs/>
+          <w:highlight w:val="yellow"/>
+        </w:rPr>
+        <w:t xml:space="preserve"> y, el </w:t>
+      </w:r>
+      <w:r>
+        <w:rPr>
+          <w:rFonts w:ascii="Comic Sans MS" w:hAnsi="Comic Sans MS"/>
+          <w:b/>
+          <w:bCs/>
+          <w:highlight w:val="green"/>
+        </w:rPr>
+        <w:t>JavaScript será más fácil de mantener</w:t>
+      </w:r>
+      <w:r>
+        <w:rPr>
+          <w:rFonts w:ascii="Comic Sans MS" w:hAnsi="Comic Sans MS"/>
+          <w:b/>
+          <w:bCs/>
+          <w:highlight w:val="yellow"/>
+        </w:rPr>
+        <w:t>.</w:t>
       </w:r>
     </w:p>
     <w:p>
@@ -2889,19 +3285,8 @@
           <w:bCs/>
           <w:highlight w:val="cyan"/>
         </w:rPr>
-        <w:t xml:space="preserve">Herramientas de programación en </w:t>
-      </w:r>
-      <w:proofErr w:type="spellStart"/>
-      <w:r>
-        <w:rPr>
-          <w:rFonts w:ascii="Comic Sans MS" w:hAnsi="Comic Sans MS"/>
-          <w:b/>
-          <w:bCs/>
-          <w:highlight w:val="cyan"/>
-        </w:rPr>
-        <w:t>javascript</w:t>
-      </w:r>
-      <w:proofErr w:type="spellEnd"/>
+        <w:t>Herramientas de programación en javascript</w:t>
+      </w:r>
     </w:p>
     <w:bookmarkEnd w:id="0"/>
     <w:p>
@@ -2922,48 +3307,43 @@
           <w:bCs/>
           <w:highlight w:val="yellow"/>
         </w:rPr>
-        <w:t xml:space="preserve">Existen múltiples alternativas a la hora de elegir una herramienta de programación. Una de las ventajas de programar en JavaScript es que puede servir un simple editor de texto como Notepad o </w:t>
-      </w:r>
-      <w:proofErr w:type="spellStart"/>
-      <w:r>
-        <w:rPr>
-          <w:rFonts w:ascii="Comic Sans MS" w:hAnsi="Comic Sans MS"/>
-          <w:b/>
-          <w:bCs/>
-          <w:highlight w:val="yellow"/>
-        </w:rPr>
-        <w:t>gedit</w:t>
-      </w:r>
-      <w:proofErr w:type="spellEnd"/>
-      <w:r>
-        <w:rPr>
-          <w:rFonts w:ascii="Comic Sans MS" w:hAnsi="Comic Sans MS"/>
-          <w:b/>
-          <w:bCs/>
-          <w:highlight w:val="yellow"/>
-        </w:rPr>
-        <w:t>. Esto no es lo deseable cuando se desarrolla un proyecto y, por lo tanto, las empresas y profesionales suelen utilizar otras alternativas como los entornos de programación online o herramientas de programación con sistemas de control de versiones.</w:t>
-      </w:r>
-    </w:p>
-    <w:p>
-      <w:pPr>
-        <w:ind w:left="360"/>
-        <w:jc w:val="both"/>
-        <w:rPr>
-          <w:rFonts w:ascii="Comic Sans MS" w:hAnsi="Comic Sans MS"/>
-          <w:b/>
-          <w:bCs/>
-          <w:highlight w:val="yellow"/>
-        </w:rPr>
-      </w:pPr>
-      <w:r>
-        <w:rPr>
-          <w:rFonts w:ascii="Comic Sans MS" w:hAnsi="Comic Sans MS"/>
-          <w:b/>
-          <w:bCs/>
-          <w:highlight w:val="yellow"/>
-        </w:rPr>
-        <w:t>A continuación, se mostrarán dos alternativas de herramientas de programación.</w:t>
+        <w:t>P</w:t>
+      </w:r>
+      <w:r>
+        <w:rPr>
+          <w:rFonts w:ascii="Comic Sans MS" w:hAnsi="Comic Sans MS"/>
+          <w:b/>
+          <w:bCs/>
+          <w:highlight w:val="yellow"/>
+        </w:rPr>
+        <w:t>uede servir un simple editor de text</w:t>
+      </w:r>
+      <w:r>
+        <w:rPr>
+          <w:rFonts w:ascii="Comic Sans MS" w:hAnsi="Comic Sans MS"/>
+          <w:b/>
+          <w:bCs/>
+          <w:highlight w:val="yellow"/>
+        </w:rPr>
+        <w:t>o</w:t>
+      </w:r>
+      <w:r>
+        <w:rPr>
+          <w:rFonts w:ascii="Comic Sans MS" w:hAnsi="Comic Sans MS"/>
+          <w:b/>
+          <w:bCs/>
+          <w:highlight w:val="yellow"/>
+        </w:rPr>
+        <w:t>. Esto no es lo deseable cuando se desarrolla un proyecto, las empresas suelen utilizar otras alternativas</w:t>
+      </w:r>
+      <w:r>
+        <w:rPr>
+          <w:rFonts w:ascii="Comic Sans MS" w:hAnsi="Comic Sans MS"/>
+          <w:b/>
+          <w:bCs/>
+          <w:highlight w:val="yellow"/>
+        </w:rPr>
+        <w:t>.</w:t>
       </w:r>
     </w:p>
     <w:p>
@@ -3008,88 +3388,61 @@
           <w:bCs/>
           <w:highlight w:val="yellow"/>
         </w:rPr>
-        <w:t xml:space="preserve">Las ventajas que ofrece un IDE (entorno integrado de desarrollo) online son evidentes, se puede ejecutar y probar código desde cualquier dispositivo solamente teniendo acceso a internet. Existen muchas herramientas en el mercado y una de ellas es </w:t>
-      </w:r>
-      <w:proofErr w:type="spellStart"/>
-      <w:r>
-        <w:rPr>
-          <w:rFonts w:ascii="Comic Sans MS" w:hAnsi="Comic Sans MS"/>
-          <w:b/>
-          <w:bCs/>
-          <w:highlight w:val="yellow"/>
-        </w:rPr>
-        <w:t>Coding</w:t>
-      </w:r>
-      <w:proofErr w:type="spellEnd"/>
-      <w:r>
-        <w:rPr>
-          <w:rFonts w:ascii="Comic Sans MS" w:hAnsi="Comic Sans MS"/>
-          <w:b/>
-          <w:bCs/>
-          <w:highlight w:val="yellow"/>
-        </w:rPr>
-        <w:t xml:space="preserve"> </w:t>
-      </w:r>
-      <w:proofErr w:type="spellStart"/>
-      <w:r>
-        <w:rPr>
-          <w:rFonts w:ascii="Comic Sans MS" w:hAnsi="Comic Sans MS"/>
-          <w:b/>
-          <w:bCs/>
-          <w:highlight w:val="yellow"/>
-        </w:rPr>
-        <w:t>Ground</w:t>
-      </w:r>
-      <w:proofErr w:type="spellEnd"/>
-      <w:r>
-        <w:rPr>
-          <w:rFonts w:ascii="Comic Sans MS" w:hAnsi="Comic Sans MS"/>
-          <w:b/>
-          <w:bCs/>
-          <w:highlight w:val="yellow"/>
-        </w:rPr>
-        <w:t xml:space="preserve"> de </w:t>
-      </w:r>
-      <w:proofErr w:type="spellStart"/>
-      <w:r>
-        <w:rPr>
-          <w:rFonts w:ascii="Comic Sans MS" w:hAnsi="Comic Sans MS"/>
-          <w:b/>
-          <w:bCs/>
-          <w:highlight w:val="yellow"/>
-        </w:rPr>
-        <w:t>Tutorialspoint</w:t>
-      </w:r>
-      <w:proofErr w:type="spellEnd"/>
-      <w:r>
-        <w:rPr>
-          <w:rFonts w:ascii="Comic Sans MS" w:hAnsi="Comic Sans MS"/>
-          <w:b/>
-          <w:bCs/>
-          <w:highlight w:val="yellow"/>
-        </w:rPr>
-        <w:t xml:space="preserve"> (</w:t>
-      </w:r>
-      <w:hyperlink r:id="rId11" w:history="1">
-        <w:r>
-          <w:rPr>
-            <w:rStyle w:val="Hipervnculo"/>
-            <w:rFonts w:ascii="Comic Sans MS" w:hAnsi="Comic Sans MS"/>
-            <w:b/>
-            <w:bCs/>
-            <w:highlight w:val="yellow"/>
-          </w:rPr>
-          <w:t>https://www.tutorialspoint.com/online_javascript_editor.php</w:t>
-        </w:r>
-      </w:hyperlink>
-      <w:r>
-        <w:rPr>
-          <w:rFonts w:ascii="Comic Sans MS" w:hAnsi="Comic Sans MS"/>
-          <w:b/>
-          <w:bCs/>
-          <w:highlight w:val="yellow"/>
-        </w:rPr>
-        <w:t>).</w:t>
+        <w:t>Las ventajas que ofrece un IDE (</w:t>
+      </w:r>
+      <w:r>
+        <w:rPr>
+          <w:rFonts w:ascii="Comic Sans MS" w:hAnsi="Comic Sans MS"/>
+          <w:b/>
+          <w:bCs/>
+          <w:highlight w:val="green"/>
+        </w:rPr>
+        <w:t>entorno integrado de desarrollo</w:t>
+      </w:r>
+      <w:r>
+        <w:rPr>
+          <w:rFonts w:ascii="Comic Sans MS" w:hAnsi="Comic Sans MS"/>
+          <w:b/>
+          <w:bCs/>
+          <w:highlight w:val="yellow"/>
+        </w:rPr>
+        <w:t>) online</w:t>
+      </w:r>
+      <w:r>
+        <w:rPr>
+          <w:rFonts w:ascii="Comic Sans MS" w:hAnsi="Comic Sans MS"/>
+          <w:b/>
+          <w:bCs/>
+          <w:highlight w:val="yellow"/>
+        </w:rPr>
+        <w:t>:</w:t>
+      </w:r>
+      <w:r>
+        <w:rPr>
+          <w:rFonts w:ascii="Comic Sans MS" w:hAnsi="Comic Sans MS"/>
+          <w:b/>
+          <w:bCs/>
+          <w:highlight w:val="yellow"/>
+        </w:rPr>
+        <w:t xml:space="preserve"> se puede ejecutar y probar código desde cualquier dispositivo teniendo acceso a internet. </w:t>
+      </w:r>
+      <w:r>
+        <w:rPr>
+          <w:rFonts w:ascii="Comic Sans MS" w:hAnsi="Comic Sans MS"/>
+          <w:b/>
+          <w:bCs/>
+          <w:highlight w:val="lightGray"/>
+        </w:rPr>
+        <w:t xml:space="preserve">Ej: </w:t>
+      </w:r>
+      <w:r>
+        <w:rPr>
+          <w:rFonts w:ascii="Comic Sans MS" w:hAnsi="Comic Sans MS"/>
+          <w:b/>
+          <w:bCs/>
+          <w:highlight w:val="lightGray"/>
+        </w:rPr>
+        <w:t xml:space="preserve">Coding Ground de Tutorialspoint </w:t>
       </w:r>
     </w:p>
     <w:p>
@@ -3115,6 +3468,7 @@
           <w:rFonts w:ascii="Comic Sans MS" w:hAnsi="Comic Sans MS"/>
           <w:b/>
           <w:bCs/>
+          <w:noProof/>
         </w:rPr>
         <w:drawing>
           <wp:inline distT="0" distB="0" distL="0" distR="0" wp14:anchorId="5E37CFE3" wp14:editId="77FE7252">
@@ -3132,7 +3486,7 @@
                     <pic:cNvPicPr/>
                   </pic:nvPicPr>
                   <pic:blipFill>
-                    <a:blip r:embed="rId12"/>
+                    <a:blip r:embed="rId11"/>
                     <a:stretch>
                       <a:fillRect/>
                     </a:stretch>
@@ -3171,7 +3525,7 @@
           <w:bCs/>
           <w:highlight w:val="yellow"/>
         </w:rPr>
-        <w:t>Esta herramienta no solo permite gestionar los distintos ficheros de un proyecto, sino que se puede descargar o agregar cualquier fichero que haga falta.</w:t>
+        <w:t>Esta herramienta no solo permite gestionar los distintos ficheros, sino que se puede descargar o agregar cualquier fichero que haga falta.</w:t>
       </w:r>
     </w:p>
     <w:p>
@@ -3189,7 +3543,6 @@
           <w:highlight w:val="cyan"/>
         </w:rPr>
       </w:pPr>
-      <w:proofErr w:type="spellStart"/>
       <w:r>
         <w:rPr>
           <w:rFonts w:ascii="Comic Sans MS" w:hAnsi="Comic Sans MS"/>
@@ -3197,9 +3550,8 @@
           <w:bCs/>
           <w:highlight w:val="cyan"/>
         </w:rPr>
-        <w:t>Utilizacion</w:t>
-      </w:r>
-      <w:proofErr w:type="spellEnd"/>
+        <w:t>Utilización</w:t>
+      </w:r>
       <w:r>
         <w:rPr>
           <w:rFonts w:ascii="Comic Sans MS" w:hAnsi="Comic Sans MS"/>
@@ -3228,107 +3580,44 @@
           <w:bCs/>
           <w:highlight w:val="yellow"/>
         </w:rPr>
+        <w:t>Una alternativa puede ser utilizar Atom</w:t>
+      </w:r>
+      <w:r>
+        <w:rPr>
+          <w:rFonts w:ascii="Comic Sans MS" w:hAnsi="Comic Sans MS"/>
+          <w:b/>
+          <w:bCs/>
+          <w:highlight w:val="yellow"/>
+        </w:rPr>
+        <w:t>. E</w:t>
+      </w:r>
+      <w:r>
+        <w:rPr>
+          <w:rFonts w:ascii="Comic Sans MS" w:hAnsi="Comic Sans MS"/>
+          <w:b/>
+          <w:bCs/>
+          <w:highlight w:val="yellow"/>
+        </w:rPr>
+        <w:t>stá disponible para Linux, Windows y Mac OS X y es una herramienta libre, gratuita, ligera y potente.</w:t>
+      </w:r>
+    </w:p>
+    <w:p>
+      <w:pPr>
+        <w:ind w:firstLine="360"/>
+        <w:jc w:val="both"/>
+        <w:rPr>
+          <w:rFonts w:ascii="Comic Sans MS" w:hAnsi="Comic Sans MS"/>
+          <w:b/>
+          <w:bCs/>
+        </w:rPr>
+      </w:pPr>
+      <w:r>
+        <w:rPr>
+          <w:rFonts w:ascii="Comic Sans MS" w:hAnsi="Comic Sans MS"/>
+          <w:b/>
+          <w:bCs/>
+        </w:rPr>
         <w:lastRenderedPageBreak/>
-        <w:t xml:space="preserve">Otra de las opciones es utilizar un IDE complementado con un sistema de control de versiones. Una alternativa puede ser utilizar </w:t>
-      </w:r>
-      <w:proofErr w:type="spellStart"/>
-      <w:r>
-        <w:rPr>
-          <w:rFonts w:ascii="Comic Sans MS" w:hAnsi="Comic Sans MS"/>
-          <w:b/>
-          <w:bCs/>
-          <w:highlight w:val="yellow"/>
-        </w:rPr>
-        <w:t>Atom</w:t>
-      </w:r>
-      <w:proofErr w:type="spellEnd"/>
-      <w:r>
-        <w:rPr>
-          <w:rFonts w:ascii="Comic Sans MS" w:hAnsi="Comic Sans MS"/>
-          <w:b/>
-          <w:bCs/>
-          <w:highlight w:val="yellow"/>
-        </w:rPr>
-        <w:t xml:space="preserve"> (</w:t>
-      </w:r>
-      <w:hyperlink r:id="rId13" w:history="1">
-        <w:r>
-          <w:rPr>
-            <w:rStyle w:val="Hipervnculo"/>
-            <w:rFonts w:ascii="Comic Sans MS" w:hAnsi="Comic Sans MS"/>
-            <w:b/>
-            <w:bCs/>
-            <w:highlight w:val="yellow"/>
-          </w:rPr>
-          <w:t>https://atom.io</w:t>
-        </w:r>
-      </w:hyperlink>
-      <w:r>
-        <w:rPr>
-          <w:rFonts w:ascii="Comic Sans MS" w:hAnsi="Comic Sans MS"/>
-          <w:b/>
-          <w:bCs/>
-          <w:highlight w:val="yellow"/>
-        </w:rPr>
-        <w:t>).</w:t>
-      </w:r>
-      <w:r>
-        <w:rPr>
-          <w:rFonts w:ascii="Comic Sans MS" w:hAnsi="Comic Sans MS"/>
-          <w:b/>
-          <w:bCs/>
-          <w:highlight w:val="yellow"/>
-        </w:rPr>
-        <w:t xml:space="preserve"> </w:t>
-      </w:r>
-    </w:p>
-    <w:p>
-      <w:pPr>
-        <w:ind w:firstLine="360"/>
-        <w:jc w:val="both"/>
-        <w:rPr>
-          <w:rFonts w:ascii="Comic Sans MS" w:hAnsi="Comic Sans MS"/>
-          <w:b/>
-          <w:bCs/>
-        </w:rPr>
-      </w:pPr>
-      <w:proofErr w:type="spellStart"/>
-      <w:r>
-        <w:rPr>
-          <w:rFonts w:ascii="Comic Sans MS" w:hAnsi="Comic Sans MS"/>
-          <w:b/>
-          <w:bCs/>
-          <w:highlight w:val="yellow"/>
-        </w:rPr>
-        <w:t>Atom</w:t>
-      </w:r>
-      <w:proofErr w:type="spellEnd"/>
-      <w:r>
-        <w:rPr>
-          <w:rFonts w:ascii="Comic Sans MS" w:hAnsi="Comic Sans MS"/>
-          <w:b/>
-          <w:bCs/>
-          <w:highlight w:val="yellow"/>
-        </w:rPr>
-        <w:t xml:space="preserve"> está disponible para plataformas Linux, Windows y Mac OS X y es una herramienta libre, gratuita, ligera y potente.</w:t>
-      </w:r>
-    </w:p>
-    <w:p>
-      <w:pPr>
-        <w:ind w:firstLine="360"/>
-        <w:jc w:val="both"/>
-        <w:rPr>
-          <w:rFonts w:ascii="Comic Sans MS" w:hAnsi="Comic Sans MS"/>
-          <w:b/>
-          <w:bCs/>
-        </w:rPr>
-      </w:pPr>
-      <w:r>
-        <w:rPr>
-          <w:rFonts w:ascii="Comic Sans MS" w:hAnsi="Comic Sans MS"/>
-          <w:b/>
-          <w:bCs/>
-        </w:rPr>
         <w:tab/>
       </w:r>
       <w:r>
@@ -3344,6 +3633,7 @@
           <w:rFonts w:ascii="Comic Sans MS" w:hAnsi="Comic Sans MS"/>
           <w:b/>
           <w:bCs/>
+          <w:noProof/>
         </w:rPr>
         <w:drawing>
           <wp:inline distT="0" distB="0" distL="0" distR="0" wp14:anchorId="3BEF3718" wp14:editId="5F77FDAF">
@@ -3361,7 +3651,7 @@
                     <pic:cNvPicPr/>
                   </pic:nvPicPr>
                   <pic:blipFill>
-                    <a:blip r:embed="rId14"/>
+                    <a:blip r:embed="rId12"/>
                     <a:stretch>
                       <a:fillRect/>
                     </a:stretch>
@@ -3390,48 +3680,27 @@
           <w:rFonts w:ascii="Comic Sans MS" w:hAnsi="Comic Sans MS"/>
           <w:b/>
           <w:bCs/>
-        </w:rPr>
-      </w:pPr>
-      <w:r>
-        <w:rPr>
-          <w:rFonts w:ascii="Comic Sans MS" w:hAnsi="Comic Sans MS"/>
-          <w:b/>
-          <w:bCs/>
-        </w:rPr>
-        <w:tab/>
-      </w:r>
-    </w:p>
-    <w:p>
-      <w:pPr>
-        <w:ind w:firstLine="360"/>
-        <w:jc w:val="both"/>
-        <w:rPr>
-          <w:rFonts w:ascii="Comic Sans MS" w:hAnsi="Comic Sans MS"/>
-          <w:b/>
-          <w:bCs/>
-          <w:highlight w:val="yellow"/>
-        </w:rPr>
-      </w:pPr>
-      <w:r>
-        <w:rPr>
-          <w:rFonts w:ascii="Comic Sans MS" w:hAnsi="Comic Sans MS"/>
-          <w:b/>
-          <w:bCs/>
-          <w:highlight w:val="yellow"/>
-        </w:rPr>
-        <w:t xml:space="preserve">Se citan algunas ventajas de este </w:t>
-      </w:r>
-      <w:proofErr w:type="spellStart"/>
-      <w:r>
-        <w:rPr>
-          <w:rFonts w:ascii="Comic Sans MS" w:hAnsi="Comic Sans MS"/>
-          <w:b/>
-          <w:bCs/>
-          <w:highlight w:val="yellow"/>
-        </w:rPr>
-        <w:t>IDE:</w:t>
-      </w:r>
-      <w:proofErr w:type="spellEnd"/>
+          <w:highlight w:val="yellow"/>
+        </w:rPr>
+      </w:pPr>
+      <w:r>
+        <w:rPr>
+          <w:rFonts w:ascii="Comic Sans MS" w:hAnsi="Comic Sans MS"/>
+          <w:b/>
+          <w:bCs/>
+          <w:highlight w:val="yellow"/>
+        </w:rPr>
+        <w:t>A</w:t>
+      </w:r>
+      <w:r>
+        <w:rPr>
+          <w:rFonts w:ascii="Comic Sans MS" w:hAnsi="Comic Sans MS"/>
+          <w:b/>
+          <w:bCs/>
+          <w:highlight w:val="yellow"/>
+        </w:rPr>
+        <w:t>lgunas ventajas:</w:t>
+      </w:r>
     </w:p>
     <w:p>
       <w:pPr>
@@ -3455,27 +3724,43 @@
           <w:bCs/>
           <w:highlight w:val="yellow"/>
         </w:rPr>
-        <w:t>Es open-</w:t>
-      </w:r>
-      <w:proofErr w:type="spellStart"/>
-      <w:r>
-        <w:rPr>
-          <w:rFonts w:ascii="Comic Sans MS" w:hAnsi="Comic Sans MS"/>
-          <w:b/>
-          <w:bCs/>
-          <w:highlight w:val="yellow"/>
-        </w:rPr>
-        <w:t>source</w:t>
-      </w:r>
-      <w:proofErr w:type="spellEnd"/>
-      <w:r>
-        <w:rPr>
-          <w:rFonts w:ascii="Comic Sans MS" w:hAnsi="Comic Sans MS"/>
-          <w:b/>
-          <w:bCs/>
-          <w:highlight w:val="yellow"/>
-        </w:rPr>
-        <w:t>, lo que quiere decir que, si se desea hacer modificaciones o arreglar el código fuente, está disponible para todo el público. Muchas veces los programadores no van a modificar el código, pero al ser software libre se aseguran de que una comunidad de usuarios se encargará de ello, haciendo que los errores y mejoras se corrijan mucho antes que con un software propietario.</w:t>
+        <w:t xml:space="preserve">Es </w:t>
+      </w:r>
+      <w:r>
+        <w:rPr>
+          <w:rFonts w:ascii="Comic Sans MS" w:hAnsi="Comic Sans MS"/>
+          <w:b/>
+          <w:bCs/>
+          <w:highlight w:val="green"/>
+        </w:rPr>
+        <w:t>open-source</w:t>
+      </w:r>
+      <w:r>
+        <w:rPr>
+          <w:rFonts w:ascii="Comic Sans MS" w:hAnsi="Comic Sans MS"/>
+          <w:b/>
+          <w:bCs/>
+          <w:highlight w:val="yellow"/>
+        </w:rPr>
+        <w:t xml:space="preserve">, si se desea hacer modificaciones </w:t>
+      </w:r>
+      <w:r>
+        <w:rPr>
+          <w:rFonts w:ascii="Comic Sans MS" w:hAnsi="Comic Sans MS"/>
+          <w:b/>
+          <w:bCs/>
+          <w:highlight w:val="yellow"/>
+        </w:rPr>
+        <w:t xml:space="preserve">en </w:t>
+      </w:r>
+      <w:r>
+        <w:rPr>
+          <w:rFonts w:ascii="Comic Sans MS" w:hAnsi="Comic Sans MS"/>
+          <w:b/>
+          <w:bCs/>
+          <w:highlight w:val="yellow"/>
+        </w:rPr>
+        <w:t xml:space="preserve">el código fuente, está disponible para todo el público. </w:t>
       </w:r>
     </w:p>
     <w:p>
@@ -3498,9 +3783,18 @@
           <w:rFonts w:ascii="Comic Sans MS" w:hAnsi="Comic Sans MS"/>
           <w:b/>
           <w:bCs/>
-          <w:highlight w:val="yellow"/>
-        </w:rPr>
-        <w:t>Es gratuito.</w:t>
+          <w:highlight w:val="green"/>
+        </w:rPr>
+        <w:t>Es gratuito</w:t>
+      </w:r>
+      <w:r>
+        <w:rPr>
+          <w:rFonts w:ascii="Comic Sans MS" w:hAnsi="Comic Sans MS"/>
+          <w:b/>
+          <w:bCs/>
+          <w:highlight w:val="yellow"/>
+        </w:rPr>
+        <w:t>.</w:t>
       </w:r>
     </w:p>
     <w:p>
@@ -3525,36 +3819,25 @@
           <w:bCs/>
           <w:highlight w:val="yellow"/>
         </w:rPr>
-        <w:t xml:space="preserve">Tiene una gran comunidad detrás de la herramienta, con lo cual cualquier problema o inquietud puede ser resuelta en </w:t>
-      </w:r>
-      <w:proofErr w:type="spellStart"/>
-      <w:r>
-        <w:rPr>
-          <w:rFonts w:ascii="Comic Sans MS" w:hAnsi="Comic Sans MS"/>
-          <w:b/>
-          <w:bCs/>
-          <w:highlight w:val="yellow"/>
-        </w:rPr>
-        <w:t>Slack</w:t>
-      </w:r>
-      <w:proofErr w:type="spellEnd"/>
-      <w:r>
-        <w:rPr>
-          <w:rFonts w:ascii="Comic Sans MS" w:hAnsi="Comic Sans MS"/>
-          <w:b/>
-          <w:bCs/>
-          <w:highlight w:val="yellow"/>
-        </w:rPr>
-        <w:t xml:space="preserve"> o incluso en Twitter</w:t>
-      </w:r>
-      <w:r>
-        <w:rPr>
-          <w:rFonts w:ascii="Comic Sans MS" w:hAnsi="Comic Sans MS"/>
-          <w:b/>
-          <w:bCs/>
-          <w:highlight w:val="yellow"/>
-        </w:rPr>
-        <w:t xml:space="preserve">. </w:t>
+        <w:t xml:space="preserve">Tiene </w:t>
+      </w:r>
+      <w:r>
+        <w:rPr>
+          <w:rFonts w:ascii="Comic Sans MS" w:hAnsi="Comic Sans MS"/>
+          <w:b/>
+          <w:bCs/>
+          <w:highlight w:val="green"/>
+        </w:rPr>
+        <w:t xml:space="preserve">una gran comunidad detrás </w:t>
+      </w:r>
+      <w:r>
+        <w:rPr>
+          <w:rFonts w:ascii="Comic Sans MS" w:hAnsi="Comic Sans MS"/>
+          <w:b/>
+          <w:bCs/>
+          <w:highlight w:val="yellow"/>
+        </w:rPr>
+        <w:t xml:space="preserve">de la herramienta, </w:t>
       </w:r>
     </w:p>
     <w:p>
@@ -3577,9 +3860,18 @@
           <w:rFonts w:ascii="Comic Sans MS" w:hAnsi="Comic Sans MS"/>
           <w:b/>
           <w:bCs/>
-          <w:highlight w:val="yellow"/>
-        </w:rPr>
-        <w:t>Es modular. Se pueden deshabilitar ciertas funciones y reemplazar por otras del gusto del programador.</w:t>
+          <w:highlight w:val="green"/>
+        </w:rPr>
+        <w:t>Es modular</w:t>
+      </w:r>
+      <w:r>
+        <w:rPr>
+          <w:rFonts w:ascii="Comic Sans MS" w:hAnsi="Comic Sans MS"/>
+          <w:b/>
+          <w:bCs/>
+          <w:highlight w:val="yellow"/>
+        </w:rPr>
+        <w:t>. Se pueden deshabilitar funciones y reemplazar por otras.</w:t>
       </w:r>
     </w:p>
     <w:p>
@@ -3604,47 +3896,34 @@
           <w:bCs/>
           <w:highlight w:val="yellow"/>
         </w:rPr>
-        <w:t xml:space="preserve">Tiene integrado un </w:t>
-      </w:r>
-      <w:proofErr w:type="spellStart"/>
-      <w:r>
-        <w:rPr>
-          <w:rFonts w:ascii="Comic Sans MS" w:hAnsi="Comic Sans MS"/>
-          <w:b/>
-          <w:bCs/>
-          <w:highlight w:val="yellow"/>
-        </w:rPr>
-        <w:t>package</w:t>
-      </w:r>
-      <w:proofErr w:type="spellEnd"/>
-      <w:r>
-        <w:rPr>
-          <w:rFonts w:ascii="Comic Sans MS" w:hAnsi="Comic Sans MS"/>
-          <w:b/>
-          <w:bCs/>
-          <w:highlight w:val="yellow"/>
-        </w:rPr>
-        <w:t xml:space="preserve"> manager. Se pueden instalar paquetes y temas con un comando </w:t>
-      </w:r>
-      <w:proofErr w:type="spellStart"/>
-      <w:r>
-        <w:rPr>
-          <w:rFonts w:ascii="Comic Sans MS" w:hAnsi="Comic Sans MS"/>
-          <w:b/>
-          <w:bCs/>
-          <w:highlight w:val="yellow"/>
-        </w:rPr>
-        <w:t>apm</w:t>
-      </w:r>
-      <w:proofErr w:type="spellEnd"/>
-      <w:r>
-        <w:rPr>
-          <w:rFonts w:ascii="Comic Sans MS" w:hAnsi="Comic Sans MS"/>
-          <w:b/>
-          <w:bCs/>
-          <w:highlight w:val="yellow"/>
-        </w:rPr>
-        <w:t xml:space="preserve"> desde el terminal.</w:t>
+        <w:t xml:space="preserve">Tiene </w:t>
+      </w:r>
+      <w:r>
+        <w:rPr>
+          <w:rFonts w:ascii="Comic Sans MS" w:hAnsi="Comic Sans MS"/>
+          <w:b/>
+          <w:bCs/>
+          <w:highlight w:val="green"/>
+        </w:rPr>
+        <w:t>integrado un package manager</w:t>
+      </w:r>
+      <w:r>
+        <w:rPr>
+          <w:rFonts w:ascii="Comic Sans MS" w:hAnsi="Comic Sans MS"/>
+          <w:b/>
+          <w:bCs/>
+          <w:highlight w:val="yellow"/>
+        </w:rPr>
+        <w:t>. Se pueden instalar paquetes</w:t>
+      </w:r>
+      <w:r>
+        <w:rPr>
+          <w:rFonts w:ascii="Comic Sans MS" w:hAnsi="Comic Sans MS"/>
+          <w:b/>
+          <w:bCs/>
+          <w:highlight w:val="yellow"/>
+        </w:rPr>
+        <w:t>.</w:t>
       </w:r>
     </w:p>
     <w:p>
@@ -3669,27 +3948,25 @@
           <w:bCs/>
           <w:highlight w:val="yellow"/>
         </w:rPr>
-        <w:t xml:space="preserve">Está integrado con GitHub. </w:t>
-      </w:r>
-      <w:proofErr w:type="spellStart"/>
-      <w:r>
-        <w:rPr>
-          <w:rFonts w:ascii="Comic Sans MS" w:hAnsi="Comic Sans MS"/>
-          <w:b/>
-          <w:bCs/>
-          <w:highlight w:val="yellow"/>
-        </w:rPr>
-        <w:t>Atom</w:t>
-      </w:r>
-      <w:proofErr w:type="spellEnd"/>
-      <w:r>
-        <w:rPr>
-          <w:rFonts w:ascii="Comic Sans MS" w:hAnsi="Comic Sans MS"/>
-          <w:b/>
-          <w:bCs/>
-          <w:highlight w:val="yellow"/>
-        </w:rPr>
-        <w:t xml:space="preserve"> está pensado para utilizarlo conjuntamente con este sistema tan famoso de control de versiones.</w:t>
+        <w:t xml:space="preserve">Está </w:t>
+      </w:r>
+      <w:r>
+        <w:rPr>
+          <w:rFonts w:ascii="Comic Sans MS" w:hAnsi="Comic Sans MS"/>
+          <w:b/>
+          <w:bCs/>
+          <w:highlight w:val="green"/>
+        </w:rPr>
+        <w:t>integrado con GitHub</w:t>
+      </w:r>
+      <w:r>
+        <w:rPr>
+          <w:rFonts w:ascii="Comic Sans MS" w:hAnsi="Comic Sans MS"/>
+          <w:b/>
+          <w:bCs/>
+          <w:highlight w:val="yellow"/>
+        </w:rPr>
+        <w:t xml:space="preserve">. </w:t>
       </w:r>
     </w:p>
     <w:p>
@@ -3714,27 +3991,43 @@
           <w:bCs/>
           <w:highlight w:val="yellow"/>
         </w:rPr>
-        <w:t xml:space="preserve">El sistema de paneles de </w:t>
-      </w:r>
-      <w:proofErr w:type="spellStart"/>
-      <w:r>
-        <w:rPr>
-          <w:rFonts w:ascii="Comic Sans MS" w:hAnsi="Comic Sans MS"/>
-          <w:b/>
-          <w:bCs/>
-          <w:highlight w:val="yellow"/>
-        </w:rPr>
-        <w:t>Atom</w:t>
-      </w:r>
-      <w:proofErr w:type="spellEnd"/>
-      <w:r>
-        <w:rPr>
-          <w:rFonts w:ascii="Comic Sans MS" w:hAnsi="Comic Sans MS"/>
-          <w:b/>
-          <w:bCs/>
-          <w:highlight w:val="yellow"/>
-        </w:rPr>
-        <w:t xml:space="preserve"> es muy apreciado por los programadores.</w:t>
+        <w:t xml:space="preserve">El </w:t>
+      </w:r>
+      <w:r>
+        <w:rPr>
+          <w:rFonts w:ascii="Comic Sans MS" w:hAnsi="Comic Sans MS"/>
+          <w:b/>
+          <w:bCs/>
+          <w:highlight w:val="green"/>
+        </w:rPr>
+        <w:t>sistema de paneles</w:t>
+      </w:r>
+      <w:r>
+        <w:rPr>
+          <w:rFonts w:ascii="Comic Sans MS" w:hAnsi="Comic Sans MS"/>
+          <w:b/>
+          <w:bCs/>
+          <w:highlight w:val="yellow"/>
+        </w:rPr>
+        <w:t xml:space="preserve"> es </w:t>
+      </w:r>
+      <w:r>
+        <w:rPr>
+          <w:rFonts w:ascii="Comic Sans MS" w:hAnsi="Comic Sans MS"/>
+          <w:b/>
+          <w:bCs/>
+          <w:highlight w:val="green"/>
+        </w:rPr>
+        <w:t>muy apreciado por los programadores</w:t>
+      </w:r>
+      <w:r>
+        <w:rPr>
+          <w:rFonts w:ascii="Comic Sans MS" w:hAnsi="Comic Sans MS"/>
+          <w:b/>
+          <w:bCs/>
+          <w:highlight w:val="yellow"/>
+        </w:rPr>
+        <w:t>.</w:t>
       </w:r>
     </w:p>
     <w:p>
@@ -3757,9 +4050,27 @@
           <w:rFonts w:ascii="Comic Sans MS" w:hAnsi="Comic Sans MS"/>
           <w:b/>
           <w:bCs/>
-          <w:highlight w:val="yellow"/>
-        </w:rPr>
-        <w:t>Tiene un sistema muy bueno de autocompletado.</w:t>
+          <w:highlight w:val="green"/>
+        </w:rPr>
+        <w:t>S</w:t>
+      </w:r>
+      <w:r>
+        <w:rPr>
+          <w:rFonts w:ascii="Comic Sans MS" w:hAnsi="Comic Sans MS"/>
+          <w:b/>
+          <w:bCs/>
+          <w:highlight w:val="green"/>
+        </w:rPr>
+        <w:t>istema muy bueno de autocompletado</w:t>
+      </w:r>
+      <w:r>
+        <w:rPr>
+          <w:rFonts w:ascii="Comic Sans MS" w:hAnsi="Comic Sans MS"/>
+          <w:b/>
+          <w:bCs/>
+          <w:highlight w:val="yellow"/>
+        </w:rPr>
+        <w:t>.</w:t>
       </w:r>
     </w:p>
     <w:p>
@@ -3798,28 +4109,8 @@
           <w:bCs/>
           <w:highlight w:val="cyan"/>
         </w:rPr>
-        <w:t xml:space="preserve">Posibilidades que ofrece </w:t>
-      </w:r>
-      <w:proofErr w:type="spellStart"/>
-      <w:r>
-        <w:rPr>
-          <w:rFonts w:ascii="Comic Sans MS" w:hAnsi="Comic Sans MS"/>
-          <w:b/>
-          <w:bCs/>
-          <w:highlight w:val="cyan"/>
-        </w:rPr>
-        <w:t>jav</w:t>
-      </w:r>
-      <w:r>
-        <w:rPr>
-          <w:rFonts w:ascii="Comic Sans MS" w:hAnsi="Comic Sans MS"/>
-          <w:b/>
-          <w:bCs/>
-          <w:highlight w:val="cyan"/>
-        </w:rPr>
-        <w:t>ascript</w:t>
-      </w:r>
-      <w:proofErr w:type="spellEnd"/>
+        <w:t>Posibilidades que ofrece javascript</w:t>
+      </w:r>
     </w:p>
     <w:bookmarkEnd w:id="1"/>
     <w:p>
@@ -3840,8 +4131,7 @@
           <w:bCs/>
           <w:highlight w:val="yellow"/>
         </w:rPr>
-        <w:lastRenderedPageBreak/>
-        <w:t>A continuación, se mostrarán varios ejemplos básicos de qué se puede hacer con JavaScript.</w:t>
+        <w:t>se mostrarán varios ejemplos de qué se puede hacer con JavaScript.</w:t>
       </w:r>
     </w:p>
     <w:p>
@@ -3866,27 +4156,7 @@
           <w:bCs/>
           <w:highlight w:val="cyan"/>
         </w:rPr>
-        <w:t xml:space="preserve">Modificación del contenido de una </w:t>
-      </w:r>
-      <w:proofErr w:type="spellStart"/>
-      <w:r>
-        <w:rPr>
-          <w:rFonts w:ascii="Comic Sans MS" w:hAnsi="Comic Sans MS"/>
-          <w:b/>
-          <w:bCs/>
-          <w:highlight w:val="cyan"/>
-        </w:rPr>
-        <w:t>pagina</w:t>
-      </w:r>
-      <w:proofErr w:type="spellEnd"/>
-      <w:r>
-        <w:rPr>
-          <w:rFonts w:ascii="Comic Sans MS" w:hAnsi="Comic Sans MS"/>
-          <w:b/>
-          <w:bCs/>
-          <w:highlight w:val="cyan"/>
-        </w:rPr>
-        <w:t xml:space="preserve"> web</w:t>
+        <w:t>Modificación del contenido de una pagina web</w:t>
       </w:r>
     </w:p>
     <w:p>
@@ -3905,6 +4175,7 @@
           <w:rFonts w:ascii="Comic Sans MS" w:hAnsi="Comic Sans MS"/>
           <w:b/>
           <w:bCs/>
+          <w:noProof/>
         </w:rPr>
         <w:drawing>
           <wp:inline distT="0" distB="0" distL="0" distR="0" wp14:anchorId="7D1A1834" wp14:editId="405AECEE">
@@ -3922,7 +4193,7 @@
                     <pic:cNvPicPr/>
                   </pic:nvPicPr>
                   <pic:blipFill>
-                    <a:blip r:embed="rId15"/>
+                    <a:blip r:embed="rId13"/>
                     <a:stretch>
                       <a:fillRect/>
                     </a:stretch>
@@ -3960,6 +4231,7 @@
           <w:b/>
           <w:bCs/>
         </w:rPr>
+        <w:lastRenderedPageBreak/>
         <w:tab/>
       </w:r>
       <w:r>
@@ -3967,6 +4239,7 @@
           <w:rFonts w:ascii="Comic Sans MS" w:hAnsi="Comic Sans MS"/>
           <w:b/>
           <w:bCs/>
+          <w:noProof/>
         </w:rPr>
         <w:drawing>
           <wp:inline distT="0" distB="0" distL="0" distR="0" wp14:anchorId="470CEE63" wp14:editId="1A365AC6">
@@ -3984,7 +4257,7 @@
                     <pic:cNvPicPr/>
                   </pic:nvPicPr>
                   <pic:blipFill>
-                    <a:blip r:embed="rId16"/>
+                    <a:blip r:embed="rId14"/>
                     <a:stretch>
                       <a:fillRect/>
                     </a:stretch>
@@ -4013,17 +4286,17 @@
           <w:rFonts w:ascii="Comic Sans MS" w:hAnsi="Comic Sans MS"/>
           <w:b/>
           <w:bCs/>
-          <w:highlight w:val="yellow"/>
-        </w:rPr>
-      </w:pPr>
-      <w:r>
-        <w:rPr>
-          <w:rFonts w:ascii="Comic Sans MS" w:hAnsi="Comic Sans MS"/>
-          <w:b/>
-          <w:bCs/>
-          <w:highlight w:val="yellow"/>
-        </w:rPr>
-        <w:t>Como se puede observar, ejecutando el código anterior, al pulsar el botón ¡Dale!, cambiará el párrafo "Modificando el contenido" por el párrafo "Cambiando el contenido". Más adelante se estudiará en profundidad el código JavaScript del ejemplo anterior.</w:t>
+          <w:highlight w:val="lightGray"/>
+        </w:rPr>
+      </w:pPr>
+      <w:r>
+        <w:rPr>
+          <w:rFonts w:ascii="Comic Sans MS" w:hAnsi="Comic Sans MS"/>
+          <w:b/>
+          <w:bCs/>
+          <w:highlight w:val="lightGray"/>
+        </w:rPr>
+        <w:t>ejecutando el código anterior, al pulsar el botón ¡Dale!, cambiará el párrafo "Modificando el contenido" por el párrafo "Cambiando el contenido".</w:t>
       </w:r>
     </w:p>
     <w:p>
@@ -4048,19 +4321,8 @@
           <w:bCs/>
           <w:highlight w:val="cyan"/>
         </w:rPr>
-        <w:t xml:space="preserve">Cambiar atributos de objetos </w:t>
-      </w:r>
-      <w:proofErr w:type="spellStart"/>
-      <w:r>
-        <w:rPr>
-          <w:rFonts w:ascii="Comic Sans MS" w:hAnsi="Comic Sans MS"/>
-          <w:b/>
-          <w:bCs/>
-          <w:highlight w:val="cyan"/>
-        </w:rPr>
-        <w:t>html</w:t>
-      </w:r>
-      <w:proofErr w:type="spellEnd"/>
+        <w:t>Cambiar atributos de objetos html</w:t>
+      </w:r>
     </w:p>
     <w:p>
       <w:pPr>
@@ -4079,49 +4341,9 @@
           <w:rFonts w:ascii="Comic Sans MS" w:hAnsi="Comic Sans MS"/>
           <w:b/>
           <w:bCs/>
-          <w:highlight w:val="yellow"/>
-        </w:rPr>
-        <w:t xml:space="preserve">En el siguiente ejemplo, se va a modificar de forma dinámica el atributo </w:t>
-      </w:r>
-      <w:proofErr w:type="spellStart"/>
-      <w:r>
-        <w:rPr>
-          <w:rFonts w:ascii="Comic Sans MS" w:hAnsi="Comic Sans MS"/>
-          <w:b/>
-          <w:bCs/>
-          <w:highlight w:val="yellow"/>
-        </w:rPr>
-        <w:t>src</w:t>
-      </w:r>
-      <w:proofErr w:type="spellEnd"/>
-      <w:r>
-        <w:rPr>
-          <w:rFonts w:ascii="Comic Sans MS" w:hAnsi="Comic Sans MS"/>
-          <w:b/>
-          <w:bCs/>
-          <w:highlight w:val="yellow"/>
-        </w:rPr>
-        <w:t xml:space="preserve"> de un objeto tipo </w:t>
-      </w:r>
-      <w:proofErr w:type="spellStart"/>
-      <w:r>
-        <w:rPr>
-          <w:rFonts w:ascii="Comic Sans MS" w:hAnsi="Comic Sans MS"/>
-          <w:b/>
-          <w:bCs/>
-          <w:highlight w:val="yellow"/>
-        </w:rPr>
-        <w:t>img</w:t>
-      </w:r>
-      <w:proofErr w:type="spellEnd"/>
-      <w:r>
-        <w:rPr>
-          <w:rFonts w:ascii="Comic Sans MS" w:hAnsi="Comic Sans MS"/>
-          <w:b/>
-          <w:bCs/>
-          <w:highlight w:val="yellow"/>
-        </w:rPr>
-        <w:t xml:space="preserve"> en un código HTML.</w:t>
+          <w:highlight w:val="lightGray"/>
+        </w:rPr>
+        <w:t>se va a modificar de forma dinámica el atributo src de un objeto tipo img en un código HTML.</w:t>
       </w:r>
     </w:p>
     <w:bookmarkEnd w:id="2"/>
@@ -4140,28 +4362,7 @@
           <w:rFonts w:ascii="Comic Sans MS" w:hAnsi="Comic Sans MS"/>
           <w:b/>
           <w:bCs/>
-          <w:highlight w:val="yellow"/>
-        </w:rPr>
-        <w:t>Tras copiar el siguiente código en un archivo de texto, puede observarse cómo funciona:</w:t>
-      </w:r>
-    </w:p>
-    <w:p>
-      <w:pPr>
-        <w:ind w:firstLine="360"/>
-        <w:jc w:val="both"/>
-        <w:rPr>
-          <w:rFonts w:ascii="Comic Sans MS" w:hAnsi="Comic Sans MS"/>
-          <w:b/>
-          <w:bCs/>
-        </w:rPr>
-      </w:pPr>
-      <w:r>
-        <w:rPr>
-          <w:rFonts w:ascii="Comic Sans MS" w:hAnsi="Comic Sans MS"/>
-          <w:b/>
-          <w:bCs/>
-        </w:rPr>
-        <w:lastRenderedPageBreak/>
+        </w:rPr>
         <w:tab/>
       </w:r>
       <w:r>
@@ -4177,11 +4378,12 @@
           <w:rFonts w:ascii="Comic Sans MS" w:hAnsi="Comic Sans MS"/>
           <w:b/>
           <w:bCs/>
+          <w:noProof/>
         </w:rPr>
         <w:drawing>
-          <wp:inline distT="0" distB="0" distL="0" distR="0" wp14:anchorId="60E26C73" wp14:editId="0AB75EDA">
-            <wp:extent cx="3796589" cy="2798780"/>
-            <wp:effectExtent l="0" t="0" r="0" b="1905"/>
+          <wp:inline distT="0" distB="0" distL="0" distR="0" wp14:anchorId="60E26C73" wp14:editId="5BFEDB12">
+            <wp:extent cx="3419709" cy="2520950"/>
+            <wp:effectExtent l="0" t="0" r="9525" b="0"/>
             <wp:docPr id="760582143" name="Imagen 1"/>
             <wp:cNvGraphicFramePr>
               <a:graphicFrameLocks xmlns:a="http://schemas.openxmlformats.org/drawingml/2006/main" noChangeAspect="1"/>
@@ -4194,7 +4396,7 @@
                     <pic:cNvPicPr/>
                   </pic:nvPicPr>
                   <pic:blipFill>
-                    <a:blip r:embed="rId17"/>
+                    <a:blip r:embed="rId15"/>
                     <a:stretch>
                       <a:fillRect/>
                     </a:stretch>
@@ -4202,7 +4404,7 @@
                   <pic:spPr>
                     <a:xfrm>
                       <a:off x="0" y="0"/>
-                      <a:ext cx="3854501" cy="2841471"/>
+                      <a:ext cx="3478056" cy="2563962"/>
                     </a:xfrm>
                     <a:prstGeom prst="rect">
                       <a:avLst/>
@@ -4230,11 +4432,12 @@
           <w:rFonts w:ascii="Comic Sans MS" w:hAnsi="Comic Sans MS"/>
           <w:b/>
           <w:bCs/>
+          <w:noProof/>
         </w:rPr>
         <w:drawing>
-          <wp:inline distT="0" distB="0" distL="0" distR="0" wp14:anchorId="095C04F4" wp14:editId="05C66279">
-            <wp:extent cx="3560490" cy="1528876"/>
-            <wp:effectExtent l="0" t="0" r="1905" b="0"/>
+          <wp:inline distT="0" distB="0" distL="0" distR="0" wp14:anchorId="095C04F4" wp14:editId="38A65A0A">
+            <wp:extent cx="3028950" cy="1300633"/>
+            <wp:effectExtent l="0" t="0" r="0" b="0"/>
             <wp:docPr id="2030110458" name="Imagen 1"/>
             <wp:cNvGraphicFramePr>
               <a:graphicFrameLocks xmlns:a="http://schemas.openxmlformats.org/drawingml/2006/main" noChangeAspect="1"/>
@@ -4247,7 +4450,7 @@
                     <pic:cNvPicPr/>
                   </pic:nvPicPr>
                   <pic:blipFill>
-                    <a:blip r:embed="rId18"/>
+                    <a:blip r:embed="rId16"/>
                     <a:stretch>
                       <a:fillRect/>
                     </a:stretch>
@@ -4255,7 +4458,7 @@
                   <pic:spPr>
                     <a:xfrm>
                       <a:off x="0" y="0"/>
-                      <a:ext cx="3598892" cy="1545366"/>
+                      <a:ext cx="3068549" cy="1317637"/>
                     </a:xfrm>
                     <a:prstGeom prst="rect">
                       <a:avLst/>
@@ -4276,17 +4479,17 @@
           <w:rFonts w:ascii="Comic Sans MS" w:hAnsi="Comic Sans MS"/>
           <w:b/>
           <w:bCs/>
-          <w:highlight w:val="yellow"/>
-        </w:rPr>
-      </w:pPr>
-      <w:r>
-        <w:rPr>
-          <w:rFonts w:ascii="Comic Sans MS" w:hAnsi="Comic Sans MS"/>
-          <w:b/>
-          <w:bCs/>
-          <w:highlight w:val="yellow"/>
-        </w:rPr>
-        <w:t>Se puede observar que, cuando se hace clic sobre las letras MY, estas cambian de negro a verde, y viceversa, porque, en el script anterior, comprueba qué imagen se está visualizando.</w:t>
+          <w:highlight w:val="lightGray"/>
+        </w:rPr>
+      </w:pPr>
+      <w:r>
+        <w:rPr>
+          <w:rFonts w:ascii="Comic Sans MS" w:hAnsi="Comic Sans MS"/>
+          <w:b/>
+          <w:bCs/>
+          <w:highlight w:val="lightGray"/>
+        </w:rPr>
+        <w:t>cuando se hace clic sobre las letras MY, estas cambian de negro a verde, y viceversa, porque, en el script anterior, comprueba qué imagen se está visualizando.</w:t>
       </w:r>
     </w:p>
     <w:p>
@@ -4332,7 +4535,25 @@
           <w:bCs/>
           <w:highlight w:val="yellow"/>
         </w:rPr>
-        <w:t>Con JavaScript no solamente se puede cambiar el contenido, sino que también se puede cambiar el estilo (CSS) de cualquier elemento de la página HTML.</w:t>
+        <w:t>Con JavaScript no solamente se puede cambiar el contenido, también se puede cambiar el estilo (</w:t>
+      </w:r>
+      <w:r>
+        <w:rPr>
+          <w:rFonts w:ascii="Comic Sans MS" w:hAnsi="Comic Sans MS"/>
+          <w:b/>
+          <w:bCs/>
+          <w:highlight w:val="green"/>
+        </w:rPr>
+        <w:t>CSS</w:t>
+      </w:r>
+      <w:r>
+        <w:rPr>
+          <w:rFonts w:ascii="Comic Sans MS" w:hAnsi="Comic Sans MS"/>
+          <w:b/>
+          <w:bCs/>
+          <w:highlight w:val="yellow"/>
+        </w:rPr>
+        <w:t>) de cualquier elemento.</w:t>
       </w:r>
     </w:p>
     <w:p>
@@ -4350,9 +4571,10 @@
           <w:rFonts w:ascii="Comic Sans MS" w:hAnsi="Comic Sans MS"/>
           <w:b/>
           <w:bCs/>
-          <w:highlight w:val="yellow"/>
-        </w:rPr>
-        <w:t>Para ver cómo se puede cambiar el aspecto, se va a generar una página cuyo aspecto sea el de la figura 1.7 y, una vez que se pulse un botón, cambie el aspecto del párrafo para parecerse a la figura 1.8.</w:t>
+          <w:highlight w:val="lightGray"/>
+        </w:rPr>
+        <w:lastRenderedPageBreak/>
+        <w:t>se va a generar una página cuyo aspecto sea el de la figura 1.7 y, una vez que se pulse un botón, cambie el aspecto del párrafo para parecerse a la figura 1.8.</w:t>
       </w:r>
     </w:p>
     <w:p>
@@ -4371,7 +4593,6 @@
           <w:b/>
           <w:bCs/>
         </w:rPr>
-        <w:lastRenderedPageBreak/>
         <w:tab/>
       </w:r>
       <w:r>
@@ -4379,11 +4600,12 @@
           <w:rFonts w:ascii="Comic Sans MS" w:hAnsi="Comic Sans MS"/>
           <w:b/>
           <w:bCs/>
+          <w:noProof/>
         </w:rPr>
         <w:drawing>
-          <wp:inline distT="0" distB="0" distL="0" distR="0" wp14:anchorId="2FBA1DA3" wp14:editId="120FC2B8">
-            <wp:extent cx="3734321" cy="2295845"/>
-            <wp:effectExtent l="0" t="0" r="0" b="9525"/>
+          <wp:inline distT="0" distB="0" distL="0" distR="0" wp14:anchorId="2FBA1DA3" wp14:editId="7B39B62C">
+            <wp:extent cx="2912674" cy="1790700"/>
+            <wp:effectExtent l="0" t="0" r="2540" b="0"/>
             <wp:docPr id="18469863" name="Imagen 1"/>
             <wp:cNvGraphicFramePr>
               <a:graphicFrameLocks xmlns:a="http://schemas.openxmlformats.org/drawingml/2006/main" noChangeAspect="1"/>
@@ -4396,7 +4618,7 @@
                     <pic:cNvPicPr/>
                   </pic:nvPicPr>
                   <pic:blipFill>
-                    <a:blip r:embed="rId19"/>
+                    <a:blip r:embed="rId17"/>
                     <a:stretch>
                       <a:fillRect/>
                     </a:stretch>
@@ -4404,7 +4626,7 @@
                   <pic:spPr>
                     <a:xfrm>
                       <a:off x="0" y="0"/>
-                      <a:ext cx="3734321" cy="2295845"/>
+                      <a:ext cx="2923050" cy="1797079"/>
                     </a:xfrm>
                     <a:prstGeom prst="rect">
                       <a:avLst/>
@@ -4432,64 +4654,6 @@
           <w:rFonts w:ascii="Comic Sans MS" w:hAnsi="Comic Sans MS"/>
           <w:b/>
           <w:bCs/>
-          <w:highlight w:val="yellow"/>
-        </w:rPr>
-        <w:t>Para ver cómo ha cambiado el aspecto de la página anterior, hay que copiar el siguiente</w:t>
-      </w:r>
-      <w:r>
-        <w:rPr>
-          <w:rFonts w:ascii="Comic Sans MS" w:hAnsi="Comic Sans MS"/>
-          <w:b/>
-          <w:bCs/>
-          <w:highlight w:val="yellow"/>
-        </w:rPr>
-        <w:t xml:space="preserve"> </w:t>
-      </w:r>
-      <w:r>
-        <w:rPr>
-          <w:rFonts w:ascii="Comic Sans MS" w:hAnsi="Comic Sans MS"/>
-          <w:b/>
-          <w:bCs/>
-          <w:highlight w:val="yellow"/>
-        </w:rPr>
-        <w:t xml:space="preserve">código en un editor como </w:t>
-      </w:r>
-      <w:proofErr w:type="spellStart"/>
-      <w:r>
-        <w:rPr>
-          <w:rFonts w:ascii="Comic Sans MS" w:hAnsi="Comic Sans MS"/>
-          <w:b/>
-          <w:bCs/>
-          <w:highlight w:val="yellow"/>
-        </w:rPr>
-        <w:t>Atom</w:t>
-      </w:r>
-      <w:proofErr w:type="spellEnd"/>
-      <w:r>
-        <w:rPr>
-          <w:rFonts w:ascii="Comic Sans MS" w:hAnsi="Comic Sans MS"/>
-          <w:b/>
-          <w:bCs/>
-          <w:highlight w:val="yellow"/>
-        </w:rPr>
-        <w:t xml:space="preserve"> y comprobar si funciona correctamente:</w:t>
-      </w:r>
-    </w:p>
-    <w:p>
-      <w:pPr>
-        <w:ind w:firstLine="360"/>
-        <w:jc w:val="both"/>
-        <w:rPr>
-          <w:rFonts w:ascii="Comic Sans MS" w:hAnsi="Comic Sans MS"/>
-          <w:b/>
-          <w:bCs/>
-        </w:rPr>
-      </w:pPr>
-      <w:r>
-        <w:rPr>
-          <w:rFonts w:ascii="Comic Sans MS" w:hAnsi="Comic Sans MS"/>
-          <w:b/>
-          <w:bCs/>
         </w:rPr>
         <w:tab/>
       </w:r>
@@ -4498,11 +4662,12 @@
           <w:rFonts w:ascii="Comic Sans MS" w:hAnsi="Comic Sans MS"/>
           <w:b/>
           <w:bCs/>
+          <w:noProof/>
         </w:rPr>
         <w:drawing>
-          <wp:inline distT="0" distB="0" distL="0" distR="0" wp14:anchorId="0A1FBAB8" wp14:editId="05EB7B33">
-            <wp:extent cx="3942893" cy="1879098"/>
-            <wp:effectExtent l="0" t="0" r="635" b="6985"/>
+          <wp:inline distT="0" distB="0" distL="0" distR="0" wp14:anchorId="0A1FBAB8" wp14:editId="5F55B060">
+            <wp:extent cx="3450954" cy="1644650"/>
+            <wp:effectExtent l="0" t="0" r="0" b="0"/>
             <wp:docPr id="1845449149" name="Imagen 1"/>
             <wp:cNvGraphicFramePr>
               <a:graphicFrameLocks xmlns:a="http://schemas.openxmlformats.org/drawingml/2006/main" noChangeAspect="1"/>
@@ -4515,7 +4680,7 @@
                     <pic:cNvPicPr/>
                   </pic:nvPicPr>
                   <pic:blipFill>
-                    <a:blip r:embed="rId20"/>
+                    <a:blip r:embed="rId18"/>
                     <a:stretch>
                       <a:fillRect/>
                     </a:stretch>
@@ -4523,7 +4688,7 @@
                   <pic:spPr>
                     <a:xfrm>
                       <a:off x="0" y="0"/>
-                      <a:ext cx="3952221" cy="1883543"/>
+                      <a:ext cx="3474292" cy="1655773"/>
                     </a:xfrm>
                     <a:prstGeom prst="rect">
                       <a:avLst/>
@@ -4544,37 +4709,17 @@
           <w:rFonts w:ascii="Comic Sans MS" w:hAnsi="Comic Sans MS"/>
           <w:b/>
           <w:bCs/>
-          <w:highlight w:val="yellow"/>
-        </w:rPr>
-      </w:pPr>
-      <w:r>
-        <w:rPr>
-          <w:rFonts w:ascii="Comic Sans MS" w:hAnsi="Comic Sans MS"/>
-          <w:b/>
-          <w:bCs/>
-          <w:highlight w:val="yellow"/>
-        </w:rPr>
-        <w:t xml:space="preserve">Como se puede observar, en la función </w:t>
-      </w:r>
-      <w:proofErr w:type="spellStart"/>
-      <w:r>
-        <w:rPr>
-          <w:rFonts w:ascii="Comic Sans MS" w:hAnsi="Comic Sans MS"/>
-          <w:b/>
-          <w:bCs/>
-          <w:highlight w:val="yellow"/>
-        </w:rPr>
-        <w:t>myFunction</w:t>
-      </w:r>
-      <w:proofErr w:type="spellEnd"/>
-      <w:r>
-        <w:rPr>
-          <w:rFonts w:ascii="Comic Sans MS" w:hAnsi="Comic Sans MS"/>
-          <w:b/>
-          <w:bCs/>
-          <w:highlight w:val="yellow"/>
-        </w:rPr>
-        <w:t>, se selecciona el párrafo que se quiere modificar y se cambia su color a rojo y su tamaño a 25 píxeles.</w:t>
+          <w:highlight w:val="lightGray"/>
+        </w:rPr>
+      </w:pPr>
+      <w:r>
+        <w:rPr>
+          <w:rFonts w:ascii="Comic Sans MS" w:hAnsi="Comic Sans MS"/>
+          <w:b/>
+          <w:bCs/>
+          <w:highlight w:val="lightGray"/>
+        </w:rPr>
+        <w:t>en la función myFunction, se selecciona el párrafo que se quiere modificar y se cambia su color a rojo y su tamaño a 25 píxeles.</w:t>
       </w:r>
     </w:p>
     <w:p>
@@ -4599,27 +4744,7 @@
           <w:bCs/>
           <w:highlight w:val="cyan"/>
         </w:rPr>
-        <w:t xml:space="preserve">Comunicación de </w:t>
-      </w:r>
-      <w:proofErr w:type="spellStart"/>
-      <w:r>
-        <w:rPr>
-          <w:rFonts w:ascii="Comic Sans MS" w:hAnsi="Comic Sans MS"/>
-          <w:b/>
-          <w:bCs/>
-          <w:highlight w:val="cyan"/>
-        </w:rPr>
-        <w:t>javascript</w:t>
-      </w:r>
-      <w:proofErr w:type="spellEnd"/>
-      <w:r>
-        <w:rPr>
-          <w:rFonts w:ascii="Comic Sans MS" w:hAnsi="Comic Sans MS"/>
-          <w:b/>
-          <w:bCs/>
-          <w:highlight w:val="cyan"/>
-        </w:rPr>
-        <w:t xml:space="preserve"> con el exterior</w:t>
+        <w:t>Comunicación de javascript con el exterior</w:t>
       </w:r>
     </w:p>
     <w:p>
@@ -4639,7 +4764,25 @@
           <w:bCs/>
           <w:highlight w:val="yellow"/>
         </w:rPr>
-        <w:t>Existen varias opciones para que el código JavaScript se comunique con el usuario. A continuación, se detalla cada una de ellas.</w:t>
+        <w:t>Existen varias opciones para que el código JavaScript se comunique con el usuario.</w:t>
+      </w:r>
+      <w:r>
+        <w:rPr>
+          <w:rFonts w:ascii="Comic Sans MS" w:hAnsi="Comic Sans MS"/>
+          <w:b/>
+          <w:bCs/>
+          <w:highlight w:val="yellow"/>
+        </w:rPr>
+        <w:t xml:space="preserve"> </w:t>
+      </w:r>
+      <w:r>
+        <w:rPr>
+          <w:rFonts w:ascii="Comic Sans MS" w:hAnsi="Comic Sans MS"/>
+          <w:b/>
+          <w:bCs/>
+          <w:highlight w:val="lightGray"/>
+        </w:rPr>
+        <w:t>Ej:</w:t>
       </w:r>
     </w:p>
     <w:p>
@@ -4665,6 +4808,7 @@
           <w:rFonts w:ascii="Comic Sans MS" w:hAnsi="Comic Sans MS"/>
           <w:b/>
           <w:bCs/>
+          <w:noProof/>
         </w:rPr>
         <w:drawing>
           <wp:inline distT="0" distB="0" distL="0" distR="0" wp14:anchorId="4E151E51" wp14:editId="1B38F88C">
@@ -4682,7 +4826,7 @@
                     <pic:cNvPicPr/>
                   </pic:nvPicPr>
                   <pic:blipFill>
-                    <a:blip r:embed="rId21"/>
+                    <a:blip r:embed="rId19"/>
                     <a:stretch>
                       <a:fillRect/>
                     </a:stretch>
@@ -4725,39 +4869,8 @@
           <w:bCs/>
           <w:highlight w:val="cyan"/>
         </w:rPr>
-        <w:t xml:space="preserve">Escribir en cualquier elemento </w:t>
-      </w:r>
-      <w:proofErr w:type="spellStart"/>
-      <w:r>
-        <w:rPr>
-          <w:rFonts w:ascii="Comic Sans MS" w:hAnsi="Comic Sans MS"/>
-          <w:b/>
-          <w:bCs/>
-          <w:highlight w:val="cyan"/>
-        </w:rPr>
-        <w:t>html</w:t>
-      </w:r>
-      <w:proofErr w:type="spellEnd"/>
-      <w:r>
-        <w:rPr>
-          <w:rFonts w:ascii="Comic Sans MS" w:hAnsi="Comic Sans MS"/>
-          <w:b/>
-          <w:bCs/>
-          <w:highlight w:val="cyan"/>
-        </w:rPr>
-        <w:t xml:space="preserve"> utilizando el atributo </w:t>
-      </w:r>
-      <w:proofErr w:type="spellStart"/>
-      <w:r>
-        <w:rPr>
-          <w:rFonts w:ascii="Comic Sans MS" w:hAnsi="Comic Sans MS"/>
-          <w:b/>
-          <w:bCs/>
-          <w:highlight w:val="cyan"/>
-        </w:rPr>
-        <w:t>innerHTML</w:t>
-      </w:r>
-      <w:proofErr w:type="spellEnd"/>
+        <w:t>Escribir en cualquier elemento html utilizando el atributo innerHTML</w:t>
+      </w:r>
     </w:p>
     <w:p>
       <w:pPr>
@@ -4774,8 +4887,8 @@
           <w:rFonts w:ascii="Comic Sans MS" w:hAnsi="Comic Sans MS"/>
           <w:b/>
           <w:bCs/>
-        </w:rPr>
-        <w:lastRenderedPageBreak/>
+          <w:noProof/>
+        </w:rPr>
         <w:drawing>
           <wp:inline distT="0" distB="0" distL="0" distR="0" wp14:anchorId="48CAD682" wp14:editId="58C712C4">
             <wp:extent cx="5400040" cy="1178560"/>
@@ -4792,7 +4905,7 @@
                     <pic:cNvPicPr/>
                   </pic:nvPicPr>
                   <pic:blipFill>
-                    <a:blip r:embed="rId22"/>
+                    <a:blip r:embed="rId20"/>
                     <a:stretch>
                       <a:fillRect/>
                     </a:stretch>
@@ -4828,21 +4941,11 @@
           <w:rFonts w:ascii="Comic Sans MS" w:hAnsi="Comic Sans MS"/>
           <w:b/>
           <w:bCs/>
-          <w:highlight w:val="yellow"/>
-        </w:rPr>
-        <w:t xml:space="preserve">Nótese que se ha seleccionado previamente el objeto con identificador parrafito utilizando el método </w:t>
-      </w:r>
-      <w:proofErr w:type="spellStart"/>
-      <w:r>
-        <w:rPr>
-          <w:rFonts w:ascii="Comic Sans MS" w:hAnsi="Comic Sans MS"/>
-          <w:b/>
-          <w:bCs/>
-          <w:highlight w:val="yellow"/>
-        </w:rPr>
-        <w:t>getElementById</w:t>
-      </w:r>
-      <w:proofErr w:type="spellEnd"/>
+          <w:highlight w:val="lightGray"/>
+        </w:rPr>
+        <w:lastRenderedPageBreak/>
+        <w:t>se ha seleccionado previamente el objeto con identificador parrafito utilizando el método getElementById</w:t>
+      </w:r>
     </w:p>
     <w:p>
       <w:pPr>
@@ -4866,29 +4969,7 @@
           <w:bCs/>
           <w:highlight w:val="cyan"/>
         </w:rPr>
-        <w:t xml:space="preserve">Generar directamente HTML utilizando el método </w:t>
-      </w:r>
-      <w:proofErr w:type="spellStart"/>
-      <w:proofErr w:type="gramStart"/>
-      <w:r>
-        <w:rPr>
-          <w:rFonts w:ascii="Comic Sans MS" w:hAnsi="Comic Sans MS"/>
-          <w:b/>
-          <w:bCs/>
-          <w:highlight w:val="cyan"/>
-        </w:rPr>
-        <w:t>document.write</w:t>
-      </w:r>
-      <w:proofErr w:type="spellEnd"/>
-      <w:proofErr w:type="gramEnd"/>
-      <w:r>
-        <w:rPr>
-          <w:rFonts w:ascii="Comic Sans MS" w:hAnsi="Comic Sans MS"/>
-          <w:b/>
-          <w:bCs/>
-          <w:highlight w:val="cyan"/>
-        </w:rPr>
-        <w:t>()</w:t>
+        <w:t>Generar directamente HTML utilizando el método document.write()</w:t>
       </w:r>
     </w:p>
     <w:p>
@@ -4910,45 +4991,23 @@
         </w:rPr>
         <w:t xml:space="preserve">Con el método </w:t>
       </w:r>
-      <w:proofErr w:type="spellStart"/>
-      <w:r>
-        <w:rPr>
-          <w:rFonts w:ascii="Comic Sans MS" w:hAnsi="Comic Sans MS"/>
-          <w:b/>
-          <w:bCs/>
-          <w:highlight w:val="yellow"/>
+      <w:r>
+        <w:rPr>
+          <w:rFonts w:ascii="Comic Sans MS" w:hAnsi="Comic Sans MS"/>
+          <w:b/>
+          <w:bCs/>
+          <w:highlight w:val="green"/>
         </w:rPr>
         <w:t>write</w:t>
       </w:r>
-      <w:proofErr w:type="spellEnd"/>
-      <w:r>
-        <w:rPr>
-          <w:rFonts w:ascii="Comic Sans MS" w:hAnsi="Comic Sans MS"/>
-          <w:b/>
-          <w:bCs/>
-          <w:highlight w:val="yellow"/>
-        </w:rPr>
-        <w:t xml:space="preserve"> se puede generar código </w:t>
-      </w:r>
-      <w:proofErr w:type="spellStart"/>
-      <w:r>
-        <w:rPr>
-          <w:rFonts w:ascii="Comic Sans MS" w:hAnsi="Comic Sans MS"/>
-          <w:b/>
-          <w:bCs/>
-          <w:highlight w:val="yellow"/>
-        </w:rPr>
-        <w:t>html</w:t>
-      </w:r>
-      <w:proofErr w:type="spellEnd"/>
-      <w:r>
-        <w:rPr>
-          <w:rFonts w:ascii="Comic Sans MS" w:hAnsi="Comic Sans MS"/>
-          <w:b/>
-          <w:bCs/>
-          <w:highlight w:val="yellow"/>
-        </w:rPr>
-        <w:t xml:space="preserve"> directamente. Se pueden añadir etiquetas en la llamada al método si se desea.</w:t>
+      <w:r>
+        <w:rPr>
+          <w:rFonts w:ascii="Comic Sans MS" w:hAnsi="Comic Sans MS"/>
+          <w:b/>
+          <w:bCs/>
+          <w:highlight w:val="yellow"/>
+        </w:rPr>
+        <w:t xml:space="preserve"> se puede generar código html directamente. Se pueden añadir etiquetas en la llamada al método.</w:t>
       </w:r>
     </w:p>
     <w:p>
@@ -4974,6 +5033,7 @@
           <w:rFonts w:ascii="Comic Sans MS" w:hAnsi="Comic Sans MS"/>
           <w:b/>
           <w:bCs/>
+          <w:noProof/>
         </w:rPr>
         <w:drawing>
           <wp:inline distT="0" distB="0" distL="0" distR="0" wp14:anchorId="17BCAF9D" wp14:editId="3CA9DD79">
@@ -4991,7 +5051,7 @@
                     <pic:cNvPicPr/>
                   </pic:nvPicPr>
                   <pic:blipFill>
-                    <a:blip r:embed="rId23"/>
+                    <a:blip r:embed="rId21"/>
                     <a:stretch>
                       <a:fillRect/>
                     </a:stretch>
@@ -5034,29 +5094,7 @@
           <w:bCs/>
           <w:highlight w:val="cyan"/>
         </w:rPr>
-        <w:t xml:space="preserve">Generar un mensaje de alerta utilizando el método </w:t>
-      </w:r>
-      <w:proofErr w:type="spellStart"/>
-      <w:proofErr w:type="gramStart"/>
-      <w:r>
-        <w:rPr>
-          <w:rFonts w:ascii="Comic Sans MS" w:hAnsi="Comic Sans MS"/>
-          <w:b/>
-          <w:bCs/>
-          <w:highlight w:val="cyan"/>
-        </w:rPr>
-        <w:t>window.alert</w:t>
-      </w:r>
-      <w:proofErr w:type="spellEnd"/>
-      <w:proofErr w:type="gramEnd"/>
-      <w:r>
-        <w:rPr>
-          <w:rFonts w:ascii="Comic Sans MS" w:hAnsi="Comic Sans MS"/>
-          <w:b/>
-          <w:bCs/>
-          <w:highlight w:val="cyan"/>
-        </w:rPr>
-        <w:t>()</w:t>
+        <w:t>Generar un mensaje de alerta utilizando el método window.alert()</w:t>
       </w:r>
     </w:p>
     <w:p>
@@ -5079,47 +5117,41 @@
         </w:rPr>
         <w:t xml:space="preserve">Con el método </w:t>
       </w:r>
-      <w:proofErr w:type="spellStart"/>
-      <w:proofErr w:type="gramStart"/>
-      <w:r>
-        <w:rPr>
-          <w:rFonts w:ascii="Comic Sans MS" w:hAnsi="Comic Sans MS"/>
-          <w:b/>
-          <w:bCs/>
-          <w:highlight w:val="yellow"/>
-        </w:rPr>
-        <w:t>window.alert</w:t>
-      </w:r>
-      <w:proofErr w:type="spellEnd"/>
-      <w:proofErr w:type="gramEnd"/>
-      <w:r>
-        <w:rPr>
-          <w:rFonts w:ascii="Comic Sans MS" w:hAnsi="Comic Sans MS"/>
-          <w:b/>
-          <w:bCs/>
-          <w:highlight w:val="yellow"/>
-        </w:rPr>
-        <w:t xml:space="preserve">() o simplemente </w:t>
-      </w:r>
-      <w:proofErr w:type="spellStart"/>
-      <w:r>
-        <w:rPr>
-          <w:rFonts w:ascii="Comic Sans MS" w:hAnsi="Comic Sans MS"/>
-          <w:b/>
-          <w:bCs/>
-          <w:highlight w:val="yellow"/>
-        </w:rPr>
-        <w:t>alert</w:t>
-      </w:r>
-      <w:proofErr w:type="spellEnd"/>
-      <w:r>
-        <w:rPr>
-          <w:rFonts w:ascii="Comic Sans MS" w:hAnsi="Comic Sans MS"/>
-          <w:b/>
-          <w:bCs/>
-          <w:highlight w:val="yellow"/>
-        </w:rPr>
-        <w:t>(), se puede mostrar un diálogo emergente en el navegador.</w:t>
+      <w:r>
+        <w:rPr>
+          <w:rFonts w:ascii="Comic Sans MS" w:hAnsi="Comic Sans MS"/>
+          <w:b/>
+          <w:bCs/>
+          <w:highlight w:val="green"/>
+        </w:rPr>
+        <w:t>window.alert()</w:t>
+      </w:r>
+      <w:r>
+        <w:rPr>
+          <w:rFonts w:ascii="Comic Sans MS" w:hAnsi="Comic Sans MS"/>
+          <w:b/>
+          <w:bCs/>
+          <w:highlight w:val="yellow"/>
+        </w:rPr>
+        <w:t xml:space="preserve"> o </w:t>
+      </w:r>
+      <w:r>
+        <w:rPr>
+          <w:rFonts w:ascii="Comic Sans MS" w:hAnsi="Comic Sans MS"/>
+          <w:b/>
+          <w:bCs/>
+          <w:highlight w:val="green"/>
+        </w:rPr>
+        <w:t>alert()</w:t>
+      </w:r>
+      <w:r>
+        <w:rPr>
+          <w:rFonts w:ascii="Comic Sans MS" w:hAnsi="Comic Sans MS"/>
+          <w:b/>
+          <w:bCs/>
+          <w:highlight w:val="yellow"/>
+        </w:rPr>
+        <w:t>, se puede mostrar un diálogo emergente en el navegador.</w:t>
       </w:r>
     </w:p>
     <w:p>
@@ -5137,31 +5169,9 @@
           <w:rFonts w:ascii="Comic Sans MS" w:hAnsi="Comic Sans MS"/>
           <w:b/>
           <w:bCs/>
-          <w:highlight w:val="yellow"/>
-        </w:rPr>
-        <w:t xml:space="preserve">A continuación se presenta un ejemplo de utilización del método </w:t>
-      </w:r>
-      <w:proofErr w:type="spellStart"/>
-      <w:proofErr w:type="gramStart"/>
-      <w:r>
-        <w:rPr>
-          <w:rFonts w:ascii="Comic Sans MS" w:hAnsi="Comic Sans MS"/>
-          <w:b/>
-          <w:bCs/>
-          <w:highlight w:val="yellow"/>
-        </w:rPr>
-        <w:t>window.alert</w:t>
-      </w:r>
-      <w:proofErr w:type="spellEnd"/>
-      <w:proofErr w:type="gramEnd"/>
-      <w:r>
-        <w:rPr>
-          <w:rFonts w:ascii="Comic Sans MS" w:hAnsi="Comic Sans MS"/>
-          <w:b/>
-          <w:bCs/>
-          <w:highlight w:val="yellow"/>
-        </w:rPr>
-        <w:t>() dentro de un código JavaScript:</w:t>
+          <w:highlight w:val="lightGray"/>
+        </w:rPr>
+        <w:t>ejemplo del método window.alert() dentro de un código JavaScript:</w:t>
       </w:r>
     </w:p>
     <w:p>
@@ -5187,6 +5197,7 @@
           <w:rFonts w:ascii="Comic Sans MS" w:hAnsi="Comic Sans MS"/>
           <w:b/>
           <w:bCs/>
+          <w:noProof/>
         </w:rPr>
         <w:drawing>
           <wp:inline distT="0" distB="0" distL="0" distR="0" wp14:anchorId="2041C816" wp14:editId="16A5BB1A">
@@ -5204,7 +5215,7 @@
                     <pic:cNvPicPr/>
                   </pic:nvPicPr>
                   <pic:blipFill>
-                    <a:blip r:embed="rId24"/>
+                    <a:blip r:embed="rId22"/>
                     <a:stretch>
                       <a:fillRect/>
                     </a:stretch>
@@ -5248,6 +5259,7 @@
           <w:rFonts w:ascii="Comic Sans MS" w:hAnsi="Comic Sans MS"/>
           <w:b/>
           <w:bCs/>
+          <w:noProof/>
         </w:rPr>
         <w:drawing>
           <wp:inline distT="0" distB="0" distL="0" distR="0" wp14:anchorId="4E3C5752" wp14:editId="7BEED63A">
@@ -5265,7 +5277,7 @@
                     <pic:cNvPicPr/>
                   </pic:nvPicPr>
                   <pic:blipFill>
-                    <a:blip r:embed="rId25"/>
+                    <a:blip r:embed="rId23"/>
                     <a:stretch>
                       <a:fillRect/>
                     </a:stretch>
@@ -8406,6 +8418,7 @@
   <w:style w:type="character" w:default="1" w:styleId="Fuentedeprrafopredeter">
     <w:name w:val="Default Paragraph Font"/>
     <w:uiPriority w:val="1"/>
+    <w:semiHidden/>
     <w:unhideWhenUsed/>
   </w:style>
   <w:style w:type="table" w:default="1" w:styleId="Tablanormal">
@@ -8461,6 +8474,74 @@
     <w:rPr>
       <w:color w:val="605E5C"/>
       <w:shd w:val="clear" w:color="auto" w:fill="E1DFDD"/>
+    </w:rPr>
+  </w:style>
+  <w:style w:type="character" w:styleId="Refdecomentario">
+    <w:name w:val="annotation reference"/>
+    <w:basedOn w:val="Fuentedeprrafopredeter"/>
+    <w:uiPriority w:val="99"/>
+    <w:semiHidden/>
+    <w:unhideWhenUsed/>
+    <w:rsid w:val="00135DF7"/>
+    <w:rPr>
+      <w:sz w:val="16"/>
+      <w:szCs w:val="16"/>
+    </w:rPr>
+  </w:style>
+  <w:style w:type="paragraph" w:styleId="Textocomentario">
+    <w:name w:val="annotation text"/>
+    <w:basedOn w:val="Normal"/>
+    <w:link w:val="TextocomentarioCar"/>
+    <w:uiPriority w:val="99"/>
+    <w:semiHidden/>
+    <w:unhideWhenUsed/>
+    <w:rsid w:val="00135DF7"/>
+    <w:pPr>
+      <w:spacing w:line="240" w:lineRule="auto"/>
+    </w:pPr>
+    <w:rPr>
+      <w:sz w:val="20"/>
+      <w:szCs w:val="20"/>
+    </w:rPr>
+  </w:style>
+  <w:style w:type="character" w:customStyle="1" w:styleId="TextocomentarioCar">
+    <w:name w:val="Texto comentario Car"/>
+    <w:basedOn w:val="Fuentedeprrafopredeter"/>
+    <w:link w:val="Textocomentario"/>
+    <w:uiPriority w:val="99"/>
+    <w:semiHidden/>
+    <w:rsid w:val="00135DF7"/>
+    <w:rPr>
+      <w:sz w:val="20"/>
+      <w:szCs w:val="20"/>
+    </w:rPr>
+  </w:style>
+  <w:style w:type="paragraph" w:styleId="Asuntodelcomentario">
+    <w:name w:val="annotation subject"/>
+    <w:basedOn w:val="Textocomentario"/>
+    <w:next w:val="Textocomentario"/>
+    <w:link w:val="AsuntodelcomentarioCar"/>
+    <w:uiPriority w:val="99"/>
+    <w:semiHidden/>
+    <w:unhideWhenUsed/>
+    <w:rsid w:val="00135DF7"/>
+    <w:rPr>
+      <w:b/>
+      <w:bCs/>
+    </w:rPr>
+  </w:style>
+  <w:style w:type="character" w:customStyle="1" w:styleId="AsuntodelcomentarioCar">
+    <w:name w:val="Asunto del comentario Car"/>
+    <w:basedOn w:val="TextocomentarioCar"/>
+    <w:link w:val="Asuntodelcomentario"/>
+    <w:uiPriority w:val="99"/>
+    <w:semiHidden/>
+    <w:rsid w:val="00135DF7"/>
+    <w:rPr>
+      <w:b/>
+      <w:bCs/>
+      <w:sz w:val="20"/>
+      <w:szCs w:val="20"/>
     </w:rPr>
   </w:style>
 </w:styles>

--- a/U1/Ex_U1.docx
+++ b/U1/Ex_U1.docx
@@ -17,6 +17,7 @@
           <w:highlight w:val="cyan"/>
         </w:rPr>
       </w:pPr>
+      <w:proofErr w:type="spellStart"/>
       <w:r>
         <w:rPr>
           <w:rFonts w:ascii="Comic Sans MS" w:hAnsi="Comic Sans MS"/>
@@ -26,6 +27,7 @@
         </w:rPr>
         <w:t>Introduccion</w:t>
       </w:r>
+      <w:proofErr w:type="spellEnd"/>
     </w:p>
     <w:p>
       <w:pPr>
@@ -63,7 +65,25 @@
           <w:bCs/>
           <w:highlight w:val="yellow"/>
         </w:rPr>
-        <w:t xml:space="preserve"> 1989 por Tim Berners-Lee, nadie se podría imaginar en lo que se convertiría.</w:t>
+        <w:t xml:space="preserve"> 1989 por </w:t>
+      </w:r>
+      <w:r>
+        <w:rPr>
+          <w:rFonts w:ascii="Comic Sans MS" w:hAnsi="Comic Sans MS"/>
+          <w:b/>
+          <w:bCs/>
+          <w:highlight w:val="green"/>
+        </w:rPr>
+        <w:t>Tim Berners-Lee</w:t>
+      </w:r>
+      <w:r>
+        <w:rPr>
+          <w:rFonts w:ascii="Comic Sans MS" w:hAnsi="Comic Sans MS"/>
+          <w:b/>
+          <w:bCs/>
+          <w:highlight w:val="yellow"/>
+        </w:rPr>
+        <w:t>, nadie se podría imaginar en lo que se convertiría.</w:t>
       </w:r>
     </w:p>
     <w:p>
@@ -93,7 +113,25 @@
           <w:bCs/>
           <w:highlight w:val="yellow"/>
         </w:rPr>
-        <w:t xml:space="preserve">l W3C es el consorcio que se encarga de desarrollar los estándares para que el desarrollo de internet funcione. En España, es </w:t>
+        <w:t xml:space="preserve">l </w:t>
+      </w:r>
+      <w:r>
+        <w:rPr>
+          <w:rFonts w:ascii="Comic Sans MS" w:hAnsi="Comic Sans MS"/>
+          <w:b/>
+          <w:bCs/>
+          <w:highlight w:val="green"/>
+        </w:rPr>
+        <w:t>W3C</w:t>
+      </w:r>
+      <w:r>
+        <w:rPr>
+          <w:rFonts w:ascii="Comic Sans MS" w:hAnsi="Comic Sans MS"/>
+          <w:b/>
+          <w:bCs/>
+          <w:highlight w:val="yellow"/>
+        </w:rPr>
+        <w:t xml:space="preserve"> es el consorcio que se encarga de desarrollar los estándares para que el desarrollo de internet funcione. En España, es </w:t>
       </w:r>
       <w:hyperlink r:id="rId5" w:history="1">
         <w:r>
@@ -139,8 +177,39 @@
           <w:bCs/>
           <w:highlight w:val="cyan"/>
         </w:rPr>
-        <w:t>Front-end y back-end</w:t>
-      </w:r>
+        <w:t>Front-</w:t>
+      </w:r>
+      <w:proofErr w:type="spellStart"/>
+      <w:r>
+        <w:rPr>
+          <w:rFonts w:ascii="Comic Sans MS" w:hAnsi="Comic Sans MS"/>
+          <w:b/>
+          <w:bCs/>
+          <w:highlight w:val="cyan"/>
+        </w:rPr>
+        <w:t>end</w:t>
+      </w:r>
+      <w:proofErr w:type="spellEnd"/>
+      <w:r>
+        <w:rPr>
+          <w:rFonts w:ascii="Comic Sans MS" w:hAnsi="Comic Sans MS"/>
+          <w:b/>
+          <w:bCs/>
+          <w:highlight w:val="cyan"/>
+        </w:rPr>
+        <w:t xml:space="preserve"> y back-</w:t>
+      </w:r>
+      <w:proofErr w:type="spellStart"/>
+      <w:r>
+        <w:rPr>
+          <w:rFonts w:ascii="Comic Sans MS" w:hAnsi="Comic Sans MS"/>
+          <w:b/>
+          <w:bCs/>
+          <w:highlight w:val="cyan"/>
+        </w:rPr>
+        <w:t>end</w:t>
+      </w:r>
+      <w:proofErr w:type="spellEnd"/>
     </w:p>
     <w:p>
       <w:pPr>
@@ -159,7 +228,27 @@
           <w:bCs/>
           <w:highlight w:val="yellow"/>
         </w:rPr>
-        <w:t>back-end (</w:t>
+        <w:t>back-</w:t>
+      </w:r>
+      <w:proofErr w:type="spellStart"/>
+      <w:r>
+        <w:rPr>
+          <w:rFonts w:ascii="Comic Sans MS" w:hAnsi="Comic Sans MS"/>
+          <w:b/>
+          <w:bCs/>
+          <w:highlight w:val="yellow"/>
+        </w:rPr>
+        <w:t>end</w:t>
+      </w:r>
+      <w:proofErr w:type="spellEnd"/>
+      <w:r>
+        <w:rPr>
+          <w:rFonts w:ascii="Comic Sans MS" w:hAnsi="Comic Sans MS"/>
+          <w:b/>
+          <w:bCs/>
+          <w:highlight w:val="yellow"/>
+        </w:rPr>
+        <w:t xml:space="preserve"> (</w:t>
       </w:r>
       <w:r>
         <w:rPr>
@@ -177,7 +266,27 @@
           <w:bCs/>
           <w:highlight w:val="yellow"/>
         </w:rPr>
-        <w:t>) y front-end (</w:t>
+        <w:t xml:space="preserve">) y </w:t>
+      </w:r>
+      <w:proofErr w:type="spellStart"/>
+      <w:r>
+        <w:rPr>
+          <w:rFonts w:ascii="Comic Sans MS" w:hAnsi="Comic Sans MS"/>
+          <w:b/>
+          <w:bCs/>
+          <w:highlight w:val="yellow"/>
+        </w:rPr>
+        <w:t>front-end</w:t>
+      </w:r>
+      <w:proofErr w:type="spellEnd"/>
+      <w:r>
+        <w:rPr>
+          <w:rFonts w:ascii="Comic Sans MS" w:hAnsi="Comic Sans MS"/>
+          <w:b/>
+          <w:bCs/>
+          <w:highlight w:val="yellow"/>
+        </w:rPr>
+        <w:t xml:space="preserve"> (</w:t>
       </w:r>
       <w:r>
         <w:rPr>
@@ -286,17 +395,76 @@
           <w:bCs/>
           <w:highlight w:val="yellow"/>
         </w:rPr>
-        <w:t>Los técnicos de back-end se encargan de todo el proceso en el lado del servidor, como el acceso a la base de datos (</w:t>
-      </w:r>
-      <w:r>
-        <w:rPr>
-          <w:rFonts w:ascii="Comic Sans MS" w:hAnsi="Comic Sans MS"/>
-          <w:b/>
-          <w:bCs/>
-          <w:highlight w:val="green"/>
-        </w:rPr>
-        <w:t xml:space="preserve">MySQL, MaríaDB, </w:t>
-      </w:r>
+        <w:t>Los técnicos de back-</w:t>
+      </w:r>
+      <w:proofErr w:type="spellStart"/>
+      <w:r>
+        <w:rPr>
+          <w:rFonts w:ascii="Comic Sans MS" w:hAnsi="Comic Sans MS"/>
+          <w:b/>
+          <w:bCs/>
+          <w:highlight w:val="yellow"/>
+        </w:rPr>
+        <w:t>end</w:t>
+      </w:r>
+      <w:proofErr w:type="spellEnd"/>
+      <w:r>
+        <w:rPr>
+          <w:rFonts w:ascii="Comic Sans MS" w:hAnsi="Comic Sans MS"/>
+          <w:b/>
+          <w:bCs/>
+          <w:highlight w:val="yellow"/>
+        </w:rPr>
+        <w:t xml:space="preserve"> se encargan de todo el proceso </w:t>
+      </w:r>
+      <w:r>
+        <w:rPr>
+          <w:rFonts w:ascii="Comic Sans MS" w:hAnsi="Comic Sans MS"/>
+          <w:b/>
+          <w:bCs/>
+          <w:highlight w:val="yellow"/>
+        </w:rPr>
+        <w:t>d</w:t>
+      </w:r>
+      <w:r>
+        <w:rPr>
+          <w:rFonts w:ascii="Comic Sans MS" w:hAnsi="Comic Sans MS"/>
+          <w:b/>
+          <w:bCs/>
+          <w:highlight w:val="yellow"/>
+        </w:rPr>
+        <w:t>el lado del servidor, como el acceso a la base de datos (</w:t>
+      </w:r>
+      <w:r>
+        <w:rPr>
+          <w:rFonts w:ascii="Comic Sans MS" w:hAnsi="Comic Sans MS"/>
+          <w:b/>
+          <w:bCs/>
+          <w:highlight w:val="green"/>
+        </w:rPr>
+        <w:t xml:space="preserve">MySQL, </w:t>
+      </w:r>
+      <w:proofErr w:type="spellStart"/>
+      <w:r>
+        <w:rPr>
+          <w:rFonts w:ascii="Comic Sans MS" w:hAnsi="Comic Sans MS"/>
+          <w:b/>
+          <w:bCs/>
+          <w:highlight w:val="green"/>
+        </w:rPr>
+        <w:t>MaríaDB</w:t>
+      </w:r>
+      <w:proofErr w:type="spellEnd"/>
+      <w:r>
+        <w:rPr>
+          <w:rFonts w:ascii="Comic Sans MS" w:hAnsi="Comic Sans MS"/>
+          <w:b/>
+          <w:bCs/>
+          <w:highlight w:val="green"/>
+        </w:rPr>
+        <w:t xml:space="preserve">, </w:t>
+      </w:r>
+      <w:proofErr w:type="spellStart"/>
       <w:r>
         <w:rPr>
           <w:rFonts w:ascii="Comic Sans MS" w:hAnsi="Comic Sans MS"/>
@@ -306,14 +474,55 @@
         </w:rPr>
         <w:t>etc</w:t>
       </w:r>
-      <w:r>
-        <w:rPr>
-          <w:rFonts w:ascii="Comic Sans MS" w:hAnsi="Comic Sans MS"/>
-          <w:b/>
-          <w:bCs/>
-          <w:highlight w:val="yellow"/>
-        </w:rPr>
-        <w:t>), creación de servicios, etc. Estos técnicos programarán en lenguajes como PHP, Ruby on Rails, Node.js, etc.</w:t>
+      <w:proofErr w:type="spellEnd"/>
+      <w:r>
+        <w:rPr>
+          <w:rFonts w:ascii="Comic Sans MS" w:hAnsi="Comic Sans MS"/>
+          <w:b/>
+          <w:bCs/>
+          <w:highlight w:val="yellow"/>
+        </w:rPr>
+        <w:t xml:space="preserve">), creación de servicios, etc. Estos técnicos programarán en lenguajes como PHP, Ruby </w:t>
+      </w:r>
+      <w:proofErr w:type="spellStart"/>
+      <w:r>
+        <w:rPr>
+          <w:rFonts w:ascii="Comic Sans MS" w:hAnsi="Comic Sans MS"/>
+          <w:b/>
+          <w:bCs/>
+          <w:highlight w:val="yellow"/>
+        </w:rPr>
+        <w:t>on</w:t>
+      </w:r>
+      <w:proofErr w:type="spellEnd"/>
+      <w:r>
+        <w:rPr>
+          <w:rFonts w:ascii="Comic Sans MS" w:hAnsi="Comic Sans MS"/>
+          <w:b/>
+          <w:bCs/>
+          <w:highlight w:val="yellow"/>
+        </w:rPr>
+        <w:t xml:space="preserve"> </w:t>
+      </w:r>
+      <w:proofErr w:type="spellStart"/>
+      <w:r>
+        <w:rPr>
+          <w:rFonts w:ascii="Comic Sans MS" w:hAnsi="Comic Sans MS"/>
+          <w:b/>
+          <w:bCs/>
+          <w:highlight w:val="yellow"/>
+        </w:rPr>
+        <w:t>Rails</w:t>
+      </w:r>
+      <w:proofErr w:type="spellEnd"/>
+      <w:r>
+        <w:rPr>
+          <w:rFonts w:ascii="Comic Sans MS" w:hAnsi="Comic Sans MS"/>
+          <w:b/>
+          <w:bCs/>
+          <w:highlight w:val="yellow"/>
+        </w:rPr>
+        <w:t>, Node.js, etc.</w:t>
       </w:r>
     </w:p>
     <w:p>
@@ -336,6 +545,7 @@
         </w:rPr>
         <w:t xml:space="preserve">Los </w:t>
       </w:r>
+      <w:proofErr w:type="spellStart"/>
       <w:r>
         <w:rPr>
           <w:rFonts w:ascii="Comic Sans MS" w:hAnsi="Comic Sans MS"/>
@@ -345,6 +555,7 @@
         </w:rPr>
         <w:t>frameworks</w:t>
       </w:r>
+      <w:proofErr w:type="spellEnd"/>
       <w:r>
         <w:rPr>
           <w:rFonts w:ascii="Comic Sans MS" w:hAnsi="Comic Sans MS"/>
@@ -379,26 +590,27 @@
           <w:bCs/>
           <w:highlight w:val="yellow"/>
         </w:rPr>
-        <w:t xml:space="preserve">estructuras que permitían al programador tener una base para la creación y el desarrollo de sus proyectos. Hoy, </w:t>
-      </w:r>
-      <w:r>
-        <w:rPr>
-          <w:rFonts w:ascii="Comic Sans MS" w:hAnsi="Comic Sans MS"/>
-          <w:b/>
-          <w:bCs/>
-          <w:highlight w:val="yellow"/>
-        </w:rPr>
-        <w:t>se</w:t>
-      </w:r>
-      <w:r>
-        <w:rPr>
-          <w:rFonts w:ascii="Comic Sans MS" w:hAnsi="Comic Sans MS"/>
-          <w:b/>
-          <w:bCs/>
-          <w:highlight w:val="yellow"/>
-        </w:rPr>
-        <w:t xml:space="preserve"> pueden utilizar lenguajes como </w:t>
-      </w:r>
+        <w:t>estructuras que permitían al programador tener una base para la creación y el desarrollo de sus proyectos. Hoy</w:t>
+      </w:r>
+      <w:r>
+        <w:rPr>
+          <w:rFonts w:ascii="Comic Sans MS" w:hAnsi="Comic Sans MS"/>
+          <w:b/>
+          <w:bCs/>
+          <w:highlight w:val="yellow"/>
+        </w:rPr>
+        <w:t xml:space="preserve"> </w:t>
+      </w:r>
+      <w:r>
+        <w:rPr>
+          <w:rFonts w:ascii="Comic Sans MS" w:hAnsi="Comic Sans MS"/>
+          <w:b/>
+          <w:bCs/>
+          <w:highlight w:val="yellow"/>
+        </w:rPr>
+        <w:t xml:space="preserve">pueden utilizar lenguajes como </w:t>
+      </w:r>
+      <w:proofErr w:type="spellStart"/>
       <w:r>
         <w:rPr>
           <w:rFonts w:ascii="Comic Sans MS" w:hAnsi="Comic Sans MS"/>
@@ -408,6 +620,7 @@
         </w:rPr>
         <w:t>TypeScript</w:t>
       </w:r>
+      <w:proofErr w:type="spellEnd"/>
       <w:r>
         <w:rPr>
           <w:rFonts w:ascii="Comic Sans MS" w:hAnsi="Comic Sans MS"/>
@@ -463,7 +676,7 @@
           <w:bCs/>
           <w:highlight w:val="yellow"/>
         </w:rPr>
-        <w:t>entajas que aportan los frameworks:</w:t>
+        <w:t>entajas:</w:t>
       </w:r>
     </w:p>
     <w:p>
@@ -497,7 +710,27 @@
           <w:bCs/>
           <w:highlight w:val="yellow"/>
         </w:rPr>
-        <w:t>. Muchos de estos frameworks son de código abierto</w:t>
+        <w:t xml:space="preserve">. Muchos de estos </w:t>
+      </w:r>
+      <w:proofErr w:type="spellStart"/>
+      <w:r>
+        <w:rPr>
+          <w:rFonts w:ascii="Comic Sans MS" w:hAnsi="Comic Sans MS"/>
+          <w:b/>
+          <w:bCs/>
+          <w:highlight w:val="yellow"/>
+        </w:rPr>
+        <w:t>frameworks</w:t>
+      </w:r>
+      <w:proofErr w:type="spellEnd"/>
+      <w:r>
+        <w:rPr>
+          <w:rFonts w:ascii="Comic Sans MS" w:hAnsi="Comic Sans MS"/>
+          <w:b/>
+          <w:bCs/>
+          <w:highlight w:val="yellow"/>
+        </w:rPr>
+        <w:t xml:space="preserve"> son de código abierto</w:t>
       </w:r>
       <w:r>
         <w:rPr>
@@ -610,7 +843,27 @@
           <w:bCs/>
           <w:highlight w:val="yellow"/>
         </w:rPr>
-        <w:t>, muchas de las estructuras, clases, etc., vienen ya incorporadas en el framework.</w:t>
+        <w:t xml:space="preserve">, muchas de las estructuras, clases, etc., vienen ya incorporadas en el </w:t>
+      </w:r>
+      <w:proofErr w:type="spellStart"/>
+      <w:r>
+        <w:rPr>
+          <w:rFonts w:ascii="Comic Sans MS" w:hAnsi="Comic Sans MS"/>
+          <w:b/>
+          <w:bCs/>
+          <w:highlight w:val="yellow"/>
+        </w:rPr>
+        <w:t>framework</w:t>
+      </w:r>
+      <w:proofErr w:type="spellEnd"/>
+      <w:r>
+        <w:rPr>
+          <w:rFonts w:ascii="Comic Sans MS" w:hAnsi="Comic Sans MS"/>
+          <w:b/>
+          <w:bCs/>
+          <w:highlight w:val="yellow"/>
+        </w:rPr>
+        <w:t>.</w:t>
       </w:r>
     </w:p>
     <w:p>
@@ -635,7 +888,27 @@
           <w:bCs/>
           <w:highlight w:val="green"/>
         </w:rPr>
-        <w:t xml:space="preserve">Cualquier persona que maneja un framework puede entender e incorporarse de forma eficiente </w:t>
+        <w:t xml:space="preserve">Cualquier persona que maneja un </w:t>
+      </w:r>
+      <w:proofErr w:type="spellStart"/>
+      <w:r>
+        <w:rPr>
+          <w:rFonts w:ascii="Comic Sans MS" w:hAnsi="Comic Sans MS"/>
+          <w:b/>
+          <w:bCs/>
+          <w:highlight w:val="green"/>
+        </w:rPr>
+        <w:t>framework</w:t>
+      </w:r>
+      <w:proofErr w:type="spellEnd"/>
+      <w:r>
+        <w:rPr>
+          <w:rFonts w:ascii="Comic Sans MS" w:hAnsi="Comic Sans MS"/>
+          <w:b/>
+          <w:bCs/>
+          <w:highlight w:val="green"/>
+        </w:rPr>
+        <w:t xml:space="preserve"> puede entender e incorporarse de forma eficiente </w:t>
       </w:r>
       <w:r>
         <w:rPr>
@@ -674,7 +947,27 @@
           <w:bCs/>
           <w:highlight w:val="yellow"/>
         </w:rPr>
-        <w:t xml:space="preserve"> front-end, </w:t>
+        <w:t xml:space="preserve"> </w:t>
+      </w:r>
+      <w:proofErr w:type="spellStart"/>
+      <w:r>
+        <w:rPr>
+          <w:rFonts w:ascii="Comic Sans MS" w:hAnsi="Comic Sans MS"/>
+          <w:b/>
+          <w:bCs/>
+          <w:highlight w:val="yellow"/>
+        </w:rPr>
+        <w:t>front-end</w:t>
+      </w:r>
+      <w:proofErr w:type="spellEnd"/>
+      <w:r>
+        <w:rPr>
+          <w:rFonts w:ascii="Comic Sans MS" w:hAnsi="Comic Sans MS"/>
+          <w:b/>
+          <w:bCs/>
+          <w:highlight w:val="yellow"/>
+        </w:rPr>
+        <w:t xml:space="preserve">, </w:t>
       </w:r>
       <w:r>
         <w:rPr>
@@ -692,7 +985,7 @@
           <w:bCs/>
           <w:highlight w:val="yellow"/>
         </w:rPr>
-        <w:t xml:space="preserve"> parte creativa y la originalidad, puesto que es más cercano al diseñador, aunque también se trabaja en el código. La programación </w:t>
+        <w:t xml:space="preserve"> parte creativa y original, puesto que es más cercano al diseñador, aunque también se trabaja en el código. La programación de la </w:t>
       </w:r>
       <w:r>
         <w:rPr>
@@ -702,7 +995,7 @@
           <w:highlight w:val="yellow"/>
         </w:rPr>
         <w:lastRenderedPageBreak/>
-        <w:t xml:space="preserve">de la interfaz se llevará en </w:t>
+        <w:t xml:space="preserve">interfaz se llevará en </w:t>
       </w:r>
       <w:r>
         <w:rPr>
@@ -720,17 +1013,68 @@
           <w:bCs/>
           <w:highlight w:val="yellow"/>
         </w:rPr>
-        <w:t xml:space="preserve">. Con frameworks como </w:t>
-      </w:r>
-      <w:r>
-        <w:rPr>
-          <w:rFonts w:ascii="Comic Sans MS" w:hAnsi="Comic Sans MS"/>
-          <w:b/>
-          <w:bCs/>
-          <w:highlight w:val="green"/>
-        </w:rPr>
-        <w:t>AngularJS, ReactJS</w:t>
-      </w:r>
+        <w:t xml:space="preserve">. Con </w:t>
+      </w:r>
+      <w:proofErr w:type="spellStart"/>
+      <w:r>
+        <w:rPr>
+          <w:rFonts w:ascii="Comic Sans MS" w:hAnsi="Comic Sans MS"/>
+          <w:b/>
+          <w:bCs/>
+          <w:highlight w:val="yellow"/>
+        </w:rPr>
+        <w:t>frameworks</w:t>
+      </w:r>
+      <w:proofErr w:type="spellEnd"/>
+      <w:r>
+        <w:rPr>
+          <w:rFonts w:ascii="Comic Sans MS" w:hAnsi="Comic Sans MS"/>
+          <w:b/>
+          <w:bCs/>
+          <w:highlight w:val="yellow"/>
+        </w:rPr>
+        <w:t xml:space="preserve"> como </w:t>
+      </w:r>
+      <w:proofErr w:type="spellStart"/>
+      <w:r>
+        <w:rPr>
+          <w:rFonts w:ascii="Comic Sans MS" w:hAnsi="Comic Sans MS"/>
+          <w:b/>
+          <w:bCs/>
+          <w:highlight w:val="green"/>
+        </w:rPr>
+        <w:t>AngularJS</w:t>
+      </w:r>
+      <w:proofErr w:type="spellEnd"/>
+      <w:r>
+        <w:rPr>
+          <w:rFonts w:ascii="Comic Sans MS" w:hAnsi="Comic Sans MS"/>
+          <w:b/>
+          <w:bCs/>
+          <w:highlight w:val="green"/>
+        </w:rPr>
+        <w:t xml:space="preserve"> o</w:t>
+      </w:r>
+      <w:r>
+        <w:rPr>
+          <w:rFonts w:ascii="Comic Sans MS" w:hAnsi="Comic Sans MS"/>
+          <w:b/>
+          <w:bCs/>
+          <w:highlight w:val="green"/>
+        </w:rPr>
+        <w:t xml:space="preserve"> </w:t>
+      </w:r>
+      <w:proofErr w:type="spellStart"/>
+      <w:r>
+        <w:rPr>
+          <w:rFonts w:ascii="Comic Sans MS" w:hAnsi="Comic Sans MS"/>
+          <w:b/>
+          <w:bCs/>
+          <w:highlight w:val="green"/>
+        </w:rPr>
+        <w:t>ReactJS</w:t>
+      </w:r>
+      <w:proofErr w:type="spellEnd"/>
       <w:r>
         <w:rPr>
           <w:rFonts w:ascii="Comic Sans MS" w:hAnsi="Comic Sans MS"/>
@@ -756,7 +1100,47 @@
           <w:bCs/>
           <w:highlight w:val="yellow"/>
         </w:rPr>
-        <w:t xml:space="preserve"> front-end está ganando terreno a la parte servidora. En muchas ocasiones, estos frameworks </w:t>
+        <w:t xml:space="preserve"> </w:t>
+      </w:r>
+      <w:proofErr w:type="spellStart"/>
+      <w:r>
+        <w:rPr>
+          <w:rFonts w:ascii="Comic Sans MS" w:hAnsi="Comic Sans MS"/>
+          <w:b/>
+          <w:bCs/>
+          <w:highlight w:val="yellow"/>
+        </w:rPr>
+        <w:t>front-end</w:t>
+      </w:r>
+      <w:proofErr w:type="spellEnd"/>
+      <w:r>
+        <w:rPr>
+          <w:rFonts w:ascii="Comic Sans MS" w:hAnsi="Comic Sans MS"/>
+          <w:b/>
+          <w:bCs/>
+          <w:highlight w:val="yellow"/>
+        </w:rPr>
+        <w:t xml:space="preserve"> está ganando terreno a la parte servidora. En muchas ocasiones, estos </w:t>
+      </w:r>
+      <w:proofErr w:type="spellStart"/>
+      <w:r>
+        <w:rPr>
+          <w:rFonts w:ascii="Comic Sans MS" w:hAnsi="Comic Sans MS"/>
+          <w:b/>
+          <w:bCs/>
+          <w:highlight w:val="yellow"/>
+        </w:rPr>
+        <w:t>frameworks</w:t>
+      </w:r>
+      <w:proofErr w:type="spellEnd"/>
+      <w:r>
+        <w:rPr>
+          <w:rFonts w:ascii="Comic Sans MS" w:hAnsi="Comic Sans MS"/>
+          <w:b/>
+          <w:bCs/>
+          <w:highlight w:val="yellow"/>
+        </w:rPr>
+        <w:t xml:space="preserve"> </w:t>
       </w:r>
       <w:r>
         <w:rPr>
@@ -774,8 +1158,19 @@
           <w:bCs/>
           <w:highlight w:val="yellow"/>
         </w:rPr>
-        <w:t xml:space="preserve"> para almacenar estructuras de datos relegando al back-end</w:t>
-      </w:r>
+        <w:t xml:space="preserve"> para almacenar estructuras de datos relegando al back-</w:t>
+      </w:r>
+      <w:proofErr w:type="spellStart"/>
+      <w:r>
+        <w:rPr>
+          <w:rFonts w:ascii="Comic Sans MS" w:hAnsi="Comic Sans MS"/>
+          <w:b/>
+          <w:bCs/>
+          <w:highlight w:val="yellow"/>
+        </w:rPr>
+        <w:t>end</w:t>
+      </w:r>
+      <w:proofErr w:type="spellEnd"/>
       <w:r>
         <w:rPr>
           <w:rFonts w:ascii="Comic Sans MS" w:hAnsi="Comic Sans MS"/>
@@ -1120,7 +1515,36 @@
           <w:bCs/>
           <w:highlight w:val="yellow"/>
         </w:rPr>
-        <w:t xml:space="preserve">Actualmente, las empresas programan basándose en un framework de </w:t>
+        <w:t xml:space="preserve">Actualmente, las empresas programan basándose en </w:t>
+      </w:r>
+      <w:proofErr w:type="spellStart"/>
+      <w:r>
+        <w:rPr>
+          <w:rFonts w:ascii="Comic Sans MS" w:hAnsi="Comic Sans MS"/>
+          <w:b/>
+          <w:bCs/>
+          <w:highlight w:val="yellow"/>
+        </w:rPr>
+        <w:t>framework</w:t>
+      </w:r>
+      <w:r>
+        <w:rPr>
+          <w:rFonts w:ascii="Comic Sans MS" w:hAnsi="Comic Sans MS"/>
+          <w:b/>
+          <w:bCs/>
+          <w:highlight w:val="yellow"/>
+        </w:rPr>
+        <w:t>s</w:t>
+      </w:r>
+      <w:proofErr w:type="spellEnd"/>
+      <w:r>
+        <w:rPr>
+          <w:rFonts w:ascii="Comic Sans MS" w:hAnsi="Comic Sans MS"/>
+          <w:b/>
+          <w:bCs/>
+          <w:highlight w:val="yellow"/>
+        </w:rPr>
+        <w:t xml:space="preserve"> de </w:t>
       </w:r>
       <w:r>
         <w:rPr>
@@ -1156,6 +1580,7 @@
           <w:highlight w:val="cyan"/>
         </w:rPr>
       </w:pPr>
+      <w:proofErr w:type="spellStart"/>
       <w:r>
         <w:rPr>
           <w:rFonts w:ascii="Comic Sans MS" w:hAnsi="Comic Sans MS"/>
@@ -1163,7 +1588,17 @@
           <w:bCs/>
           <w:highlight w:val="cyan"/>
         </w:rPr>
-        <w:t xml:space="preserve">ReacJS </w:t>
+        <w:t>ReacJS</w:t>
+      </w:r>
+      <w:proofErr w:type="spellEnd"/>
+      <w:r>
+        <w:rPr>
+          <w:rFonts w:ascii="Comic Sans MS" w:hAnsi="Comic Sans MS"/>
+          <w:b/>
+          <w:bCs/>
+          <w:highlight w:val="cyan"/>
+        </w:rPr>
+        <w:t xml:space="preserve"> </w:t>
       </w:r>
     </w:p>
     <w:p>
@@ -1184,16 +1619,16 @@
           <w:bCs/>
           <w:highlight w:val="yellow"/>
         </w:rPr>
-        <w:t>E</w:t>
-      </w:r>
-      <w:r>
-        <w:rPr>
-          <w:rFonts w:ascii="Comic Sans MS" w:hAnsi="Comic Sans MS"/>
-          <w:b/>
-          <w:bCs/>
-          <w:highlight w:val="yellow"/>
-        </w:rPr>
-        <w:t>s un framework creado por Facebook que permite a los programadores realizar aplicaciones web de una forma rápida y eficiente renderizando (</w:t>
+        <w:t>F</w:t>
+      </w:r>
+      <w:r>
+        <w:rPr>
+          <w:rFonts w:ascii="Comic Sans MS" w:hAnsi="Comic Sans MS"/>
+          <w:b/>
+          <w:bCs/>
+          <w:highlight w:val="yellow"/>
+        </w:rPr>
+        <w:t>ramework creado por Facebook que permite a los programadores realizar aplicaciones web de una forma rápida y eficiente renderizando (</w:t>
       </w:r>
       <w:r>
         <w:rPr>
@@ -1211,7 +1646,27 @@
           <w:bCs/>
           <w:highlight w:val="yellow"/>
         </w:rPr>
-        <w:t xml:space="preserve">) los componentes del front-end de </w:t>
+        <w:t xml:space="preserve">) los componentes del </w:t>
+      </w:r>
+      <w:proofErr w:type="spellStart"/>
+      <w:r>
+        <w:rPr>
+          <w:rFonts w:ascii="Comic Sans MS" w:hAnsi="Comic Sans MS"/>
+          <w:b/>
+          <w:bCs/>
+          <w:highlight w:val="yellow"/>
+        </w:rPr>
+        <w:t>front-end</w:t>
+      </w:r>
+      <w:proofErr w:type="spellEnd"/>
+      <w:r>
+        <w:rPr>
+          <w:rFonts w:ascii="Comic Sans MS" w:hAnsi="Comic Sans MS"/>
+          <w:b/>
+          <w:bCs/>
+          <w:highlight w:val="yellow"/>
+        </w:rPr>
+        <w:t xml:space="preserve"> de </w:t>
       </w:r>
       <w:r>
         <w:rPr>
@@ -1352,6 +1807,7 @@
           <w:highlight w:val="cyan"/>
         </w:rPr>
       </w:pPr>
+      <w:proofErr w:type="spellStart"/>
       <w:r>
         <w:rPr>
           <w:rFonts w:ascii="Comic Sans MS" w:hAnsi="Comic Sans MS"/>
@@ -1361,6 +1817,7 @@
         </w:rPr>
         <w:t>AngularJS</w:t>
       </w:r>
+      <w:proofErr w:type="spellEnd"/>
     </w:p>
     <w:p>
       <w:pPr>
@@ -1407,7 +1864,27 @@
           <w:bCs/>
           <w:highlight w:val="yellow"/>
         </w:rPr>
-        <w:t>El problema con este frameworks es que que no son fáciles de aprender.</w:t>
+        <w:t xml:space="preserve">El problema con este </w:t>
+      </w:r>
+      <w:proofErr w:type="spellStart"/>
+      <w:r>
+        <w:rPr>
+          <w:rFonts w:ascii="Comic Sans MS" w:hAnsi="Comic Sans MS"/>
+          <w:b/>
+          <w:bCs/>
+          <w:highlight w:val="yellow"/>
+        </w:rPr>
+        <w:t>framework</w:t>
+      </w:r>
+      <w:proofErr w:type="spellEnd"/>
+      <w:r>
+        <w:rPr>
+          <w:rFonts w:ascii="Comic Sans MS" w:hAnsi="Comic Sans MS"/>
+          <w:b/>
+          <w:bCs/>
+          <w:highlight w:val="yellow"/>
+        </w:rPr>
+        <w:t xml:space="preserve"> es que no son fáciles de aprender.</w:t>
       </w:r>
     </w:p>
     <w:p>
@@ -1437,8 +1914,19 @@
           <w:bCs/>
           <w:highlight w:val="green"/>
         </w:rPr>
-        <w:t>programa en TypeScript</w:t>
-      </w:r>
+        <w:t xml:space="preserve">programa en </w:t>
+      </w:r>
+      <w:proofErr w:type="spellStart"/>
+      <w:r>
+        <w:rPr>
+          <w:rFonts w:ascii="Comic Sans MS" w:hAnsi="Comic Sans MS"/>
+          <w:b/>
+          <w:bCs/>
+          <w:highlight w:val="green"/>
+        </w:rPr>
+        <w:t>TypeScript</w:t>
+      </w:r>
+      <w:proofErr w:type="spellEnd"/>
       <w:r>
         <w:rPr>
           <w:rFonts w:ascii="Comic Sans MS" w:hAnsi="Comic Sans MS"/>
@@ -1500,7 +1988,27 @@
           <w:bCs/>
           <w:highlight w:val="yellow"/>
         </w:rPr>
-        <w:t xml:space="preserve"> y utiliza el patrón reactivo RxJS.</w:t>
+        <w:t xml:space="preserve"> y utiliza el patrón reactivo </w:t>
+      </w:r>
+      <w:proofErr w:type="spellStart"/>
+      <w:r>
+        <w:rPr>
+          <w:rFonts w:ascii="Comic Sans MS" w:hAnsi="Comic Sans MS"/>
+          <w:b/>
+          <w:bCs/>
+          <w:highlight w:val="green"/>
+        </w:rPr>
+        <w:t>RxJS</w:t>
+      </w:r>
+      <w:proofErr w:type="spellEnd"/>
+      <w:r>
+        <w:rPr>
+          <w:rFonts w:ascii="Comic Sans MS" w:hAnsi="Comic Sans MS"/>
+          <w:b/>
+          <w:bCs/>
+          <w:highlight w:val="yellow"/>
+        </w:rPr>
+        <w:t>.</w:t>
       </w:r>
     </w:p>
     <w:p>
@@ -1547,7 +2055,27 @@
           <w:highlight w:val="yellow"/>
         </w:rPr>
         <w:lastRenderedPageBreak/>
-        <w:t xml:space="preserve">Una de las características es la ligereza y velocidad de ejecución. El objetivo fue el crear un framework con las mejores ventajas de los existentes. A diferencia de Angular, </w:t>
+        <w:t xml:space="preserve">Una de las características es la ligereza y velocidad de ejecución. El objetivo fue el crear un </w:t>
+      </w:r>
+      <w:proofErr w:type="spellStart"/>
+      <w:r>
+        <w:rPr>
+          <w:rFonts w:ascii="Comic Sans MS" w:hAnsi="Comic Sans MS"/>
+          <w:b/>
+          <w:bCs/>
+          <w:highlight w:val="yellow"/>
+        </w:rPr>
+        <w:t>framework</w:t>
+      </w:r>
+      <w:proofErr w:type="spellEnd"/>
+      <w:r>
+        <w:rPr>
+          <w:rFonts w:ascii="Comic Sans MS" w:hAnsi="Comic Sans MS"/>
+          <w:b/>
+          <w:bCs/>
+          <w:highlight w:val="yellow"/>
+        </w:rPr>
+        <w:t xml:space="preserve"> con las mejores ventajas de los existentes. A diferencia de Angular, </w:t>
       </w:r>
       <w:r>
         <w:rPr>
@@ -1577,7 +2105,27 @@
           <w:bCs/>
           <w:highlight w:val="yellow"/>
         </w:rPr>
-        <w:t xml:space="preserve">Al igual que React, utiliza un </w:t>
+        <w:t xml:space="preserve">Al igual que </w:t>
+      </w:r>
+      <w:proofErr w:type="spellStart"/>
+      <w:r>
+        <w:rPr>
+          <w:rFonts w:ascii="Comic Sans MS" w:hAnsi="Comic Sans MS"/>
+          <w:b/>
+          <w:bCs/>
+          <w:highlight w:val="yellow"/>
+        </w:rPr>
+        <w:t>React</w:t>
+      </w:r>
+      <w:proofErr w:type="spellEnd"/>
+      <w:r>
+        <w:rPr>
+          <w:rFonts w:ascii="Comic Sans MS" w:hAnsi="Comic Sans MS"/>
+          <w:b/>
+          <w:bCs/>
+          <w:highlight w:val="yellow"/>
+        </w:rPr>
+        <w:t xml:space="preserve">, utiliza un </w:t>
       </w:r>
       <w:r>
         <w:rPr>
@@ -1680,7 +2228,34 @@
           <w:bCs/>
           <w:highlight w:val="yellow"/>
         </w:rPr>
-        <w:t>como smartphones o tabletas.</w:t>
+        <w:t>(</w:t>
+      </w:r>
+      <w:r>
+        <w:rPr>
+          <w:rFonts w:ascii="Comic Sans MS" w:hAnsi="Comic Sans MS"/>
+          <w:b/>
+          <w:bCs/>
+          <w:highlight w:val="green"/>
+        </w:rPr>
+        <w:t>smartphones o tabletas</w:t>
+      </w:r>
+      <w:r>
+        <w:rPr>
+          <w:rFonts w:ascii="Comic Sans MS" w:hAnsi="Comic Sans MS"/>
+          <w:b/>
+          <w:bCs/>
+          <w:highlight w:val="yellow"/>
+        </w:rPr>
+        <w:t>)</w:t>
+      </w:r>
+      <w:r>
+        <w:rPr>
+          <w:rFonts w:ascii="Comic Sans MS" w:hAnsi="Comic Sans MS"/>
+          <w:b/>
+          <w:bCs/>
+          <w:highlight w:val="yellow"/>
+        </w:rPr>
+        <w:t>.</w:t>
       </w:r>
     </w:p>
     <w:p>
@@ -2636,8 +3211,19 @@
           <w:highlight w:val="cyan"/>
         </w:rPr>
         <w:lastRenderedPageBreak/>
-        <w:t>Integración de JavaScript de html</w:t>
-      </w:r>
+        <w:t xml:space="preserve">Integración de JavaScript de </w:t>
+      </w:r>
+      <w:proofErr w:type="spellStart"/>
+      <w:r>
+        <w:rPr>
+          <w:rFonts w:ascii="Comic Sans MS" w:hAnsi="Comic Sans MS"/>
+          <w:b/>
+          <w:bCs/>
+          <w:highlight w:val="cyan"/>
+        </w:rPr>
+        <w:t>html</w:t>
+      </w:r>
+      <w:proofErr w:type="spellEnd"/>
     </w:p>
     <w:p>
       <w:pPr>
@@ -2716,7 +3302,27 @@
           <w:bCs/>
           <w:highlight w:val="green"/>
         </w:rPr>
-        <w:t>2. Tener separado del HTML el código JavaScript en archivos con extensión js.</w:t>
+        <w:t xml:space="preserve">2. Tener separado del HTML el código JavaScript en archivos con extensión </w:t>
+      </w:r>
+      <w:proofErr w:type="spellStart"/>
+      <w:r>
+        <w:rPr>
+          <w:rFonts w:ascii="Comic Sans MS" w:hAnsi="Comic Sans MS"/>
+          <w:b/>
+          <w:bCs/>
+          <w:highlight w:val="green"/>
+        </w:rPr>
+        <w:t>js</w:t>
+      </w:r>
+      <w:proofErr w:type="spellEnd"/>
+      <w:r>
+        <w:rPr>
+          <w:rFonts w:ascii="Comic Sans MS" w:hAnsi="Comic Sans MS"/>
+          <w:b/>
+          <w:bCs/>
+          <w:highlight w:val="green"/>
+        </w:rPr>
+        <w:t>.</w:t>
       </w:r>
     </w:p>
     <w:p>
@@ -2803,7 +3409,27 @@
           <w:bCs/>
           <w:highlight w:val="cyan"/>
         </w:rPr>
-        <w:t>Ejemplo de JavaScript en ficheros js separados</w:t>
+        <w:t xml:space="preserve">Ejemplo de JavaScript en ficheros </w:t>
+      </w:r>
+      <w:proofErr w:type="spellStart"/>
+      <w:r>
+        <w:rPr>
+          <w:rFonts w:ascii="Comic Sans MS" w:hAnsi="Comic Sans MS"/>
+          <w:b/>
+          <w:bCs/>
+          <w:highlight w:val="cyan"/>
+        </w:rPr>
+        <w:t>js</w:t>
+      </w:r>
+      <w:proofErr w:type="spellEnd"/>
+      <w:r>
+        <w:rPr>
+          <w:rFonts w:ascii="Comic Sans MS" w:hAnsi="Comic Sans MS"/>
+          <w:b/>
+          <w:bCs/>
+          <w:highlight w:val="cyan"/>
+        </w:rPr>
+        <w:t xml:space="preserve"> separados</w:t>
       </w:r>
     </w:p>
     <w:p>
@@ -2825,6 +3451,7 @@
         </w:rPr>
         <w:t xml:space="preserve">Los archivos JavaScript en un proyecto profesional suelen estar en ficheros separados del HTML. </w:t>
       </w:r>
+      <w:proofErr w:type="spellStart"/>
       <w:r>
         <w:rPr>
           <w:rFonts w:ascii="Comic Sans MS" w:hAnsi="Comic Sans MS"/>
@@ -2832,7 +3459,17 @@
           <w:bCs/>
           <w:highlight w:val="lightGray"/>
         </w:rPr>
-        <w:t>Ej:</w:t>
+        <w:t>Ej</w:t>
+      </w:r>
+      <w:proofErr w:type="spellEnd"/>
+      <w:r>
+        <w:rPr>
+          <w:rFonts w:ascii="Comic Sans MS" w:hAnsi="Comic Sans MS"/>
+          <w:b/>
+          <w:bCs/>
+          <w:highlight w:val="lightGray"/>
+        </w:rPr>
+        <w:t>:</w:t>
       </w:r>
     </w:p>
     <w:p>
@@ -2923,7 +3560,27 @@
           <w:bCs/>
           <w:highlight w:val="lightGray"/>
         </w:rPr>
-        <w:t>La etiqueta &lt;script src="script.js"&gt;&lt;/script&gt; indica que el código JavaScript está contenido en un archivo aparte llamado script.j</w:t>
+        <w:t xml:space="preserve">La etiqueta &lt;script </w:t>
+      </w:r>
+      <w:proofErr w:type="spellStart"/>
+      <w:r>
+        <w:rPr>
+          <w:rFonts w:ascii="Comic Sans MS" w:hAnsi="Comic Sans MS"/>
+          <w:b/>
+          <w:bCs/>
+          <w:highlight w:val="lightGray"/>
+        </w:rPr>
+        <w:t>src</w:t>
+      </w:r>
+      <w:proofErr w:type="spellEnd"/>
+      <w:r>
+        <w:rPr>
+          <w:rFonts w:ascii="Comic Sans MS" w:hAnsi="Comic Sans MS"/>
+          <w:b/>
+          <w:bCs/>
+          <w:highlight w:val="lightGray"/>
+        </w:rPr>
+        <w:t>="script.js"&gt;&lt;/script&gt; indica que el código JavaScript está contenido en un archivo aparte llamado script.j</w:t>
       </w:r>
       <w:r>
         <w:rPr>
@@ -3056,8 +3713,19 @@
           <w:bCs/>
           <w:highlight w:val="cyan"/>
         </w:rPr>
-        <w:t>Ejemplo de JavaScript con código del html</w:t>
-      </w:r>
+        <w:t xml:space="preserve">Ejemplo de JavaScript con código del </w:t>
+      </w:r>
+      <w:proofErr w:type="spellStart"/>
+      <w:r>
+        <w:rPr>
+          <w:rFonts w:ascii="Comic Sans MS" w:hAnsi="Comic Sans MS"/>
+          <w:b/>
+          <w:bCs/>
+          <w:highlight w:val="cyan"/>
+        </w:rPr>
+        <w:t>html</w:t>
+      </w:r>
+      <w:proofErr w:type="spellEnd"/>
     </w:p>
     <w:p>
       <w:pPr>
@@ -3097,6 +3765,7 @@
         </w:rPr>
         <w:t xml:space="preserve"> HTML. </w:t>
       </w:r>
+      <w:proofErr w:type="spellStart"/>
       <w:r>
         <w:rPr>
           <w:rFonts w:ascii="Comic Sans MS" w:hAnsi="Comic Sans MS"/>
@@ -3104,7 +3773,17 @@
           <w:bCs/>
           <w:highlight w:val="lightGray"/>
         </w:rPr>
-        <w:t>Ej;</w:t>
+        <w:t>Ej</w:t>
+      </w:r>
+      <w:proofErr w:type="spellEnd"/>
+      <w:r>
+        <w:rPr>
+          <w:rFonts w:ascii="Comic Sans MS" w:hAnsi="Comic Sans MS"/>
+          <w:b/>
+          <w:bCs/>
+          <w:highlight w:val="lightGray"/>
+        </w:rPr>
+        <w:t>;</w:t>
       </w:r>
     </w:p>
     <w:p>
@@ -3285,8 +3964,19 @@
           <w:bCs/>
           <w:highlight w:val="cyan"/>
         </w:rPr>
-        <w:t>Herramientas de programación en javascript</w:t>
-      </w:r>
+        <w:t xml:space="preserve">Herramientas de programación en </w:t>
+      </w:r>
+      <w:proofErr w:type="spellStart"/>
+      <w:r>
+        <w:rPr>
+          <w:rFonts w:ascii="Comic Sans MS" w:hAnsi="Comic Sans MS"/>
+          <w:b/>
+          <w:bCs/>
+          <w:highlight w:val="cyan"/>
+        </w:rPr>
+        <w:t>javascript</w:t>
+      </w:r>
+      <w:proofErr w:type="spellEnd"/>
     </w:p>
     <w:bookmarkEnd w:id="0"/>
     <w:p>
@@ -3426,6 +4116,7 @@
         </w:rPr>
         <w:t xml:space="preserve"> se puede ejecutar y probar código desde cualquier dispositivo teniendo acceso a internet. </w:t>
       </w:r>
+      <w:proofErr w:type="spellStart"/>
       <w:r>
         <w:rPr>
           <w:rFonts w:ascii="Comic Sans MS" w:hAnsi="Comic Sans MS"/>
@@ -3433,8 +4124,9 @@
           <w:bCs/>
           <w:highlight w:val="lightGray"/>
         </w:rPr>
-        <w:t xml:space="preserve">Ej: </w:t>
-      </w:r>
+        <w:t>Ej</w:t>
+      </w:r>
+      <w:proofErr w:type="spellEnd"/>
       <w:r>
         <w:rPr>
           <w:rFonts w:ascii="Comic Sans MS" w:hAnsi="Comic Sans MS"/>
@@ -3442,7 +4134,67 @@
           <w:bCs/>
           <w:highlight w:val="lightGray"/>
         </w:rPr>
-        <w:t xml:space="preserve">Coding Ground de Tutorialspoint </w:t>
+        <w:t xml:space="preserve">: </w:t>
+      </w:r>
+      <w:proofErr w:type="spellStart"/>
+      <w:r>
+        <w:rPr>
+          <w:rFonts w:ascii="Comic Sans MS" w:hAnsi="Comic Sans MS"/>
+          <w:b/>
+          <w:bCs/>
+          <w:highlight w:val="lightGray"/>
+        </w:rPr>
+        <w:t>Coding</w:t>
+      </w:r>
+      <w:proofErr w:type="spellEnd"/>
+      <w:r>
+        <w:rPr>
+          <w:rFonts w:ascii="Comic Sans MS" w:hAnsi="Comic Sans MS"/>
+          <w:b/>
+          <w:bCs/>
+          <w:highlight w:val="lightGray"/>
+        </w:rPr>
+        <w:t xml:space="preserve"> </w:t>
+      </w:r>
+      <w:proofErr w:type="spellStart"/>
+      <w:r>
+        <w:rPr>
+          <w:rFonts w:ascii="Comic Sans MS" w:hAnsi="Comic Sans MS"/>
+          <w:b/>
+          <w:bCs/>
+          <w:highlight w:val="lightGray"/>
+        </w:rPr>
+        <w:t>Ground</w:t>
+      </w:r>
+      <w:proofErr w:type="spellEnd"/>
+      <w:r>
+        <w:rPr>
+          <w:rFonts w:ascii="Comic Sans MS" w:hAnsi="Comic Sans MS"/>
+          <w:b/>
+          <w:bCs/>
+          <w:highlight w:val="lightGray"/>
+        </w:rPr>
+        <w:t xml:space="preserve"> de </w:t>
+      </w:r>
+      <w:proofErr w:type="spellStart"/>
+      <w:r>
+        <w:rPr>
+          <w:rFonts w:ascii="Comic Sans MS" w:hAnsi="Comic Sans MS"/>
+          <w:b/>
+          <w:bCs/>
+          <w:highlight w:val="lightGray"/>
+        </w:rPr>
+        <w:t>Tutorialspoint</w:t>
+      </w:r>
+      <w:proofErr w:type="spellEnd"/>
+      <w:r>
+        <w:rPr>
+          <w:rFonts w:ascii="Comic Sans MS" w:hAnsi="Comic Sans MS"/>
+          <w:b/>
+          <w:bCs/>
+          <w:highlight w:val="lightGray"/>
+        </w:rPr>
+        <w:t xml:space="preserve"> </w:t>
       </w:r>
     </w:p>
     <w:p>
@@ -3580,8 +4332,19 @@
           <w:bCs/>
           <w:highlight w:val="yellow"/>
         </w:rPr>
-        <w:t>Una alternativa puede ser utilizar Atom</w:t>
-      </w:r>
+        <w:t xml:space="preserve">Una alternativa puede ser utilizar </w:t>
+      </w:r>
+      <w:proofErr w:type="spellStart"/>
+      <w:r>
+        <w:rPr>
+          <w:rFonts w:ascii="Comic Sans MS" w:hAnsi="Comic Sans MS"/>
+          <w:b/>
+          <w:bCs/>
+          <w:highlight w:val="green"/>
+        </w:rPr>
+        <w:t>Atom</w:t>
+      </w:r>
+      <w:proofErr w:type="spellEnd"/>
       <w:r>
         <w:rPr>
           <w:rFonts w:ascii="Comic Sans MS" w:hAnsi="Comic Sans MS"/>
@@ -3733,8 +4496,19 @@
           <w:bCs/>
           <w:highlight w:val="green"/>
         </w:rPr>
-        <w:t>open-source</w:t>
-      </w:r>
+        <w:t>open-</w:t>
+      </w:r>
+      <w:proofErr w:type="spellStart"/>
+      <w:r>
+        <w:rPr>
+          <w:rFonts w:ascii="Comic Sans MS" w:hAnsi="Comic Sans MS"/>
+          <w:b/>
+          <w:bCs/>
+          <w:highlight w:val="green"/>
+        </w:rPr>
+        <w:t>source</w:t>
+      </w:r>
+      <w:proofErr w:type="spellEnd"/>
       <w:r>
         <w:rPr>
           <w:rFonts w:ascii="Comic Sans MS" w:hAnsi="Comic Sans MS"/>
@@ -3905,7 +4679,27 @@
           <w:bCs/>
           <w:highlight w:val="green"/>
         </w:rPr>
-        <w:t>integrado un package manager</w:t>
+        <w:t xml:space="preserve">integrado un </w:t>
+      </w:r>
+      <w:proofErr w:type="spellStart"/>
+      <w:r>
+        <w:rPr>
+          <w:rFonts w:ascii="Comic Sans MS" w:hAnsi="Comic Sans MS"/>
+          <w:b/>
+          <w:bCs/>
+          <w:highlight w:val="green"/>
+        </w:rPr>
+        <w:t>package</w:t>
+      </w:r>
+      <w:proofErr w:type="spellEnd"/>
+      <w:r>
+        <w:rPr>
+          <w:rFonts w:ascii="Comic Sans MS" w:hAnsi="Comic Sans MS"/>
+          <w:b/>
+          <w:bCs/>
+          <w:highlight w:val="green"/>
+        </w:rPr>
+        <w:t xml:space="preserve"> manager</w:t>
       </w:r>
       <w:r>
         <w:rPr>
@@ -4109,8 +4903,19 @@
           <w:bCs/>
           <w:highlight w:val="cyan"/>
         </w:rPr>
-        <w:t>Posibilidades que ofrece javascript</w:t>
-      </w:r>
+        <w:t xml:space="preserve">Posibilidades que ofrece </w:t>
+      </w:r>
+      <w:proofErr w:type="spellStart"/>
+      <w:r>
+        <w:rPr>
+          <w:rFonts w:ascii="Comic Sans MS" w:hAnsi="Comic Sans MS"/>
+          <w:b/>
+          <w:bCs/>
+          <w:highlight w:val="cyan"/>
+        </w:rPr>
+        <w:t>javascript</w:t>
+      </w:r>
+      <w:proofErr w:type="spellEnd"/>
     </w:p>
     <w:bookmarkEnd w:id="1"/>
     <w:p>
@@ -4156,7 +4961,27 @@
           <w:bCs/>
           <w:highlight w:val="cyan"/>
         </w:rPr>
-        <w:t>Modificación del contenido de una pagina web</w:t>
+        <w:t xml:space="preserve">Modificación del contenido de una </w:t>
+      </w:r>
+      <w:proofErr w:type="spellStart"/>
+      <w:r>
+        <w:rPr>
+          <w:rFonts w:ascii="Comic Sans MS" w:hAnsi="Comic Sans MS"/>
+          <w:b/>
+          <w:bCs/>
+          <w:highlight w:val="cyan"/>
+        </w:rPr>
+        <w:t>pagina</w:t>
+      </w:r>
+      <w:proofErr w:type="spellEnd"/>
+      <w:r>
+        <w:rPr>
+          <w:rFonts w:ascii="Comic Sans MS" w:hAnsi="Comic Sans MS"/>
+          <w:b/>
+          <w:bCs/>
+          <w:highlight w:val="cyan"/>
+        </w:rPr>
+        <w:t xml:space="preserve"> web</w:t>
       </w:r>
     </w:p>
     <w:p>
@@ -4321,8 +5146,19 @@
           <w:bCs/>
           <w:highlight w:val="cyan"/>
         </w:rPr>
-        <w:t>Cambiar atributos de objetos html</w:t>
-      </w:r>
+        <w:t xml:space="preserve">Cambiar atributos de objetos </w:t>
+      </w:r>
+      <w:proofErr w:type="spellStart"/>
+      <w:r>
+        <w:rPr>
+          <w:rFonts w:ascii="Comic Sans MS" w:hAnsi="Comic Sans MS"/>
+          <w:b/>
+          <w:bCs/>
+          <w:highlight w:val="cyan"/>
+        </w:rPr>
+        <w:t>html</w:t>
+      </w:r>
+      <w:proofErr w:type="spellEnd"/>
     </w:p>
     <w:p>
       <w:pPr>
@@ -4343,7 +5179,47 @@
           <w:bCs/>
           <w:highlight w:val="lightGray"/>
         </w:rPr>
-        <w:t>se va a modificar de forma dinámica el atributo src de un objeto tipo img en un código HTML.</w:t>
+        <w:t xml:space="preserve">se va a modificar de forma dinámica el atributo </w:t>
+      </w:r>
+      <w:proofErr w:type="spellStart"/>
+      <w:r>
+        <w:rPr>
+          <w:rFonts w:ascii="Comic Sans MS" w:hAnsi="Comic Sans MS"/>
+          <w:b/>
+          <w:bCs/>
+          <w:highlight w:val="lightGray"/>
+        </w:rPr>
+        <w:t>src</w:t>
+      </w:r>
+      <w:proofErr w:type="spellEnd"/>
+      <w:r>
+        <w:rPr>
+          <w:rFonts w:ascii="Comic Sans MS" w:hAnsi="Comic Sans MS"/>
+          <w:b/>
+          <w:bCs/>
+          <w:highlight w:val="lightGray"/>
+        </w:rPr>
+        <w:t xml:space="preserve"> de un objeto tipo </w:t>
+      </w:r>
+      <w:proofErr w:type="spellStart"/>
+      <w:r>
+        <w:rPr>
+          <w:rFonts w:ascii="Comic Sans MS" w:hAnsi="Comic Sans MS"/>
+          <w:b/>
+          <w:bCs/>
+          <w:highlight w:val="lightGray"/>
+        </w:rPr>
+        <w:t>img</w:t>
+      </w:r>
+      <w:proofErr w:type="spellEnd"/>
+      <w:r>
+        <w:rPr>
+          <w:rFonts w:ascii="Comic Sans MS" w:hAnsi="Comic Sans MS"/>
+          <w:b/>
+          <w:bCs/>
+          <w:highlight w:val="lightGray"/>
+        </w:rPr>
+        <w:t xml:space="preserve"> en un código HTML.</w:t>
       </w:r>
     </w:p>
     <w:bookmarkEnd w:id="2"/>
@@ -4719,7 +5595,27 @@
           <w:bCs/>
           <w:highlight w:val="lightGray"/>
         </w:rPr>
-        <w:t>en la función myFunction, se selecciona el párrafo que se quiere modificar y se cambia su color a rojo y su tamaño a 25 píxeles.</w:t>
+        <w:t xml:space="preserve">en la función </w:t>
+      </w:r>
+      <w:proofErr w:type="spellStart"/>
+      <w:r>
+        <w:rPr>
+          <w:rFonts w:ascii="Comic Sans MS" w:hAnsi="Comic Sans MS"/>
+          <w:b/>
+          <w:bCs/>
+          <w:highlight w:val="lightGray"/>
+        </w:rPr>
+        <w:t>myFunction</w:t>
+      </w:r>
+      <w:proofErr w:type="spellEnd"/>
+      <w:r>
+        <w:rPr>
+          <w:rFonts w:ascii="Comic Sans MS" w:hAnsi="Comic Sans MS"/>
+          <w:b/>
+          <w:bCs/>
+          <w:highlight w:val="lightGray"/>
+        </w:rPr>
+        <w:t>, se selecciona el párrafo que se quiere modificar y se cambia su color a rojo y su tamaño a 25 píxeles.</w:t>
       </w:r>
     </w:p>
     <w:p>
@@ -4744,7 +5640,27 @@
           <w:bCs/>
           <w:highlight w:val="cyan"/>
         </w:rPr>
-        <w:t>Comunicación de javascript con el exterior</w:t>
+        <w:t xml:space="preserve">Comunicación de </w:t>
+      </w:r>
+      <w:proofErr w:type="spellStart"/>
+      <w:r>
+        <w:rPr>
+          <w:rFonts w:ascii="Comic Sans MS" w:hAnsi="Comic Sans MS"/>
+          <w:b/>
+          <w:bCs/>
+          <w:highlight w:val="cyan"/>
+        </w:rPr>
+        <w:t>javascript</w:t>
+      </w:r>
+      <w:proofErr w:type="spellEnd"/>
+      <w:r>
+        <w:rPr>
+          <w:rFonts w:ascii="Comic Sans MS" w:hAnsi="Comic Sans MS"/>
+          <w:b/>
+          <w:bCs/>
+          <w:highlight w:val="cyan"/>
+        </w:rPr>
+        <w:t xml:space="preserve"> con el exterior</w:t>
       </w:r>
     </w:p>
     <w:p>
@@ -4775,6 +5691,7 @@
         </w:rPr>
         <w:t xml:space="preserve"> </w:t>
       </w:r>
+      <w:proofErr w:type="spellStart"/>
       <w:r>
         <w:rPr>
           <w:rFonts w:ascii="Comic Sans MS" w:hAnsi="Comic Sans MS"/>
@@ -4782,7 +5699,17 @@
           <w:bCs/>
           <w:highlight w:val="lightGray"/>
         </w:rPr>
-        <w:t>Ej:</w:t>
+        <w:t>Ej</w:t>
+      </w:r>
+      <w:proofErr w:type="spellEnd"/>
+      <w:r>
+        <w:rPr>
+          <w:rFonts w:ascii="Comic Sans MS" w:hAnsi="Comic Sans MS"/>
+          <w:b/>
+          <w:bCs/>
+          <w:highlight w:val="lightGray"/>
+        </w:rPr>
+        <w:t>:</w:t>
       </w:r>
     </w:p>
     <w:p>
@@ -4869,8 +5796,39 @@
           <w:bCs/>
           <w:highlight w:val="cyan"/>
         </w:rPr>
-        <w:t>Escribir en cualquier elemento html utilizando el atributo innerHTML</w:t>
-      </w:r>
+        <w:t xml:space="preserve">Escribir en cualquier elemento </w:t>
+      </w:r>
+      <w:proofErr w:type="spellStart"/>
+      <w:r>
+        <w:rPr>
+          <w:rFonts w:ascii="Comic Sans MS" w:hAnsi="Comic Sans MS"/>
+          <w:b/>
+          <w:bCs/>
+          <w:highlight w:val="cyan"/>
+        </w:rPr>
+        <w:t>html</w:t>
+      </w:r>
+      <w:proofErr w:type="spellEnd"/>
+      <w:r>
+        <w:rPr>
+          <w:rFonts w:ascii="Comic Sans MS" w:hAnsi="Comic Sans MS"/>
+          <w:b/>
+          <w:bCs/>
+          <w:highlight w:val="cyan"/>
+        </w:rPr>
+        <w:t xml:space="preserve"> utilizando el atributo </w:t>
+      </w:r>
+      <w:proofErr w:type="spellStart"/>
+      <w:r>
+        <w:rPr>
+          <w:rFonts w:ascii="Comic Sans MS" w:hAnsi="Comic Sans MS"/>
+          <w:b/>
+          <w:bCs/>
+          <w:highlight w:val="cyan"/>
+        </w:rPr>
+        <w:t>innerHTML</w:t>
+      </w:r>
+      <w:proofErr w:type="spellEnd"/>
     </w:p>
     <w:p>
       <w:pPr>
@@ -4944,8 +5902,19 @@
           <w:highlight w:val="lightGray"/>
         </w:rPr>
         <w:lastRenderedPageBreak/>
-        <w:t>se ha seleccionado previamente el objeto con identificador parrafito utilizando el método getElementById</w:t>
-      </w:r>
+        <w:t xml:space="preserve">se ha seleccionado previamente el objeto con identificador parrafito utilizando el método </w:t>
+      </w:r>
+      <w:proofErr w:type="spellStart"/>
+      <w:r>
+        <w:rPr>
+          <w:rFonts w:ascii="Comic Sans MS" w:hAnsi="Comic Sans MS"/>
+          <w:b/>
+          <w:bCs/>
+          <w:highlight w:val="lightGray"/>
+        </w:rPr>
+        <w:t>getElementById</w:t>
+      </w:r>
+      <w:proofErr w:type="spellEnd"/>
     </w:p>
     <w:p>
       <w:pPr>
@@ -4969,7 +5938,29 @@
           <w:bCs/>
           <w:highlight w:val="cyan"/>
         </w:rPr>
-        <w:t>Generar directamente HTML utilizando el método document.write()</w:t>
+        <w:t xml:space="preserve">Generar directamente HTML utilizando el método </w:t>
+      </w:r>
+      <w:proofErr w:type="spellStart"/>
+      <w:proofErr w:type="gramStart"/>
+      <w:r>
+        <w:rPr>
+          <w:rFonts w:ascii="Comic Sans MS" w:hAnsi="Comic Sans MS"/>
+          <w:b/>
+          <w:bCs/>
+          <w:highlight w:val="cyan"/>
+        </w:rPr>
+        <w:t>document.write</w:t>
+      </w:r>
+      <w:proofErr w:type="spellEnd"/>
+      <w:proofErr w:type="gramEnd"/>
+      <w:r>
+        <w:rPr>
+          <w:rFonts w:ascii="Comic Sans MS" w:hAnsi="Comic Sans MS"/>
+          <w:b/>
+          <w:bCs/>
+          <w:highlight w:val="cyan"/>
+        </w:rPr>
+        <w:t>()</w:t>
       </w:r>
     </w:p>
     <w:p>
@@ -4991,6 +5982,7 @@
         </w:rPr>
         <w:t xml:space="preserve">Con el método </w:t>
       </w:r>
+      <w:proofErr w:type="spellStart"/>
       <w:r>
         <w:rPr>
           <w:rFonts w:ascii="Comic Sans MS" w:hAnsi="Comic Sans MS"/>
@@ -5000,14 +5992,35 @@
         </w:rPr>
         <w:t>write</w:t>
       </w:r>
-      <w:r>
-        <w:rPr>
-          <w:rFonts w:ascii="Comic Sans MS" w:hAnsi="Comic Sans MS"/>
-          <w:b/>
-          <w:bCs/>
-          <w:highlight w:val="yellow"/>
-        </w:rPr>
-        <w:t xml:space="preserve"> se puede generar código html directamente. Se pueden añadir etiquetas en la llamada al método.</w:t>
+      <w:proofErr w:type="spellEnd"/>
+      <w:r>
+        <w:rPr>
+          <w:rFonts w:ascii="Comic Sans MS" w:hAnsi="Comic Sans MS"/>
+          <w:b/>
+          <w:bCs/>
+          <w:highlight w:val="yellow"/>
+        </w:rPr>
+        <w:t xml:space="preserve"> se puede generar código </w:t>
+      </w:r>
+      <w:proofErr w:type="spellStart"/>
+      <w:r>
+        <w:rPr>
+          <w:rFonts w:ascii="Comic Sans MS" w:hAnsi="Comic Sans MS"/>
+          <w:b/>
+          <w:bCs/>
+          <w:highlight w:val="yellow"/>
+        </w:rPr>
+        <w:t>html</w:t>
+      </w:r>
+      <w:proofErr w:type="spellEnd"/>
+      <w:r>
+        <w:rPr>
+          <w:rFonts w:ascii="Comic Sans MS" w:hAnsi="Comic Sans MS"/>
+          <w:b/>
+          <w:bCs/>
+          <w:highlight w:val="yellow"/>
+        </w:rPr>
+        <w:t xml:space="preserve"> directamente. Se pueden añadir etiquetas en la llamada al método.</w:t>
       </w:r>
     </w:p>
     <w:p>
@@ -5094,7 +6107,29 @@
           <w:bCs/>
           <w:highlight w:val="cyan"/>
         </w:rPr>
-        <w:t>Generar un mensaje de alerta utilizando el método window.alert()</w:t>
+        <w:t xml:space="preserve">Generar un mensaje de alerta utilizando el método </w:t>
+      </w:r>
+      <w:proofErr w:type="spellStart"/>
+      <w:proofErr w:type="gramStart"/>
+      <w:r>
+        <w:rPr>
+          <w:rFonts w:ascii="Comic Sans MS" w:hAnsi="Comic Sans MS"/>
+          <w:b/>
+          <w:bCs/>
+          <w:highlight w:val="cyan"/>
+        </w:rPr>
+        <w:t>window.alert</w:t>
+      </w:r>
+      <w:proofErr w:type="spellEnd"/>
+      <w:proofErr w:type="gramEnd"/>
+      <w:r>
+        <w:rPr>
+          <w:rFonts w:ascii="Comic Sans MS" w:hAnsi="Comic Sans MS"/>
+          <w:b/>
+          <w:bCs/>
+          <w:highlight w:val="cyan"/>
+        </w:rPr>
+        <w:t>()</w:t>
       </w:r>
     </w:p>
     <w:p>
@@ -5117,14 +6152,27 @@
         </w:rPr>
         <w:t xml:space="preserve">Con el método </w:t>
       </w:r>
-      <w:r>
-        <w:rPr>
-          <w:rFonts w:ascii="Comic Sans MS" w:hAnsi="Comic Sans MS"/>
-          <w:b/>
-          <w:bCs/>
-          <w:highlight w:val="green"/>
-        </w:rPr>
-        <w:t>window.alert()</w:t>
+      <w:proofErr w:type="spellStart"/>
+      <w:proofErr w:type="gramStart"/>
+      <w:r>
+        <w:rPr>
+          <w:rFonts w:ascii="Comic Sans MS" w:hAnsi="Comic Sans MS"/>
+          <w:b/>
+          <w:bCs/>
+          <w:highlight w:val="green"/>
+        </w:rPr>
+        <w:t>window.alert</w:t>
+      </w:r>
+      <w:proofErr w:type="spellEnd"/>
+      <w:proofErr w:type="gramEnd"/>
+      <w:r>
+        <w:rPr>
+          <w:rFonts w:ascii="Comic Sans MS" w:hAnsi="Comic Sans MS"/>
+          <w:b/>
+          <w:bCs/>
+          <w:highlight w:val="green"/>
+        </w:rPr>
+        <w:t>()</w:t>
       </w:r>
       <w:r>
         <w:rPr>
@@ -5135,14 +6183,25 @@
         </w:rPr>
         <w:t xml:space="preserve"> o </w:t>
       </w:r>
-      <w:r>
-        <w:rPr>
-          <w:rFonts w:ascii="Comic Sans MS" w:hAnsi="Comic Sans MS"/>
-          <w:b/>
-          <w:bCs/>
-          <w:highlight w:val="green"/>
-        </w:rPr>
-        <w:t>alert()</w:t>
+      <w:proofErr w:type="spellStart"/>
+      <w:r>
+        <w:rPr>
+          <w:rFonts w:ascii="Comic Sans MS" w:hAnsi="Comic Sans MS"/>
+          <w:b/>
+          <w:bCs/>
+          <w:highlight w:val="green"/>
+        </w:rPr>
+        <w:t>alert</w:t>
+      </w:r>
+      <w:proofErr w:type="spellEnd"/>
+      <w:r>
+        <w:rPr>
+          <w:rFonts w:ascii="Comic Sans MS" w:hAnsi="Comic Sans MS"/>
+          <w:b/>
+          <w:bCs/>
+          <w:highlight w:val="green"/>
+        </w:rPr>
+        <w:t>()</w:t>
       </w:r>
       <w:r>
         <w:rPr>
@@ -5171,7 +6230,29 @@
           <w:bCs/>
           <w:highlight w:val="lightGray"/>
         </w:rPr>
-        <w:t>ejemplo del método window.alert() dentro de un código JavaScript:</w:t>
+        <w:t xml:space="preserve">ejemplo del método </w:t>
+      </w:r>
+      <w:proofErr w:type="spellStart"/>
+      <w:proofErr w:type="gramStart"/>
+      <w:r>
+        <w:rPr>
+          <w:rFonts w:ascii="Comic Sans MS" w:hAnsi="Comic Sans MS"/>
+          <w:b/>
+          <w:bCs/>
+          <w:highlight w:val="lightGray"/>
+        </w:rPr>
+        <w:t>window.alert</w:t>
+      </w:r>
+      <w:proofErr w:type="spellEnd"/>
+      <w:proofErr w:type="gramEnd"/>
+      <w:r>
+        <w:rPr>
+          <w:rFonts w:ascii="Comic Sans MS" w:hAnsi="Comic Sans MS"/>
+          <w:b/>
+          <w:bCs/>
+          <w:highlight w:val="lightGray"/>
+        </w:rPr>
+        <w:t>() dentro de un código JavaScript:</w:t>
       </w:r>
     </w:p>
     <w:p>
@@ -5297,6 +6378,508 @@
           </wp:inline>
         </w:drawing>
       </w:r>
+    </w:p>
+    <w:p>
+      <w:pPr>
+        <w:jc w:val="both"/>
+        <w:rPr>
+          <w:rFonts w:ascii="Comic Sans MS" w:hAnsi="Comic Sans MS"/>
+          <w:b/>
+          <w:bCs/>
+        </w:rPr>
+      </w:pPr>
+      <w:r>
+        <w:rPr>
+          <w:rFonts w:ascii="Comic Sans MS" w:hAnsi="Comic Sans MS"/>
+          <w:b/>
+          <w:bCs/>
+          <w:highlight w:val="cyan"/>
+        </w:rPr>
+        <w:t>Estructura de un navegador.</w:t>
+      </w:r>
+    </w:p>
+    <w:p>
+      <w:pPr>
+        <w:jc w:val="both"/>
+        <w:rPr>
+          <w:rFonts w:ascii="Comic Sans MS" w:hAnsi="Comic Sans MS"/>
+          <w:b/>
+          <w:bCs/>
+        </w:rPr>
+      </w:pPr>
+      <w:r>
+        <w:rPr>
+          <w:rFonts w:ascii="Comic Sans MS" w:hAnsi="Comic Sans MS"/>
+          <w:b/>
+          <w:bCs/>
+        </w:rPr>
+        <w:tab/>
+      </w:r>
+      <w:r>
+        <w:rPr>
+          <w:rFonts w:ascii="Comic Sans MS" w:hAnsi="Comic Sans MS"/>
+          <w:b/>
+          <w:bCs/>
+          <w:highlight w:val="yellow"/>
+        </w:rPr>
+        <w:t>Las principales partes de un navegador web moderno son:</w:t>
+      </w:r>
+    </w:p>
+    <w:p>
+      <w:pPr>
+        <w:ind w:left="708" w:firstLine="708"/>
+        <w:jc w:val="both"/>
+        <w:rPr>
+          <w:rFonts w:ascii="Comic Sans MS" w:hAnsi="Comic Sans MS"/>
+          <w:b/>
+          <w:bCs/>
+          <w:highlight w:val="green"/>
+        </w:rPr>
+      </w:pPr>
+      <w:r>
+        <w:rPr>
+          <w:rFonts w:ascii="Comic Sans MS" w:hAnsi="Comic Sans MS"/>
+          <w:b/>
+          <w:bCs/>
+          <w:highlight w:val="green"/>
+        </w:rPr>
+        <w:t>La Interfaz de usuario</w:t>
+      </w:r>
+    </w:p>
+    <w:p>
+      <w:pPr>
+        <w:ind w:left="708" w:firstLine="708"/>
+        <w:jc w:val="both"/>
+        <w:rPr>
+          <w:rFonts w:ascii="Comic Sans MS" w:hAnsi="Comic Sans MS"/>
+          <w:b/>
+          <w:bCs/>
+          <w:highlight w:val="green"/>
+        </w:rPr>
+      </w:pPr>
+      <w:r>
+        <w:rPr>
+          <w:rFonts w:ascii="Comic Sans MS" w:hAnsi="Comic Sans MS"/>
+          <w:b/>
+          <w:bCs/>
+          <w:highlight w:val="green"/>
+        </w:rPr>
+        <w:t>motor de renderizado (el verdadero núcleo del navegador)</w:t>
+      </w:r>
+    </w:p>
+    <w:p>
+      <w:pPr>
+        <w:ind w:left="708" w:firstLine="708"/>
+        <w:jc w:val="both"/>
+        <w:rPr>
+          <w:rFonts w:ascii="Comic Sans MS" w:hAnsi="Comic Sans MS"/>
+          <w:b/>
+          <w:bCs/>
+        </w:rPr>
+      </w:pPr>
+      <w:r>
+        <w:rPr>
+          <w:rFonts w:ascii="Comic Sans MS" w:hAnsi="Comic Sans MS"/>
+          <w:b/>
+          <w:bCs/>
+          <w:highlight w:val="green"/>
+        </w:rPr>
+        <w:t>intérprete JavaScript</w:t>
+      </w:r>
+    </w:p>
+    <w:p>
+      <w:pPr>
+        <w:ind w:left="708" w:firstLine="708"/>
+        <w:jc w:val="both"/>
+        <w:rPr>
+          <w:rFonts w:ascii="Comic Sans MS" w:hAnsi="Comic Sans MS"/>
+          <w:b/>
+          <w:bCs/>
+        </w:rPr>
+      </w:pPr>
+      <w:r>
+        <w:rPr>
+          <w:rFonts w:ascii="Comic Sans MS" w:hAnsi="Comic Sans MS"/>
+          <w:b/>
+          <w:bCs/>
+        </w:rPr>
+        <w:tab/>
+      </w:r>
+      <w:r>
+        <w:rPr>
+          <w:rFonts w:ascii="Comic Sans MS" w:hAnsi="Comic Sans MS"/>
+          <w:b/>
+          <w:bCs/>
+          <w:noProof/>
+        </w:rPr>
+        <w:drawing>
+          <wp:inline distT="0" distB="0" distL="0" distR="0" wp14:anchorId="65CCB8BC" wp14:editId="19B44C10">
+            <wp:extent cx="4803215" cy="1741335"/>
+            <wp:effectExtent l="0" t="0" r="0" b="0"/>
+            <wp:docPr id="1597598046" name="Imagen 1"/>
+            <wp:cNvGraphicFramePr>
+              <a:graphicFrameLocks xmlns:a="http://schemas.openxmlformats.org/drawingml/2006/main" noChangeAspect="1"/>
+            </wp:cNvGraphicFramePr>
+            <a:graphic xmlns:a="http://schemas.openxmlformats.org/drawingml/2006/main">
+              <a:graphicData uri="http://schemas.openxmlformats.org/drawingml/2006/picture">
+                <pic:pic xmlns:pic="http://schemas.openxmlformats.org/drawingml/2006/picture">
+                  <pic:nvPicPr>
+                    <pic:cNvPr id="1597598046" name=""/>
+                    <pic:cNvPicPr/>
+                  </pic:nvPicPr>
+                  <pic:blipFill>
+                    <a:blip r:embed="rId24"/>
+                    <a:stretch>
+                      <a:fillRect/>
+                    </a:stretch>
+                  </pic:blipFill>
+                  <pic:spPr>
+                    <a:xfrm>
+                      <a:off x="0" y="0"/>
+                      <a:ext cx="4819750" cy="1747330"/>
+                    </a:xfrm>
+                    <a:prstGeom prst="rect">
+                      <a:avLst/>
+                    </a:prstGeom>
+                  </pic:spPr>
+                </pic:pic>
+              </a:graphicData>
+            </a:graphic>
+          </wp:inline>
+        </w:drawing>
+      </w:r>
+    </w:p>
+    <w:p>
+      <w:pPr>
+        <w:jc w:val="both"/>
+        <w:rPr>
+          <w:rFonts w:ascii="Comic Sans MS" w:hAnsi="Comic Sans MS"/>
+          <w:b/>
+          <w:bCs/>
+        </w:rPr>
+      </w:pPr>
+      <w:r>
+        <w:rPr>
+          <w:rFonts w:ascii="Comic Sans MS" w:hAnsi="Comic Sans MS"/>
+          <w:b/>
+          <w:bCs/>
+        </w:rPr>
+        <w:lastRenderedPageBreak/>
+        <w:tab/>
+      </w:r>
+      <w:r>
+        <w:rPr>
+          <w:rFonts w:ascii="Comic Sans MS" w:hAnsi="Comic Sans MS"/>
+          <w:b/>
+          <w:bCs/>
+          <w:highlight w:val="cyan"/>
+        </w:rPr>
+        <w:t>Interfaz Gráfica de Usuario</w:t>
+      </w:r>
+    </w:p>
+    <w:p>
+      <w:pPr>
+        <w:ind w:left="708" w:firstLine="702"/>
+        <w:jc w:val="both"/>
+        <w:rPr>
+          <w:rFonts w:ascii="Comic Sans MS" w:hAnsi="Comic Sans MS"/>
+          <w:b/>
+          <w:bCs/>
+        </w:rPr>
+      </w:pPr>
+      <w:r>
+        <w:rPr>
+          <w:rFonts w:ascii="Comic Sans MS" w:hAnsi="Comic Sans MS"/>
+          <w:b/>
+          <w:bCs/>
+          <w:highlight w:val="yellow"/>
+        </w:rPr>
+        <w:t>E</w:t>
+      </w:r>
+      <w:r>
+        <w:rPr>
+          <w:rFonts w:ascii="Comic Sans MS" w:hAnsi="Comic Sans MS"/>
+          <w:b/>
+          <w:bCs/>
+          <w:highlight w:val="yellow"/>
+        </w:rPr>
+        <w:t>s el medio por el cual interactuamos con la aplicación. Su función es desarrollar la comunicación con la aplicación de la forma más fácil y cómoda.</w:t>
+      </w:r>
+    </w:p>
+    <w:p>
+      <w:pPr>
+        <w:jc w:val="both"/>
+        <w:rPr>
+          <w:rFonts w:ascii="Comic Sans MS" w:hAnsi="Comic Sans MS"/>
+          <w:b/>
+          <w:bCs/>
+        </w:rPr>
+      </w:pPr>
+      <w:r>
+        <w:rPr>
+          <w:rFonts w:ascii="Comic Sans MS" w:hAnsi="Comic Sans MS"/>
+          <w:b/>
+          <w:bCs/>
+        </w:rPr>
+        <w:tab/>
+      </w:r>
+      <w:r>
+        <w:rPr>
+          <w:rFonts w:ascii="Comic Sans MS" w:hAnsi="Comic Sans MS"/>
+          <w:b/>
+          <w:bCs/>
+          <w:highlight w:val="cyan"/>
+        </w:rPr>
+        <w:t>Motor de renderizado</w:t>
+      </w:r>
+    </w:p>
+    <w:p>
+      <w:pPr>
+        <w:ind w:left="708" w:firstLine="708"/>
+        <w:jc w:val="both"/>
+        <w:rPr>
+          <w:rFonts w:ascii="Comic Sans MS" w:hAnsi="Comic Sans MS"/>
+          <w:b/>
+          <w:bCs/>
+        </w:rPr>
+      </w:pPr>
+      <w:r>
+        <w:rPr>
+          <w:rFonts w:ascii="Comic Sans MS" w:hAnsi="Comic Sans MS"/>
+          <w:b/>
+          <w:bCs/>
+          <w:highlight w:val="yellow"/>
+        </w:rPr>
+        <w:t>Es el componente más importante de cualquier navegador. '</w:t>
+      </w:r>
+      <w:r>
+        <w:rPr>
+          <w:rFonts w:ascii="Comic Sans MS" w:hAnsi="Comic Sans MS"/>
+          <w:b/>
+          <w:bCs/>
+          <w:highlight w:val="yellow"/>
+        </w:rPr>
+        <w:t>D</w:t>
+      </w:r>
+      <w:r>
+        <w:rPr>
+          <w:rFonts w:ascii="Comic Sans MS" w:hAnsi="Comic Sans MS"/>
+          <w:b/>
+          <w:bCs/>
+          <w:highlight w:val="yellow"/>
+        </w:rPr>
+        <w:t>ibuja' el contenido en una ventana, que es mostrada al usuario</w:t>
+      </w:r>
+      <w:r>
+        <w:rPr>
+          <w:rFonts w:ascii="Comic Sans MS" w:hAnsi="Comic Sans MS"/>
+          <w:b/>
+          <w:bCs/>
+        </w:rPr>
+        <w:t>.</w:t>
+      </w:r>
+    </w:p>
+    <w:p>
+      <w:pPr>
+        <w:ind w:left="708" w:firstLine="708"/>
+        <w:jc w:val="both"/>
+        <w:rPr>
+          <w:rFonts w:ascii="Comic Sans MS" w:hAnsi="Comic Sans MS"/>
+          <w:b/>
+          <w:bCs/>
+        </w:rPr>
+      </w:pPr>
+      <w:r>
+        <w:rPr>
+          <w:rFonts w:ascii="Comic Sans MS" w:hAnsi="Comic Sans MS"/>
+          <w:b/>
+          <w:bCs/>
+          <w:highlight w:val="green"/>
+        </w:rPr>
+        <w:t>Webkit</w:t>
+      </w:r>
+      <w:r>
+        <w:rPr>
+          <w:rFonts w:ascii="Comic Sans MS" w:hAnsi="Comic Sans MS"/>
+          <w:b/>
+          <w:bCs/>
+        </w:rPr>
+        <w:t xml:space="preserve">. </w:t>
+      </w:r>
+      <w:r>
+        <w:rPr>
+          <w:rFonts w:ascii="Comic Sans MS" w:hAnsi="Comic Sans MS"/>
+          <w:b/>
+          <w:bCs/>
+          <w:highlight w:val="yellow"/>
+        </w:rPr>
+        <w:t xml:space="preserve">es un motor de renderizado de código abierto para navegadores web, desarrollado por Apple. Incluye dos </w:t>
+      </w:r>
+      <w:proofErr w:type="spellStart"/>
+      <w:r>
+        <w:rPr>
+          <w:rFonts w:ascii="Comic Sans MS" w:hAnsi="Comic Sans MS"/>
+          <w:b/>
+          <w:bCs/>
+          <w:highlight w:val="yellow"/>
+        </w:rPr>
+        <w:t>frameworks</w:t>
+      </w:r>
+      <w:proofErr w:type="spellEnd"/>
+      <w:r>
+        <w:rPr>
+          <w:rFonts w:ascii="Comic Sans MS" w:hAnsi="Comic Sans MS"/>
+          <w:b/>
+          <w:bCs/>
+          <w:highlight w:val="yellow"/>
+        </w:rPr>
+        <w:t xml:space="preserve"> de más bajo nivel:</w:t>
+      </w:r>
+    </w:p>
+    <w:p>
+      <w:pPr>
+        <w:ind w:left="1416" w:firstLine="720"/>
+        <w:jc w:val="both"/>
+        <w:rPr>
+          <w:rFonts w:ascii="Comic Sans MS" w:hAnsi="Comic Sans MS"/>
+          <w:b/>
+          <w:bCs/>
+        </w:rPr>
+      </w:pPr>
+      <w:proofErr w:type="spellStart"/>
+      <w:r>
+        <w:rPr>
+          <w:rFonts w:ascii="Comic Sans MS" w:hAnsi="Comic Sans MS"/>
+          <w:b/>
+          <w:bCs/>
+          <w:highlight w:val="green"/>
+        </w:rPr>
+        <w:t>WebCore</w:t>
+      </w:r>
+      <w:proofErr w:type="spellEnd"/>
+      <w:r>
+        <w:rPr>
+          <w:rFonts w:ascii="Comic Sans MS" w:hAnsi="Comic Sans MS"/>
+          <w:b/>
+          <w:bCs/>
+        </w:rPr>
+        <w:t xml:space="preserve">: </w:t>
+      </w:r>
+      <w:r>
+        <w:rPr>
+          <w:rFonts w:ascii="Comic Sans MS" w:hAnsi="Comic Sans MS"/>
+          <w:b/>
+          <w:bCs/>
+          <w:highlight w:val="yellow"/>
+        </w:rPr>
+        <w:t>analizador sintáctico y motor de renderizado HTML</w:t>
+      </w:r>
+    </w:p>
+    <w:p>
+      <w:pPr>
+        <w:ind w:left="1416" w:firstLine="720"/>
+        <w:jc w:val="both"/>
+        <w:rPr>
+          <w:rFonts w:ascii="Comic Sans MS" w:hAnsi="Comic Sans MS"/>
+          <w:b/>
+          <w:bCs/>
+        </w:rPr>
+      </w:pPr>
+      <w:proofErr w:type="spellStart"/>
+      <w:r>
+        <w:rPr>
+          <w:rFonts w:ascii="Comic Sans MS" w:hAnsi="Comic Sans MS"/>
+          <w:b/>
+          <w:bCs/>
+          <w:highlight w:val="green"/>
+        </w:rPr>
+        <w:t>JavaScriptCore</w:t>
+      </w:r>
+      <w:proofErr w:type="spellEnd"/>
+      <w:r>
+        <w:rPr>
+          <w:rFonts w:ascii="Comic Sans MS" w:hAnsi="Comic Sans MS"/>
+          <w:b/>
+          <w:bCs/>
+        </w:rPr>
+        <w:t xml:space="preserve">: </w:t>
+      </w:r>
+      <w:r>
+        <w:rPr>
+          <w:rFonts w:ascii="Comic Sans MS" w:hAnsi="Comic Sans MS"/>
+          <w:b/>
+          <w:bCs/>
+          <w:highlight w:val="yellow"/>
+        </w:rPr>
+        <w:t xml:space="preserve">intérprete de JavaScript basado en KJS </w:t>
+      </w:r>
+    </w:p>
+    <w:p>
+      <w:pPr>
+        <w:jc w:val="both"/>
+        <w:rPr>
+          <w:rFonts w:ascii="Comic Sans MS" w:hAnsi="Comic Sans MS"/>
+          <w:b/>
+          <w:bCs/>
+        </w:rPr>
+      </w:pPr>
+      <w:r>
+        <w:rPr>
+          <w:rFonts w:ascii="Comic Sans MS" w:hAnsi="Comic Sans MS"/>
+          <w:b/>
+          <w:bCs/>
+        </w:rPr>
+        <w:tab/>
+      </w:r>
+      <w:r>
+        <w:rPr>
+          <w:rFonts w:ascii="Comic Sans MS" w:hAnsi="Comic Sans MS"/>
+          <w:b/>
+          <w:bCs/>
+          <w:highlight w:val="cyan"/>
+        </w:rPr>
+        <w:t>motores JavaScript</w:t>
+      </w:r>
+    </w:p>
+    <w:p>
+      <w:pPr>
+        <w:ind w:left="708" w:firstLine="702"/>
+        <w:jc w:val="both"/>
+        <w:rPr>
+          <w:rFonts w:ascii="Comic Sans MS" w:hAnsi="Comic Sans MS"/>
+          <w:b/>
+          <w:bCs/>
+        </w:rPr>
+      </w:pPr>
+      <w:r>
+        <w:rPr>
+          <w:rFonts w:ascii="Comic Sans MS" w:hAnsi="Comic Sans MS"/>
+          <w:b/>
+          <w:bCs/>
+          <w:highlight w:val="yellow"/>
+        </w:rPr>
+        <w:t>P</w:t>
+      </w:r>
+      <w:r>
+        <w:rPr>
+          <w:rFonts w:ascii="Comic Sans MS" w:hAnsi="Comic Sans MS"/>
+          <w:b/>
+          <w:bCs/>
+          <w:highlight w:val="yellow"/>
+        </w:rPr>
+        <w:t>arte del navegador que interpreta y ejecuta el código escrito en el lenguaje de programación JavaScript. Son exclusivos de cada navegador.</w:t>
+      </w:r>
+    </w:p>
+    <w:p>
+      <w:pPr>
+        <w:ind w:left="708" w:firstLine="702"/>
+        <w:jc w:val="both"/>
+        <w:rPr>
+          <w:rFonts w:ascii="Comic Sans MS" w:hAnsi="Comic Sans MS"/>
+          <w:b/>
+          <w:bCs/>
+        </w:rPr>
+      </w:pPr>
     </w:p>
     <w:sectPr>
       <w:pgSz w:w="11906" w:h="16838"/>

--- a/U1/Ex_U1.docx
+++ b/U1/Ex_U1.docx
@@ -657,15 +657,15 @@
           <w:rFonts w:ascii="Comic Sans MS" w:hAnsi="Comic Sans MS"/>
           <w:b/>
           <w:bCs/>
-          <w:highlight w:val="yellow"/>
-        </w:rPr>
-      </w:pPr>
-      <w:r>
-        <w:rPr>
-          <w:rFonts w:ascii="Comic Sans MS" w:hAnsi="Comic Sans MS"/>
-          <w:b/>
-          <w:bCs/>
-          <w:highlight w:val="yellow"/>
+          <w:highlight w:val="green"/>
+        </w:rPr>
+      </w:pPr>
+      <w:r>
+        <w:rPr>
+          <w:rFonts w:ascii="Comic Sans MS" w:hAnsi="Comic Sans MS"/>
+          <w:b/>
+          <w:bCs/>
+          <w:highlight w:val="green"/>
         </w:rPr>
         <w:t>V</w:t>
       </w:r>
@@ -674,7 +674,7 @@
           <w:rFonts w:ascii="Comic Sans MS" w:hAnsi="Comic Sans MS"/>
           <w:b/>
           <w:bCs/>
-          <w:highlight w:val="yellow"/>
+          <w:highlight w:val="green"/>
         </w:rPr>
         <w:t>entajas:</w:t>
       </w:r>
